--- a/customer _details/KIRAN/SEP/DAVANGERE/NNA/PURCHASE DETAILS.docx
+++ b/customer _details/KIRAN/SEP/DAVANGERE/NNA/PURCHASE DETAILS.docx
@@ -758,13 +758,7 @@
         <w:rPr>
           <w:rFonts w:ascii="Courier New" w:hAnsi="Courier New" w:cs="Courier New"/>
         </w:rPr>
-        <w:t>Sat Sep 15</w:t>
-      </w:r>
-      <w:r>
-        <w:rPr>
-          <w:rFonts w:ascii="Courier New" w:hAnsi="Courier New" w:cs="Courier New"/>
-        </w:rPr>
-        <w:t xml:space="preserve"> 12:09:03 PDT 2017</w:t>
+        <w:t>Sat Sep 15 12:09:03 PDT 2017</w:t>
       </w:r>
     </w:p>
     <w:p>
@@ -1067,6 +1061,353 @@
         <w:tab/>
         <w:t>- 91248.0</w:t>
       </w:r>
+    </w:p>
+    <w:p>
+      <w:pPr>
+        <w:pStyle w:val="PlainText"/>
+        <w:rPr>
+          <w:rFonts w:ascii="Courier New" w:hAnsi="Courier New" w:cs="Courier New"/>
+          <w:b/>
+        </w:rPr>
+      </w:pPr>
+    </w:p>
+    <w:p>
+      <w:pPr>
+        <w:pStyle w:val="PlainText"/>
+        <w:rPr>
+          <w:rFonts w:ascii="Courier New" w:hAnsi="Courier New" w:cs="Courier New"/>
+        </w:rPr>
+      </w:pPr>
+      <w:r>
+        <w:rPr>
+          <w:rFonts w:ascii="Courier New" w:hAnsi="Courier New" w:cs="Courier New"/>
+        </w:rPr>
+        <w:t>Sat Sep 22</w:t>
+      </w:r>
+      <w:r>
+        <w:rPr>
+          <w:rFonts w:ascii="Courier New" w:hAnsi="Courier New" w:cs="Courier New"/>
+        </w:rPr>
+        <w:t xml:space="preserve"> 12:45:39 PDT 2017</w:t>
+      </w:r>
+    </w:p>
+    <w:p>
+      <w:pPr>
+        <w:pStyle w:val="PlainText"/>
+        <w:rPr>
+          <w:rFonts w:ascii="Courier New" w:hAnsi="Courier New" w:cs="Courier New"/>
+        </w:rPr>
+      </w:pPr>
+      <w:r>
+        <w:rPr>
+          <w:rFonts w:ascii="Courier New" w:hAnsi="Courier New" w:cs="Courier New"/>
+        </w:rPr>
+        <w:t>Person Name</w:t>
+      </w:r>
+      <w:r>
+        <w:rPr>
+          <w:rFonts w:ascii="Courier New" w:hAnsi="Courier New" w:cs="Courier New"/>
+        </w:rPr>
+        <w:tab/>
+      </w:r>
+      <w:r>
+        <w:rPr>
+          <w:rFonts w:ascii="Courier New" w:hAnsi="Courier New" w:cs="Courier New"/>
+        </w:rPr>
+        <w:tab/>
+      </w:r>
+      <w:r>
+        <w:rPr>
+          <w:rFonts w:ascii="Courier New" w:hAnsi="Courier New" w:cs="Courier New"/>
+        </w:rPr>
+        <w:tab/>
+      </w:r>
+      <w:r>
+        <w:rPr>
+          <w:rFonts w:ascii="Courier New" w:hAnsi="Courier New" w:cs="Courier New"/>
+        </w:rPr>
+        <w:tab/>
+        <w:t>- NNA</w:t>
+      </w:r>
+    </w:p>
+    <w:p>
+      <w:pPr>
+        <w:pStyle w:val="PlainText"/>
+        <w:rPr>
+          <w:rFonts w:ascii="Courier New" w:hAnsi="Courier New" w:cs="Courier New"/>
+        </w:rPr>
+      </w:pPr>
+      <w:r>
+        <w:rPr>
+          <w:rFonts w:ascii="Courier New" w:hAnsi="Courier New" w:cs="Courier New"/>
+        </w:rPr>
+        <w:t>---------------------------------------------------------------</w:t>
+      </w:r>
+    </w:p>
+    <w:p>
+      <w:pPr>
+        <w:pStyle w:val="PlainText"/>
+        <w:rPr>
+          <w:rFonts w:ascii="Courier New" w:hAnsi="Courier New" w:cs="Courier New"/>
+        </w:rPr>
+      </w:pPr>
+      <w:r>
+        <w:rPr>
+          <w:rFonts w:ascii="Courier New" w:hAnsi="Courier New" w:cs="Courier New"/>
+        </w:rPr>
+        <w:t>Item Name</w:t>
+      </w:r>
+      <w:r>
+        <w:rPr>
+          <w:rFonts w:ascii="Courier New" w:hAnsi="Courier New" w:cs="Courier New"/>
+        </w:rPr>
+        <w:tab/>
+      </w:r>
+      <w:r>
+        <w:rPr>
+          <w:rFonts w:ascii="Courier New" w:hAnsi="Courier New" w:cs="Courier New"/>
+        </w:rPr>
+        <w:tab/>
+      </w:r>
+      <w:r>
+        <w:rPr>
+          <w:rFonts w:ascii="Courier New" w:hAnsi="Courier New" w:cs="Courier New"/>
+        </w:rPr>
+        <w:tab/>
+      </w:r>
+      <w:r>
+        <w:rPr>
+          <w:rFonts w:ascii="Courier New" w:hAnsi="Courier New" w:cs="Courier New"/>
+        </w:rPr>
+        <w:tab/>
+        <w:t>- CARROT 2</w:t>
+      </w:r>
+    </w:p>
+    <w:p>
+      <w:pPr>
+        <w:pStyle w:val="PlainText"/>
+        <w:rPr>
+          <w:rFonts w:ascii="Courier New" w:hAnsi="Courier New" w:cs="Courier New"/>
+        </w:rPr>
+      </w:pPr>
+      <w:r>
+        <w:rPr>
+          <w:rFonts w:ascii="Courier New" w:hAnsi="Courier New" w:cs="Courier New"/>
+        </w:rPr>
+        <w:t>Number of Pockets</w:t>
+      </w:r>
+      <w:r>
+        <w:rPr>
+          <w:rFonts w:ascii="Courier New" w:hAnsi="Courier New" w:cs="Courier New"/>
+        </w:rPr>
+        <w:tab/>
+      </w:r>
+      <w:r>
+        <w:rPr>
+          <w:rFonts w:ascii="Courier New" w:hAnsi="Courier New" w:cs="Courier New"/>
+        </w:rPr>
+        <w:tab/>
+      </w:r>
+      <w:r>
+        <w:rPr>
+          <w:rFonts w:ascii="Courier New" w:hAnsi="Courier New" w:cs="Courier New"/>
+        </w:rPr>
+        <w:tab/>
+        <w:t>- 3</w:t>
+      </w:r>
+    </w:p>
+    <w:p>
+      <w:pPr>
+        <w:pStyle w:val="PlainText"/>
+        <w:rPr>
+          <w:rFonts w:ascii="Courier New" w:hAnsi="Courier New" w:cs="Courier New"/>
+        </w:rPr>
+      </w:pPr>
+      <w:r>
+        <w:rPr>
+          <w:rFonts w:ascii="Courier New" w:hAnsi="Courier New" w:cs="Courier New"/>
+        </w:rPr>
+        <w:t>Number of KGs</w:t>
+      </w:r>
+      <w:r>
+        <w:rPr>
+          <w:rFonts w:ascii="Courier New" w:hAnsi="Courier New" w:cs="Courier New"/>
+        </w:rPr>
+        <w:tab/>
+      </w:r>
+      <w:r>
+        <w:rPr>
+          <w:rFonts w:ascii="Courier New" w:hAnsi="Courier New" w:cs="Courier New"/>
+        </w:rPr>
+        <w:tab/>
+      </w:r>
+      <w:r>
+        <w:rPr>
+          <w:rFonts w:ascii="Courier New" w:hAnsi="Courier New" w:cs="Courier New"/>
+        </w:rPr>
+        <w:tab/>
+        <w:t>- 280</w:t>
+      </w:r>
+    </w:p>
+    <w:p>
+      <w:pPr>
+        <w:pStyle w:val="PlainText"/>
+        <w:rPr>
+          <w:rFonts w:ascii="Courier New" w:hAnsi="Courier New" w:cs="Courier New"/>
+        </w:rPr>
+      </w:pPr>
+      <w:r>
+        <w:rPr>
+          <w:rFonts w:ascii="Courier New" w:hAnsi="Courier New" w:cs="Courier New"/>
+        </w:rPr>
+        <w:t>Rate</w:t>
+      </w:r>
+      <w:r>
+        <w:rPr>
+          <w:rFonts w:ascii="Courier New" w:hAnsi="Courier New" w:cs="Courier New"/>
+        </w:rPr>
+        <w:tab/>
+      </w:r>
+      <w:r>
+        <w:rPr>
+          <w:rFonts w:ascii="Courier New" w:hAnsi="Courier New" w:cs="Courier New"/>
+        </w:rPr>
+        <w:tab/>
+      </w:r>
+      <w:r>
+        <w:rPr>
+          <w:rFonts w:ascii="Courier New" w:hAnsi="Courier New" w:cs="Courier New"/>
+        </w:rPr>
+        <w:tab/>
+      </w:r>
+      <w:r>
+        <w:rPr>
+          <w:rFonts w:ascii="Courier New" w:hAnsi="Courier New" w:cs="Courier New"/>
+        </w:rPr>
+        <w:tab/>
+      </w:r>
+      <w:r>
+        <w:rPr>
+          <w:rFonts w:ascii="Courier New" w:hAnsi="Courier New" w:cs="Courier New"/>
+        </w:rPr>
+        <w:tab/>
+        <w:t>- 22</w:t>
+      </w:r>
+    </w:p>
+    <w:p>
+      <w:pPr>
+        <w:pStyle w:val="PlainText"/>
+        <w:rPr>
+          <w:rFonts w:ascii="Courier New" w:hAnsi="Courier New" w:cs="Courier New"/>
+        </w:rPr>
+      </w:pPr>
+      <w:r>
+        <w:rPr>
+          <w:rFonts w:ascii="Courier New" w:hAnsi="Courier New" w:cs="Courier New"/>
+        </w:rPr>
+        <w:t>Transport &amp; Miscellaneous</w:t>
+      </w:r>
+      <w:r>
+        <w:rPr>
+          <w:rFonts w:ascii="Courier New" w:hAnsi="Courier New" w:cs="Courier New"/>
+        </w:rPr>
+        <w:tab/>
+        <w:t>- 30</w:t>
+      </w:r>
+    </w:p>
+    <w:p>
+      <w:pPr>
+        <w:pStyle w:val="PlainText"/>
+        <w:rPr>
+          <w:rFonts w:ascii="Courier New" w:hAnsi="Courier New" w:cs="Courier New"/>
+        </w:rPr>
+      </w:pPr>
+      <w:r>
+        <w:rPr>
+          <w:rFonts w:ascii="Courier New" w:hAnsi="Courier New" w:cs="Courier New"/>
+        </w:rPr>
+        <w:t>Total Price</w:t>
+      </w:r>
+      <w:r>
+        <w:rPr>
+          <w:rFonts w:ascii="Courier New" w:hAnsi="Courier New" w:cs="Courier New"/>
+        </w:rPr>
+        <w:tab/>
+      </w:r>
+      <w:r>
+        <w:rPr>
+          <w:rFonts w:ascii="Courier New" w:hAnsi="Courier New" w:cs="Courier New"/>
+        </w:rPr>
+        <w:tab/>
+      </w:r>
+      <w:r>
+        <w:rPr>
+          <w:rFonts w:ascii="Courier New" w:hAnsi="Courier New" w:cs="Courier New"/>
+        </w:rPr>
+        <w:tab/>
+      </w:r>
+      <w:r>
+        <w:rPr>
+          <w:rFonts w:ascii="Courier New" w:hAnsi="Courier New" w:cs="Courier New"/>
+        </w:rPr>
+        <w:tab/>
+        <w:t>- 6190.0</w:t>
+      </w:r>
+    </w:p>
+    <w:p>
+      <w:pPr>
+        <w:pStyle w:val="PlainText"/>
+        <w:rPr>
+          <w:rFonts w:ascii="Courier New" w:hAnsi="Courier New" w:cs="Courier New"/>
+          <w:b/>
+        </w:rPr>
+      </w:pPr>
+      <w:r>
+        <w:rPr>
+          <w:rFonts w:ascii="Courier New" w:hAnsi="Courier New" w:cs="Courier New"/>
+          <w:b/>
+        </w:rPr>
+        <w:t>Amount balance</w:t>
+      </w:r>
+      <w:r>
+        <w:rPr>
+          <w:rFonts w:ascii="Courier New" w:hAnsi="Courier New" w:cs="Courier New"/>
+          <w:b/>
+        </w:rPr>
+        <w:tab/>
+      </w:r>
+      <w:r>
+        <w:rPr>
+          <w:rFonts w:ascii="Courier New" w:hAnsi="Courier New" w:cs="Courier New"/>
+          <w:b/>
+        </w:rPr>
+        <w:tab/>
+      </w:r>
+      <w:r>
+        <w:rPr>
+          <w:rFonts w:ascii="Courier New" w:hAnsi="Courier New" w:cs="Courier New"/>
+          <w:b/>
+        </w:rPr>
+        <w:tab/>
+        <w:t>- 97438.0</w:t>
+      </w:r>
+    </w:p>
+    <w:p>
+      <w:pPr>
+        <w:pStyle w:val="PlainText"/>
+        <w:rPr>
+          <w:rFonts w:ascii="Courier New" w:hAnsi="Courier New" w:cs="Courier New"/>
+        </w:rPr>
+      </w:pPr>
+    </w:p>
+    <w:p>
+      <w:pPr>
+        <w:pStyle w:val="PlainText"/>
+        <w:rPr>
+          <w:rFonts w:ascii="Courier New" w:hAnsi="Courier New" w:cs="Courier New"/>
+          <w:b/>
+        </w:rPr>
+      </w:pPr>
     </w:p>
     <w:p>
       <w:pPr>

--- a/customer _details/KIRAN/SEP/DAVANGERE/NNA/PURCHASE DETAILS.docx
+++ b/customer _details/KIRAN/SEP/DAVANGERE/NNA/PURCHASE DETAILS.docx
@@ -13,7 +13,7 @@
         <w:rPr>
           <w:rFonts w:ascii="Courier New" w:hAnsi="Courier New" w:cs="Courier New"/>
         </w:rPr>
-        <w:t>Thu Sep 12 13:48:52 PDT 2017</w:t>
+        <w:t>TUE Sep 12 13:48:52 PDT 2017</w:t>
       </w:r>
     </w:p>
     <w:p>
@@ -1082,13 +1082,7 @@
         <w:rPr>
           <w:rFonts w:ascii="Courier New" w:hAnsi="Courier New" w:cs="Courier New"/>
         </w:rPr>
-        <w:t>Sat Sep 22</w:t>
-      </w:r>
-      <w:r>
-        <w:rPr>
-          <w:rFonts w:ascii="Courier New" w:hAnsi="Courier New" w:cs="Courier New"/>
-        </w:rPr>
-        <w:t xml:space="preserve"> 12:45:39 PDT 2017</w:t>
+        <w:t>Sat Sep 22 12:45:39 PDT 2017</w:t>
       </w:r>
     </w:p>
     <w:p>
@@ -1391,6 +1385,695 @@
         <w:tab/>
         <w:t>- 97438.0</w:t>
       </w:r>
+    </w:p>
+    <w:p>
+      <w:pPr>
+        <w:pStyle w:val="PlainText"/>
+        <w:rPr>
+          <w:rFonts w:ascii="Courier New" w:hAnsi="Courier New" w:cs="Courier New"/>
+          <w:b/>
+        </w:rPr>
+      </w:pPr>
+    </w:p>
+    <w:p>
+      <w:pPr>
+        <w:pStyle w:val="PlainText"/>
+        <w:rPr>
+          <w:rFonts w:ascii="Courier New" w:hAnsi="Courier New" w:cs="Courier New"/>
+        </w:rPr>
+      </w:pPr>
+      <w:r>
+        <w:rPr>
+          <w:rFonts w:ascii="Courier New" w:hAnsi="Courier New" w:cs="Courier New"/>
+        </w:rPr>
+        <w:t>Thu Sep 26 16:05:29 PDT 2017</w:t>
+      </w:r>
+    </w:p>
+    <w:p>
+      <w:pPr>
+        <w:pStyle w:val="PlainText"/>
+        <w:rPr>
+          <w:rFonts w:ascii="Courier New" w:hAnsi="Courier New" w:cs="Courier New"/>
+        </w:rPr>
+      </w:pPr>
+      <w:r>
+        <w:rPr>
+          <w:rFonts w:ascii="Courier New" w:hAnsi="Courier New" w:cs="Courier New"/>
+        </w:rPr>
+        <w:t>Person Name</w:t>
+      </w:r>
+      <w:r>
+        <w:rPr>
+          <w:rFonts w:ascii="Courier New" w:hAnsi="Courier New" w:cs="Courier New"/>
+        </w:rPr>
+        <w:tab/>
+      </w:r>
+      <w:r>
+        <w:rPr>
+          <w:rFonts w:ascii="Courier New" w:hAnsi="Courier New" w:cs="Courier New"/>
+        </w:rPr>
+        <w:tab/>
+      </w:r>
+      <w:r>
+        <w:rPr>
+          <w:rFonts w:ascii="Courier New" w:hAnsi="Courier New" w:cs="Courier New"/>
+        </w:rPr>
+        <w:tab/>
+      </w:r>
+      <w:r>
+        <w:rPr>
+          <w:rFonts w:ascii="Courier New" w:hAnsi="Courier New" w:cs="Courier New"/>
+        </w:rPr>
+        <w:tab/>
+        <w:t>- NNA</w:t>
+      </w:r>
+    </w:p>
+    <w:p>
+      <w:pPr>
+        <w:pStyle w:val="PlainText"/>
+        <w:rPr>
+          <w:rFonts w:ascii="Courier New" w:hAnsi="Courier New" w:cs="Courier New"/>
+        </w:rPr>
+      </w:pPr>
+      <w:r>
+        <w:rPr>
+          <w:rFonts w:ascii="Courier New" w:hAnsi="Courier New" w:cs="Courier New"/>
+        </w:rPr>
+        <w:t>---------------------------------------------------------------</w:t>
+      </w:r>
+    </w:p>
+    <w:p>
+      <w:pPr>
+        <w:pStyle w:val="PlainText"/>
+        <w:rPr>
+          <w:rFonts w:ascii="Courier New" w:hAnsi="Courier New" w:cs="Courier New"/>
+        </w:rPr>
+      </w:pPr>
+      <w:r>
+        <w:rPr>
+          <w:rFonts w:ascii="Courier New" w:hAnsi="Courier New" w:cs="Courier New"/>
+        </w:rPr>
+        <w:t>Item Name</w:t>
+      </w:r>
+      <w:r>
+        <w:rPr>
+          <w:rFonts w:ascii="Courier New" w:hAnsi="Courier New" w:cs="Courier New"/>
+        </w:rPr>
+        <w:tab/>
+      </w:r>
+      <w:r>
+        <w:rPr>
+          <w:rFonts w:ascii="Courier New" w:hAnsi="Courier New" w:cs="Courier New"/>
+        </w:rPr>
+        <w:tab/>
+      </w:r>
+      <w:r>
+        <w:rPr>
+          <w:rFonts w:ascii="Courier New" w:hAnsi="Courier New" w:cs="Courier New"/>
+        </w:rPr>
+        <w:tab/>
+      </w:r>
+      <w:r>
+        <w:rPr>
+          <w:rFonts w:ascii="Courier New" w:hAnsi="Courier New" w:cs="Courier New"/>
+        </w:rPr>
+        <w:tab/>
+        <w:t>- CARROT</w:t>
+      </w:r>
+    </w:p>
+    <w:p>
+      <w:pPr>
+        <w:pStyle w:val="PlainText"/>
+        <w:rPr>
+          <w:rFonts w:ascii="Courier New" w:hAnsi="Courier New" w:cs="Courier New"/>
+        </w:rPr>
+      </w:pPr>
+      <w:r>
+        <w:rPr>
+          <w:rFonts w:ascii="Courier New" w:hAnsi="Courier New" w:cs="Courier New"/>
+        </w:rPr>
+        <w:t>Number of Pockets</w:t>
+      </w:r>
+      <w:r>
+        <w:rPr>
+          <w:rFonts w:ascii="Courier New" w:hAnsi="Courier New" w:cs="Courier New"/>
+        </w:rPr>
+        <w:tab/>
+      </w:r>
+      <w:r>
+        <w:rPr>
+          <w:rFonts w:ascii="Courier New" w:hAnsi="Courier New" w:cs="Courier New"/>
+        </w:rPr>
+        <w:tab/>
+      </w:r>
+      <w:r>
+        <w:rPr>
+          <w:rFonts w:ascii="Courier New" w:hAnsi="Courier New" w:cs="Courier New"/>
+        </w:rPr>
+        <w:tab/>
+        <w:t>- 2</w:t>
+      </w:r>
+    </w:p>
+    <w:p>
+      <w:pPr>
+        <w:pStyle w:val="PlainText"/>
+        <w:rPr>
+          <w:rFonts w:ascii="Courier New" w:hAnsi="Courier New" w:cs="Courier New"/>
+        </w:rPr>
+      </w:pPr>
+      <w:r>
+        <w:rPr>
+          <w:rFonts w:ascii="Courier New" w:hAnsi="Courier New" w:cs="Courier New"/>
+        </w:rPr>
+        <w:t>Number of KGs</w:t>
+      </w:r>
+      <w:r>
+        <w:rPr>
+          <w:rFonts w:ascii="Courier New" w:hAnsi="Courier New" w:cs="Courier New"/>
+        </w:rPr>
+        <w:tab/>
+      </w:r>
+      <w:r>
+        <w:rPr>
+          <w:rFonts w:ascii="Courier New" w:hAnsi="Courier New" w:cs="Courier New"/>
+        </w:rPr>
+        <w:tab/>
+      </w:r>
+      <w:r>
+        <w:rPr>
+          <w:rFonts w:ascii="Courier New" w:hAnsi="Courier New" w:cs="Courier New"/>
+        </w:rPr>
+        <w:tab/>
+        <w:t>- 197</w:t>
+      </w:r>
+    </w:p>
+    <w:p>
+      <w:pPr>
+        <w:pStyle w:val="PlainText"/>
+        <w:rPr>
+          <w:rFonts w:ascii="Courier New" w:hAnsi="Courier New" w:cs="Courier New"/>
+        </w:rPr>
+      </w:pPr>
+      <w:r>
+        <w:rPr>
+          <w:rFonts w:ascii="Courier New" w:hAnsi="Courier New" w:cs="Courier New"/>
+        </w:rPr>
+        <w:t>Rate</w:t>
+      </w:r>
+      <w:r>
+        <w:rPr>
+          <w:rFonts w:ascii="Courier New" w:hAnsi="Courier New" w:cs="Courier New"/>
+        </w:rPr>
+        <w:tab/>
+      </w:r>
+      <w:r>
+        <w:rPr>
+          <w:rFonts w:ascii="Courier New" w:hAnsi="Courier New" w:cs="Courier New"/>
+        </w:rPr>
+        <w:tab/>
+      </w:r>
+      <w:r>
+        <w:rPr>
+          <w:rFonts w:ascii="Courier New" w:hAnsi="Courier New" w:cs="Courier New"/>
+        </w:rPr>
+        <w:tab/>
+      </w:r>
+      <w:r>
+        <w:rPr>
+          <w:rFonts w:ascii="Courier New" w:hAnsi="Courier New" w:cs="Courier New"/>
+        </w:rPr>
+        <w:tab/>
+      </w:r>
+      <w:r>
+        <w:rPr>
+          <w:rFonts w:ascii="Courier New" w:hAnsi="Courier New" w:cs="Courier New"/>
+        </w:rPr>
+        <w:tab/>
+        <w:t>- 22</w:t>
+      </w:r>
+    </w:p>
+    <w:p>
+      <w:pPr>
+        <w:pStyle w:val="PlainText"/>
+        <w:rPr>
+          <w:rFonts w:ascii="Courier New" w:hAnsi="Courier New" w:cs="Courier New"/>
+        </w:rPr>
+      </w:pPr>
+      <w:r>
+        <w:rPr>
+          <w:rFonts w:ascii="Courier New" w:hAnsi="Courier New" w:cs="Courier New"/>
+        </w:rPr>
+        <w:t>Transport &amp; Miscellaneous</w:t>
+      </w:r>
+      <w:r>
+        <w:rPr>
+          <w:rFonts w:ascii="Courier New" w:hAnsi="Courier New" w:cs="Courier New"/>
+        </w:rPr>
+        <w:tab/>
+        <w:t>- 20</w:t>
+      </w:r>
+    </w:p>
+    <w:p>
+      <w:pPr>
+        <w:pStyle w:val="PlainText"/>
+        <w:rPr>
+          <w:rFonts w:ascii="Courier New" w:hAnsi="Courier New" w:cs="Courier New"/>
+        </w:rPr>
+      </w:pPr>
+      <w:r>
+        <w:rPr>
+          <w:rFonts w:ascii="Courier New" w:hAnsi="Courier New" w:cs="Courier New"/>
+        </w:rPr>
+        <w:t>Total Price</w:t>
+      </w:r>
+      <w:r>
+        <w:rPr>
+          <w:rFonts w:ascii="Courier New" w:hAnsi="Courier New" w:cs="Courier New"/>
+        </w:rPr>
+        <w:tab/>
+      </w:r>
+      <w:r>
+        <w:rPr>
+          <w:rFonts w:ascii="Courier New" w:hAnsi="Courier New" w:cs="Courier New"/>
+        </w:rPr>
+        <w:tab/>
+      </w:r>
+      <w:r>
+        <w:rPr>
+          <w:rFonts w:ascii="Courier New" w:hAnsi="Courier New" w:cs="Courier New"/>
+        </w:rPr>
+        <w:tab/>
+      </w:r>
+      <w:r>
+        <w:rPr>
+          <w:rFonts w:ascii="Courier New" w:hAnsi="Courier New" w:cs="Courier New"/>
+        </w:rPr>
+        <w:tab/>
+        <w:t>- 4354.0</w:t>
+      </w:r>
+    </w:p>
+    <w:p>
+      <w:pPr>
+        <w:pStyle w:val="PlainText"/>
+        <w:rPr>
+          <w:rFonts w:ascii="Courier New" w:hAnsi="Courier New" w:cs="Courier New"/>
+          <w:b/>
+        </w:rPr>
+      </w:pPr>
+      <w:r>
+        <w:rPr>
+          <w:rFonts w:ascii="Courier New" w:hAnsi="Courier New" w:cs="Courier New"/>
+          <w:b/>
+        </w:rPr>
+        <w:t>Amount balance</w:t>
+      </w:r>
+      <w:r>
+        <w:rPr>
+          <w:rFonts w:ascii="Courier New" w:hAnsi="Courier New" w:cs="Courier New"/>
+          <w:b/>
+        </w:rPr>
+        <w:tab/>
+      </w:r>
+      <w:r>
+        <w:rPr>
+          <w:rFonts w:ascii="Courier New" w:hAnsi="Courier New" w:cs="Courier New"/>
+          <w:b/>
+        </w:rPr>
+        <w:tab/>
+      </w:r>
+      <w:r>
+        <w:rPr>
+          <w:rFonts w:ascii="Courier New" w:hAnsi="Courier New" w:cs="Courier New"/>
+          <w:b/>
+        </w:rPr>
+        <w:tab/>
+        <w:t>- 101792.0</w:t>
+      </w:r>
+    </w:p>
+    <w:p>
+      <w:pPr>
+        <w:pStyle w:val="PlainText"/>
+        <w:rPr>
+          <w:rFonts w:ascii="Courier New" w:hAnsi="Courier New" w:cs="Courier New"/>
+          <w:b/>
+        </w:rPr>
+      </w:pPr>
+    </w:p>
+    <w:p>
+      <w:pPr>
+        <w:pStyle w:val="PlainText"/>
+        <w:rPr>
+          <w:rFonts w:ascii="Courier New" w:hAnsi="Courier New" w:cs="Courier New"/>
+        </w:rPr>
+      </w:pPr>
+      <w:r>
+        <w:rPr>
+          <w:rFonts w:ascii="Courier New" w:hAnsi="Courier New" w:cs="Courier New"/>
+        </w:rPr>
+        <w:t>WED Sep 27</w:t>
+      </w:r>
+      <w:r>
+        <w:rPr>
+          <w:rFonts w:ascii="Courier New" w:hAnsi="Courier New" w:cs="Courier New"/>
+        </w:rPr>
+        <w:t xml:space="preserve"> 18:25:38 PDT 2017</w:t>
+      </w:r>
+    </w:p>
+    <w:p>
+      <w:pPr>
+        <w:pStyle w:val="PlainText"/>
+        <w:rPr>
+          <w:rFonts w:ascii="Courier New" w:hAnsi="Courier New" w:cs="Courier New"/>
+        </w:rPr>
+      </w:pPr>
+      <w:r>
+        <w:rPr>
+          <w:rFonts w:ascii="Courier New" w:hAnsi="Courier New" w:cs="Courier New"/>
+        </w:rPr>
+        <w:t>Person Name</w:t>
+      </w:r>
+      <w:r>
+        <w:rPr>
+          <w:rFonts w:ascii="Courier New" w:hAnsi="Courier New" w:cs="Courier New"/>
+        </w:rPr>
+        <w:tab/>
+      </w:r>
+      <w:r>
+        <w:rPr>
+          <w:rFonts w:ascii="Courier New" w:hAnsi="Courier New" w:cs="Courier New"/>
+        </w:rPr>
+        <w:tab/>
+      </w:r>
+      <w:r>
+        <w:rPr>
+          <w:rFonts w:ascii="Courier New" w:hAnsi="Courier New" w:cs="Courier New"/>
+        </w:rPr>
+        <w:tab/>
+      </w:r>
+      <w:r>
+        <w:rPr>
+          <w:rFonts w:ascii="Courier New" w:hAnsi="Courier New" w:cs="Courier New"/>
+        </w:rPr>
+        <w:tab/>
+        <w:t>- NNA</w:t>
+      </w:r>
+    </w:p>
+    <w:p>
+      <w:pPr>
+        <w:pStyle w:val="PlainText"/>
+        <w:rPr>
+          <w:rFonts w:ascii="Courier New" w:hAnsi="Courier New" w:cs="Courier New"/>
+        </w:rPr>
+      </w:pPr>
+      <w:r>
+        <w:rPr>
+          <w:rFonts w:ascii="Courier New" w:hAnsi="Courier New" w:cs="Courier New"/>
+        </w:rPr>
+        <w:t>---------------------------------------------------------------</w:t>
+      </w:r>
+    </w:p>
+    <w:p>
+      <w:pPr>
+        <w:pStyle w:val="PlainText"/>
+        <w:rPr>
+          <w:rFonts w:ascii="Courier New" w:hAnsi="Courier New" w:cs="Courier New"/>
+        </w:rPr>
+      </w:pPr>
+      <w:r>
+        <w:rPr>
+          <w:rFonts w:ascii="Courier New" w:hAnsi="Courier New" w:cs="Courier New"/>
+        </w:rPr>
+        <w:t>Item Name</w:t>
+      </w:r>
+      <w:r>
+        <w:rPr>
+          <w:rFonts w:ascii="Courier New" w:hAnsi="Courier New" w:cs="Courier New"/>
+        </w:rPr>
+        <w:tab/>
+      </w:r>
+      <w:r>
+        <w:rPr>
+          <w:rFonts w:ascii="Courier New" w:hAnsi="Courier New" w:cs="Courier New"/>
+        </w:rPr>
+        <w:tab/>
+      </w:r>
+      <w:r>
+        <w:rPr>
+          <w:rFonts w:ascii="Courier New" w:hAnsi="Courier New" w:cs="Courier New"/>
+        </w:rPr>
+        <w:tab/>
+      </w:r>
+      <w:r>
+        <w:rPr>
+          <w:rFonts w:ascii="Courier New" w:hAnsi="Courier New" w:cs="Courier New"/>
+        </w:rPr>
+        <w:tab/>
+        <w:t>- CARROT</w:t>
+      </w:r>
+    </w:p>
+    <w:p>
+      <w:pPr>
+        <w:pStyle w:val="PlainText"/>
+        <w:rPr>
+          <w:rFonts w:ascii="Courier New" w:hAnsi="Courier New" w:cs="Courier New"/>
+        </w:rPr>
+      </w:pPr>
+      <w:r>
+        <w:rPr>
+          <w:rFonts w:ascii="Courier New" w:hAnsi="Courier New" w:cs="Courier New"/>
+        </w:rPr>
+        <w:t>Number of Pockets</w:t>
+      </w:r>
+      <w:r>
+        <w:rPr>
+          <w:rFonts w:ascii="Courier New" w:hAnsi="Courier New" w:cs="Courier New"/>
+        </w:rPr>
+        <w:tab/>
+      </w:r>
+      <w:r>
+        <w:rPr>
+          <w:rFonts w:ascii="Courier New" w:hAnsi="Courier New" w:cs="Courier New"/>
+        </w:rPr>
+        <w:tab/>
+      </w:r>
+      <w:r>
+        <w:rPr>
+          <w:rFonts w:ascii="Courier New" w:hAnsi="Courier New" w:cs="Courier New"/>
+        </w:rPr>
+        <w:tab/>
+        <w:t>- 3</w:t>
+      </w:r>
+    </w:p>
+    <w:p>
+      <w:pPr>
+        <w:pStyle w:val="PlainText"/>
+        <w:rPr>
+          <w:rFonts w:ascii="Courier New" w:hAnsi="Courier New" w:cs="Courier New"/>
+        </w:rPr>
+      </w:pPr>
+      <w:r>
+        <w:rPr>
+          <w:rFonts w:ascii="Courier New" w:hAnsi="Courier New" w:cs="Courier New"/>
+        </w:rPr>
+        <w:t>Number of KGs</w:t>
+      </w:r>
+      <w:r>
+        <w:rPr>
+          <w:rFonts w:ascii="Courier New" w:hAnsi="Courier New" w:cs="Courier New"/>
+        </w:rPr>
+        <w:tab/>
+      </w:r>
+      <w:r>
+        <w:rPr>
+          <w:rFonts w:ascii="Courier New" w:hAnsi="Courier New" w:cs="Courier New"/>
+        </w:rPr>
+        <w:tab/>
+      </w:r>
+      <w:r>
+        <w:rPr>
+          <w:rFonts w:ascii="Courier New" w:hAnsi="Courier New" w:cs="Courier New"/>
+        </w:rPr>
+        <w:tab/>
+        <w:t>- 259</w:t>
+      </w:r>
+    </w:p>
+    <w:p>
+      <w:pPr>
+        <w:pStyle w:val="PlainText"/>
+        <w:rPr>
+          <w:rFonts w:ascii="Courier New" w:hAnsi="Courier New" w:cs="Courier New"/>
+        </w:rPr>
+      </w:pPr>
+      <w:r>
+        <w:rPr>
+          <w:rFonts w:ascii="Courier New" w:hAnsi="Courier New" w:cs="Courier New"/>
+        </w:rPr>
+        <w:t>Rate</w:t>
+      </w:r>
+      <w:r>
+        <w:rPr>
+          <w:rFonts w:ascii="Courier New" w:hAnsi="Courier New" w:cs="Courier New"/>
+        </w:rPr>
+        <w:tab/>
+      </w:r>
+      <w:r>
+        <w:rPr>
+          <w:rFonts w:ascii="Courier New" w:hAnsi="Courier New" w:cs="Courier New"/>
+        </w:rPr>
+        <w:tab/>
+      </w:r>
+      <w:r>
+        <w:rPr>
+          <w:rFonts w:ascii="Courier New" w:hAnsi="Courier New" w:cs="Courier New"/>
+        </w:rPr>
+        <w:tab/>
+      </w:r>
+      <w:r>
+        <w:rPr>
+          <w:rFonts w:ascii="Courier New" w:hAnsi="Courier New" w:cs="Courier New"/>
+        </w:rPr>
+        <w:tab/>
+      </w:r>
+      <w:r>
+        <w:rPr>
+          <w:rFonts w:ascii="Courier New" w:hAnsi="Courier New" w:cs="Courier New"/>
+        </w:rPr>
+        <w:tab/>
+        <w:t>- 20</w:t>
+      </w:r>
+    </w:p>
+    <w:p>
+      <w:pPr>
+        <w:pStyle w:val="PlainText"/>
+        <w:rPr>
+          <w:rFonts w:ascii="Courier New" w:hAnsi="Courier New" w:cs="Courier New"/>
+        </w:rPr>
+      </w:pPr>
+      <w:r>
+        <w:rPr>
+          <w:rFonts w:ascii="Courier New" w:hAnsi="Courier New" w:cs="Courier New"/>
+        </w:rPr>
+        <w:t>Transport &amp; Miscellaneous</w:t>
+      </w:r>
+      <w:r>
+        <w:rPr>
+          <w:rFonts w:ascii="Courier New" w:hAnsi="Courier New" w:cs="Courier New"/>
+        </w:rPr>
+        <w:tab/>
+        <w:t>- 60</w:t>
+      </w:r>
+    </w:p>
+    <w:p>
+      <w:pPr>
+        <w:pStyle w:val="PlainText"/>
+        <w:rPr>
+          <w:rFonts w:ascii="Courier New" w:hAnsi="Courier New" w:cs="Courier New"/>
+        </w:rPr>
+      </w:pPr>
+      <w:r>
+        <w:rPr>
+          <w:rFonts w:ascii="Courier New" w:hAnsi="Courier New" w:cs="Courier New"/>
+        </w:rPr>
+        <w:t>Total Price</w:t>
+      </w:r>
+      <w:r>
+        <w:rPr>
+          <w:rFonts w:ascii="Courier New" w:hAnsi="Courier New" w:cs="Courier New"/>
+        </w:rPr>
+        <w:tab/>
+      </w:r>
+      <w:r>
+        <w:rPr>
+          <w:rFonts w:ascii="Courier New" w:hAnsi="Courier New" w:cs="Courier New"/>
+        </w:rPr>
+        <w:tab/>
+      </w:r>
+      <w:r>
+        <w:rPr>
+          <w:rFonts w:ascii="Courier New" w:hAnsi="Courier New" w:cs="Courier New"/>
+        </w:rPr>
+        <w:tab/>
+      </w:r>
+      <w:r>
+        <w:rPr>
+          <w:rFonts w:ascii="Courier New" w:hAnsi="Courier New" w:cs="Courier New"/>
+        </w:rPr>
+        <w:tab/>
+        <w:t>- 5240.0</w:t>
+      </w:r>
+    </w:p>
+    <w:p>
+      <w:pPr>
+        <w:pStyle w:val="PlainText"/>
+        <w:rPr>
+          <w:rFonts w:ascii="Courier New" w:hAnsi="Courier New" w:cs="Courier New"/>
+          <w:b/>
+        </w:rPr>
+      </w:pPr>
+      <w:r>
+        <w:rPr>
+          <w:rFonts w:ascii="Courier New" w:hAnsi="Courier New" w:cs="Courier New"/>
+          <w:b/>
+        </w:rPr>
+        <w:t>Amount balance</w:t>
+      </w:r>
+      <w:r>
+        <w:rPr>
+          <w:rFonts w:ascii="Courier New" w:hAnsi="Courier New" w:cs="Courier New"/>
+          <w:b/>
+        </w:rPr>
+        <w:tab/>
+      </w:r>
+      <w:r>
+        <w:rPr>
+          <w:rFonts w:ascii="Courier New" w:hAnsi="Courier New" w:cs="Courier New"/>
+          <w:b/>
+        </w:rPr>
+        <w:tab/>
+      </w:r>
+      <w:r>
+        <w:rPr>
+          <w:rFonts w:ascii="Courier New" w:hAnsi="Courier New" w:cs="Courier New"/>
+          <w:b/>
+        </w:rPr>
+        <w:tab/>
+        <w:t>- 107032.0</w:t>
+      </w:r>
+    </w:p>
+    <w:p>
+      <w:pPr>
+        <w:pStyle w:val="PlainText"/>
+        <w:rPr>
+          <w:rFonts w:ascii="Courier New" w:hAnsi="Courier New" w:cs="Courier New"/>
+        </w:rPr>
+      </w:pPr>
+    </w:p>
+    <w:p>
+      <w:pPr>
+        <w:pStyle w:val="PlainText"/>
+        <w:rPr>
+          <w:rFonts w:ascii="Courier New" w:hAnsi="Courier New" w:cs="Courier New"/>
+          <w:b/>
+        </w:rPr>
+      </w:pPr>
+    </w:p>
+    <w:p>
+      <w:pPr>
+        <w:pStyle w:val="PlainText"/>
+        <w:rPr>
+          <w:rFonts w:ascii="Courier New" w:hAnsi="Courier New" w:cs="Courier New"/>
+          <w:b/>
+        </w:rPr>
+      </w:pPr>
+    </w:p>
+    <w:p>
+      <w:pPr>
+        <w:pStyle w:val="PlainText"/>
+        <w:rPr>
+          <w:rFonts w:ascii="Courier New" w:hAnsi="Courier New" w:cs="Courier New"/>
+          <w:b/>
+        </w:rPr>
+      </w:pPr>
     </w:p>
     <w:p>
       <w:pPr>

--- a/customer _details/KIRAN/SEP/DAVANGERE/NNA/PURCHASE DETAILS.docx
+++ b/customer _details/KIRAN/SEP/DAVANGERE/NNA/PURCHASE DETAILS.docx
@@ -1730,13 +1730,7 @@
         <w:rPr>
           <w:rFonts w:ascii="Courier New" w:hAnsi="Courier New" w:cs="Courier New"/>
         </w:rPr>
-        <w:t>WED Sep 27</w:t>
-      </w:r>
-      <w:r>
-        <w:rPr>
-          <w:rFonts w:ascii="Courier New" w:hAnsi="Courier New" w:cs="Courier New"/>
-        </w:rPr>
-        <w:t xml:space="preserve"> 18:25:38 PDT 2017</w:t>
+        <w:t>WED Sep 27 18:25:38 PDT 2017</w:t>
       </w:r>
     </w:p>
     <w:p>
@@ -2039,6 +2033,695 @@
         <w:tab/>
         <w:t>- 107032.0</w:t>
       </w:r>
+    </w:p>
+    <w:p>
+      <w:pPr>
+        <w:pStyle w:val="PlainText"/>
+        <w:rPr>
+          <w:rFonts w:ascii="Courier New" w:hAnsi="Courier New" w:cs="Courier New"/>
+          <w:b/>
+        </w:rPr>
+      </w:pPr>
+    </w:p>
+    <w:p>
+      <w:pPr>
+        <w:pStyle w:val="PlainText"/>
+        <w:rPr>
+          <w:rFonts w:ascii="Courier New" w:hAnsi="Courier New" w:cs="Courier New"/>
+        </w:rPr>
+      </w:pPr>
+      <w:r>
+        <w:rPr>
+          <w:rFonts w:ascii="Courier New" w:hAnsi="Courier New" w:cs="Courier New"/>
+        </w:rPr>
+        <w:t>TUE Oct 03 11:56:17 PDT 2017</w:t>
+      </w:r>
+    </w:p>
+    <w:p>
+      <w:pPr>
+        <w:pStyle w:val="PlainText"/>
+        <w:rPr>
+          <w:rFonts w:ascii="Courier New" w:hAnsi="Courier New" w:cs="Courier New"/>
+        </w:rPr>
+      </w:pPr>
+      <w:r>
+        <w:rPr>
+          <w:rFonts w:ascii="Courier New" w:hAnsi="Courier New" w:cs="Courier New"/>
+        </w:rPr>
+        <w:t>Person Name</w:t>
+      </w:r>
+      <w:r>
+        <w:rPr>
+          <w:rFonts w:ascii="Courier New" w:hAnsi="Courier New" w:cs="Courier New"/>
+        </w:rPr>
+        <w:tab/>
+      </w:r>
+      <w:r>
+        <w:rPr>
+          <w:rFonts w:ascii="Courier New" w:hAnsi="Courier New" w:cs="Courier New"/>
+        </w:rPr>
+        <w:tab/>
+      </w:r>
+      <w:r>
+        <w:rPr>
+          <w:rFonts w:ascii="Courier New" w:hAnsi="Courier New" w:cs="Courier New"/>
+        </w:rPr>
+        <w:tab/>
+      </w:r>
+      <w:r>
+        <w:rPr>
+          <w:rFonts w:ascii="Courier New" w:hAnsi="Courier New" w:cs="Courier New"/>
+        </w:rPr>
+        <w:tab/>
+        <w:t>- NNA</w:t>
+      </w:r>
+    </w:p>
+    <w:p>
+      <w:pPr>
+        <w:pStyle w:val="PlainText"/>
+        <w:rPr>
+          <w:rFonts w:ascii="Courier New" w:hAnsi="Courier New" w:cs="Courier New"/>
+        </w:rPr>
+      </w:pPr>
+      <w:r>
+        <w:rPr>
+          <w:rFonts w:ascii="Courier New" w:hAnsi="Courier New" w:cs="Courier New"/>
+        </w:rPr>
+        <w:t>---------------------------------------------------------------</w:t>
+      </w:r>
+    </w:p>
+    <w:p>
+      <w:pPr>
+        <w:pStyle w:val="PlainText"/>
+        <w:rPr>
+          <w:rFonts w:ascii="Courier New" w:hAnsi="Courier New" w:cs="Courier New"/>
+        </w:rPr>
+      </w:pPr>
+      <w:r>
+        <w:rPr>
+          <w:rFonts w:ascii="Courier New" w:hAnsi="Courier New" w:cs="Courier New"/>
+        </w:rPr>
+        <w:t>Item Name</w:t>
+      </w:r>
+      <w:r>
+        <w:rPr>
+          <w:rFonts w:ascii="Courier New" w:hAnsi="Courier New" w:cs="Courier New"/>
+        </w:rPr>
+        <w:tab/>
+      </w:r>
+      <w:r>
+        <w:rPr>
+          <w:rFonts w:ascii="Courier New" w:hAnsi="Courier New" w:cs="Courier New"/>
+        </w:rPr>
+        <w:tab/>
+      </w:r>
+      <w:r>
+        <w:rPr>
+          <w:rFonts w:ascii="Courier New" w:hAnsi="Courier New" w:cs="Courier New"/>
+        </w:rPr>
+        <w:tab/>
+      </w:r>
+      <w:r>
+        <w:rPr>
+          <w:rFonts w:ascii="Courier New" w:hAnsi="Courier New" w:cs="Courier New"/>
+        </w:rPr>
+        <w:tab/>
+        <w:t>- CARROT</w:t>
+      </w:r>
+    </w:p>
+    <w:p>
+      <w:pPr>
+        <w:pStyle w:val="PlainText"/>
+        <w:rPr>
+          <w:rFonts w:ascii="Courier New" w:hAnsi="Courier New" w:cs="Courier New"/>
+        </w:rPr>
+      </w:pPr>
+      <w:r>
+        <w:rPr>
+          <w:rFonts w:ascii="Courier New" w:hAnsi="Courier New" w:cs="Courier New"/>
+        </w:rPr>
+        <w:t>Number of Pockets</w:t>
+      </w:r>
+      <w:r>
+        <w:rPr>
+          <w:rFonts w:ascii="Courier New" w:hAnsi="Courier New" w:cs="Courier New"/>
+        </w:rPr>
+        <w:tab/>
+      </w:r>
+      <w:r>
+        <w:rPr>
+          <w:rFonts w:ascii="Courier New" w:hAnsi="Courier New" w:cs="Courier New"/>
+        </w:rPr>
+        <w:tab/>
+      </w:r>
+      <w:r>
+        <w:rPr>
+          <w:rFonts w:ascii="Courier New" w:hAnsi="Courier New" w:cs="Courier New"/>
+        </w:rPr>
+        <w:tab/>
+        <w:t>- 2</w:t>
+      </w:r>
+    </w:p>
+    <w:p>
+      <w:pPr>
+        <w:pStyle w:val="PlainText"/>
+        <w:rPr>
+          <w:rFonts w:ascii="Courier New" w:hAnsi="Courier New" w:cs="Courier New"/>
+        </w:rPr>
+      </w:pPr>
+      <w:r>
+        <w:rPr>
+          <w:rFonts w:ascii="Courier New" w:hAnsi="Courier New" w:cs="Courier New"/>
+        </w:rPr>
+        <w:t>Number of KGs</w:t>
+      </w:r>
+      <w:r>
+        <w:rPr>
+          <w:rFonts w:ascii="Courier New" w:hAnsi="Courier New" w:cs="Courier New"/>
+        </w:rPr>
+        <w:tab/>
+      </w:r>
+      <w:r>
+        <w:rPr>
+          <w:rFonts w:ascii="Courier New" w:hAnsi="Courier New" w:cs="Courier New"/>
+        </w:rPr>
+        <w:tab/>
+      </w:r>
+      <w:r>
+        <w:rPr>
+          <w:rFonts w:ascii="Courier New" w:hAnsi="Courier New" w:cs="Courier New"/>
+        </w:rPr>
+        <w:tab/>
+        <w:t>- 162</w:t>
+      </w:r>
+    </w:p>
+    <w:p>
+      <w:pPr>
+        <w:pStyle w:val="PlainText"/>
+        <w:rPr>
+          <w:rFonts w:ascii="Courier New" w:hAnsi="Courier New" w:cs="Courier New"/>
+        </w:rPr>
+      </w:pPr>
+      <w:r>
+        <w:rPr>
+          <w:rFonts w:ascii="Courier New" w:hAnsi="Courier New" w:cs="Courier New"/>
+        </w:rPr>
+        <w:t>Rate</w:t>
+      </w:r>
+      <w:r>
+        <w:rPr>
+          <w:rFonts w:ascii="Courier New" w:hAnsi="Courier New" w:cs="Courier New"/>
+        </w:rPr>
+        <w:tab/>
+      </w:r>
+      <w:r>
+        <w:rPr>
+          <w:rFonts w:ascii="Courier New" w:hAnsi="Courier New" w:cs="Courier New"/>
+        </w:rPr>
+        <w:tab/>
+      </w:r>
+      <w:r>
+        <w:rPr>
+          <w:rFonts w:ascii="Courier New" w:hAnsi="Courier New" w:cs="Courier New"/>
+        </w:rPr>
+        <w:tab/>
+      </w:r>
+      <w:r>
+        <w:rPr>
+          <w:rFonts w:ascii="Courier New" w:hAnsi="Courier New" w:cs="Courier New"/>
+        </w:rPr>
+        <w:tab/>
+      </w:r>
+      <w:r>
+        <w:rPr>
+          <w:rFonts w:ascii="Courier New" w:hAnsi="Courier New" w:cs="Courier New"/>
+        </w:rPr>
+        <w:tab/>
+        <w:t>- 23</w:t>
+      </w:r>
+    </w:p>
+    <w:p>
+      <w:pPr>
+        <w:pStyle w:val="PlainText"/>
+        <w:rPr>
+          <w:rFonts w:ascii="Courier New" w:hAnsi="Courier New" w:cs="Courier New"/>
+        </w:rPr>
+      </w:pPr>
+      <w:r>
+        <w:rPr>
+          <w:rFonts w:ascii="Courier New" w:hAnsi="Courier New" w:cs="Courier New"/>
+        </w:rPr>
+        <w:t>Transport &amp; Miscellaneous</w:t>
+      </w:r>
+      <w:r>
+        <w:rPr>
+          <w:rFonts w:ascii="Courier New" w:hAnsi="Courier New" w:cs="Courier New"/>
+        </w:rPr>
+        <w:tab/>
+        <w:t>- 20</w:t>
+      </w:r>
+    </w:p>
+    <w:p>
+      <w:pPr>
+        <w:pStyle w:val="PlainText"/>
+        <w:rPr>
+          <w:rFonts w:ascii="Courier New" w:hAnsi="Courier New" w:cs="Courier New"/>
+        </w:rPr>
+      </w:pPr>
+      <w:r>
+        <w:rPr>
+          <w:rFonts w:ascii="Courier New" w:hAnsi="Courier New" w:cs="Courier New"/>
+        </w:rPr>
+        <w:t>Total Price</w:t>
+      </w:r>
+      <w:r>
+        <w:rPr>
+          <w:rFonts w:ascii="Courier New" w:hAnsi="Courier New" w:cs="Courier New"/>
+        </w:rPr>
+        <w:tab/>
+      </w:r>
+      <w:r>
+        <w:rPr>
+          <w:rFonts w:ascii="Courier New" w:hAnsi="Courier New" w:cs="Courier New"/>
+        </w:rPr>
+        <w:tab/>
+      </w:r>
+      <w:r>
+        <w:rPr>
+          <w:rFonts w:ascii="Courier New" w:hAnsi="Courier New" w:cs="Courier New"/>
+        </w:rPr>
+        <w:tab/>
+      </w:r>
+      <w:r>
+        <w:rPr>
+          <w:rFonts w:ascii="Courier New" w:hAnsi="Courier New" w:cs="Courier New"/>
+        </w:rPr>
+        <w:tab/>
+        <w:t>- 3746.0</w:t>
+      </w:r>
+    </w:p>
+    <w:p>
+      <w:pPr>
+        <w:pStyle w:val="PlainText"/>
+        <w:rPr>
+          <w:rFonts w:ascii="Courier New" w:hAnsi="Courier New" w:cs="Courier New"/>
+          <w:b/>
+        </w:rPr>
+      </w:pPr>
+      <w:r>
+        <w:rPr>
+          <w:rFonts w:ascii="Courier New" w:hAnsi="Courier New" w:cs="Courier New"/>
+          <w:b/>
+        </w:rPr>
+        <w:t>Amount balance</w:t>
+      </w:r>
+      <w:r>
+        <w:rPr>
+          <w:rFonts w:ascii="Courier New" w:hAnsi="Courier New" w:cs="Courier New"/>
+          <w:b/>
+        </w:rPr>
+        <w:tab/>
+      </w:r>
+      <w:r>
+        <w:rPr>
+          <w:rFonts w:ascii="Courier New" w:hAnsi="Courier New" w:cs="Courier New"/>
+          <w:b/>
+        </w:rPr>
+        <w:tab/>
+      </w:r>
+      <w:r>
+        <w:rPr>
+          <w:rFonts w:ascii="Courier New" w:hAnsi="Courier New" w:cs="Courier New"/>
+          <w:b/>
+        </w:rPr>
+        <w:tab/>
+        <w:t>- 110778.0</w:t>
+      </w:r>
+    </w:p>
+    <w:p>
+      <w:pPr>
+        <w:pStyle w:val="PlainText"/>
+        <w:rPr>
+          <w:rFonts w:ascii="Courier New" w:hAnsi="Courier New" w:cs="Courier New"/>
+          <w:b/>
+        </w:rPr>
+      </w:pPr>
+    </w:p>
+    <w:p>
+      <w:pPr>
+        <w:pStyle w:val="PlainText"/>
+        <w:rPr>
+          <w:rFonts w:ascii="Courier New" w:hAnsi="Courier New" w:cs="Courier New"/>
+        </w:rPr>
+      </w:pPr>
+      <w:r>
+        <w:rPr>
+          <w:rFonts w:ascii="Courier New" w:hAnsi="Courier New" w:cs="Courier New"/>
+        </w:rPr>
+        <w:t>WED Oct 04</w:t>
+      </w:r>
+      <w:r>
+        <w:rPr>
+          <w:rFonts w:ascii="Courier New" w:hAnsi="Courier New" w:cs="Courier New"/>
+        </w:rPr>
+        <w:t xml:space="preserve"> 14:27:16 PDT 2017</w:t>
+      </w:r>
+    </w:p>
+    <w:p>
+      <w:pPr>
+        <w:pStyle w:val="PlainText"/>
+        <w:rPr>
+          <w:rFonts w:ascii="Courier New" w:hAnsi="Courier New" w:cs="Courier New"/>
+        </w:rPr>
+      </w:pPr>
+      <w:r>
+        <w:rPr>
+          <w:rFonts w:ascii="Courier New" w:hAnsi="Courier New" w:cs="Courier New"/>
+        </w:rPr>
+        <w:t>Person Name</w:t>
+      </w:r>
+      <w:r>
+        <w:rPr>
+          <w:rFonts w:ascii="Courier New" w:hAnsi="Courier New" w:cs="Courier New"/>
+        </w:rPr>
+        <w:tab/>
+      </w:r>
+      <w:r>
+        <w:rPr>
+          <w:rFonts w:ascii="Courier New" w:hAnsi="Courier New" w:cs="Courier New"/>
+        </w:rPr>
+        <w:tab/>
+      </w:r>
+      <w:r>
+        <w:rPr>
+          <w:rFonts w:ascii="Courier New" w:hAnsi="Courier New" w:cs="Courier New"/>
+        </w:rPr>
+        <w:tab/>
+      </w:r>
+      <w:r>
+        <w:rPr>
+          <w:rFonts w:ascii="Courier New" w:hAnsi="Courier New" w:cs="Courier New"/>
+        </w:rPr>
+        <w:tab/>
+        <w:t>- NNA</w:t>
+      </w:r>
+    </w:p>
+    <w:p>
+      <w:pPr>
+        <w:pStyle w:val="PlainText"/>
+        <w:rPr>
+          <w:rFonts w:ascii="Courier New" w:hAnsi="Courier New" w:cs="Courier New"/>
+        </w:rPr>
+      </w:pPr>
+      <w:r>
+        <w:rPr>
+          <w:rFonts w:ascii="Courier New" w:hAnsi="Courier New" w:cs="Courier New"/>
+        </w:rPr>
+        <w:t>---------------------------------------------------------------</w:t>
+      </w:r>
+    </w:p>
+    <w:p>
+      <w:pPr>
+        <w:pStyle w:val="PlainText"/>
+        <w:rPr>
+          <w:rFonts w:ascii="Courier New" w:hAnsi="Courier New" w:cs="Courier New"/>
+        </w:rPr>
+      </w:pPr>
+      <w:r>
+        <w:rPr>
+          <w:rFonts w:ascii="Courier New" w:hAnsi="Courier New" w:cs="Courier New"/>
+        </w:rPr>
+        <w:t>Item Name</w:t>
+      </w:r>
+      <w:r>
+        <w:rPr>
+          <w:rFonts w:ascii="Courier New" w:hAnsi="Courier New" w:cs="Courier New"/>
+        </w:rPr>
+        <w:tab/>
+      </w:r>
+      <w:r>
+        <w:rPr>
+          <w:rFonts w:ascii="Courier New" w:hAnsi="Courier New" w:cs="Courier New"/>
+        </w:rPr>
+        <w:tab/>
+      </w:r>
+      <w:r>
+        <w:rPr>
+          <w:rFonts w:ascii="Courier New" w:hAnsi="Courier New" w:cs="Courier New"/>
+        </w:rPr>
+        <w:tab/>
+      </w:r>
+      <w:r>
+        <w:rPr>
+          <w:rFonts w:ascii="Courier New" w:hAnsi="Courier New" w:cs="Courier New"/>
+        </w:rPr>
+        <w:tab/>
+        <w:t>- CARROT</w:t>
+      </w:r>
+    </w:p>
+    <w:p>
+      <w:pPr>
+        <w:pStyle w:val="PlainText"/>
+        <w:rPr>
+          <w:rFonts w:ascii="Courier New" w:hAnsi="Courier New" w:cs="Courier New"/>
+        </w:rPr>
+      </w:pPr>
+      <w:r>
+        <w:rPr>
+          <w:rFonts w:ascii="Courier New" w:hAnsi="Courier New" w:cs="Courier New"/>
+        </w:rPr>
+        <w:t>Number of Pockets</w:t>
+      </w:r>
+      <w:r>
+        <w:rPr>
+          <w:rFonts w:ascii="Courier New" w:hAnsi="Courier New" w:cs="Courier New"/>
+        </w:rPr>
+        <w:tab/>
+      </w:r>
+      <w:r>
+        <w:rPr>
+          <w:rFonts w:ascii="Courier New" w:hAnsi="Courier New" w:cs="Courier New"/>
+        </w:rPr>
+        <w:tab/>
+      </w:r>
+      <w:r>
+        <w:rPr>
+          <w:rFonts w:ascii="Courier New" w:hAnsi="Courier New" w:cs="Courier New"/>
+        </w:rPr>
+        <w:tab/>
+        <w:t>- 3</w:t>
+      </w:r>
+    </w:p>
+    <w:p>
+      <w:pPr>
+        <w:pStyle w:val="PlainText"/>
+        <w:rPr>
+          <w:rFonts w:ascii="Courier New" w:hAnsi="Courier New" w:cs="Courier New"/>
+        </w:rPr>
+      </w:pPr>
+      <w:r>
+        <w:rPr>
+          <w:rFonts w:ascii="Courier New" w:hAnsi="Courier New" w:cs="Courier New"/>
+        </w:rPr>
+        <w:t>Number of KGs</w:t>
+      </w:r>
+      <w:r>
+        <w:rPr>
+          <w:rFonts w:ascii="Courier New" w:hAnsi="Courier New" w:cs="Courier New"/>
+        </w:rPr>
+        <w:tab/>
+      </w:r>
+      <w:r>
+        <w:rPr>
+          <w:rFonts w:ascii="Courier New" w:hAnsi="Courier New" w:cs="Courier New"/>
+        </w:rPr>
+        <w:tab/>
+      </w:r>
+      <w:r>
+        <w:rPr>
+          <w:rFonts w:ascii="Courier New" w:hAnsi="Courier New" w:cs="Courier New"/>
+        </w:rPr>
+        <w:tab/>
+        <w:t>- 269</w:t>
+      </w:r>
+    </w:p>
+    <w:p>
+      <w:pPr>
+        <w:pStyle w:val="PlainText"/>
+        <w:rPr>
+          <w:rFonts w:ascii="Courier New" w:hAnsi="Courier New" w:cs="Courier New"/>
+        </w:rPr>
+      </w:pPr>
+      <w:r>
+        <w:rPr>
+          <w:rFonts w:ascii="Courier New" w:hAnsi="Courier New" w:cs="Courier New"/>
+        </w:rPr>
+        <w:t>Rate</w:t>
+      </w:r>
+      <w:r>
+        <w:rPr>
+          <w:rFonts w:ascii="Courier New" w:hAnsi="Courier New" w:cs="Courier New"/>
+        </w:rPr>
+        <w:tab/>
+      </w:r>
+      <w:r>
+        <w:rPr>
+          <w:rFonts w:ascii="Courier New" w:hAnsi="Courier New" w:cs="Courier New"/>
+        </w:rPr>
+        <w:tab/>
+      </w:r>
+      <w:r>
+        <w:rPr>
+          <w:rFonts w:ascii="Courier New" w:hAnsi="Courier New" w:cs="Courier New"/>
+        </w:rPr>
+        <w:tab/>
+      </w:r>
+      <w:r>
+        <w:rPr>
+          <w:rFonts w:ascii="Courier New" w:hAnsi="Courier New" w:cs="Courier New"/>
+        </w:rPr>
+        <w:tab/>
+      </w:r>
+      <w:r>
+        <w:rPr>
+          <w:rFonts w:ascii="Courier New" w:hAnsi="Courier New" w:cs="Courier New"/>
+        </w:rPr>
+        <w:tab/>
+        <w:t>- 23</w:t>
+      </w:r>
+    </w:p>
+    <w:p>
+      <w:pPr>
+        <w:pStyle w:val="PlainText"/>
+        <w:rPr>
+          <w:rFonts w:ascii="Courier New" w:hAnsi="Courier New" w:cs="Courier New"/>
+        </w:rPr>
+      </w:pPr>
+      <w:r>
+        <w:rPr>
+          <w:rFonts w:ascii="Courier New" w:hAnsi="Courier New" w:cs="Courier New"/>
+        </w:rPr>
+        <w:t>Transport &amp; Miscellaneous</w:t>
+      </w:r>
+      <w:r>
+        <w:rPr>
+          <w:rFonts w:ascii="Courier New" w:hAnsi="Courier New" w:cs="Courier New"/>
+        </w:rPr>
+        <w:tab/>
+        <w:t>- 30</w:t>
+      </w:r>
+    </w:p>
+    <w:p>
+      <w:pPr>
+        <w:pStyle w:val="PlainText"/>
+        <w:rPr>
+          <w:rFonts w:ascii="Courier New" w:hAnsi="Courier New" w:cs="Courier New"/>
+        </w:rPr>
+      </w:pPr>
+      <w:r>
+        <w:rPr>
+          <w:rFonts w:ascii="Courier New" w:hAnsi="Courier New" w:cs="Courier New"/>
+        </w:rPr>
+        <w:t>Total Price</w:t>
+      </w:r>
+      <w:r>
+        <w:rPr>
+          <w:rFonts w:ascii="Courier New" w:hAnsi="Courier New" w:cs="Courier New"/>
+        </w:rPr>
+        <w:tab/>
+      </w:r>
+      <w:r>
+        <w:rPr>
+          <w:rFonts w:ascii="Courier New" w:hAnsi="Courier New" w:cs="Courier New"/>
+        </w:rPr>
+        <w:tab/>
+      </w:r>
+      <w:r>
+        <w:rPr>
+          <w:rFonts w:ascii="Courier New" w:hAnsi="Courier New" w:cs="Courier New"/>
+        </w:rPr>
+        <w:tab/>
+      </w:r>
+      <w:r>
+        <w:rPr>
+          <w:rFonts w:ascii="Courier New" w:hAnsi="Courier New" w:cs="Courier New"/>
+        </w:rPr>
+        <w:tab/>
+        <w:t>- 6217.0</w:t>
+      </w:r>
+    </w:p>
+    <w:p>
+      <w:pPr>
+        <w:pStyle w:val="PlainText"/>
+        <w:rPr>
+          <w:rFonts w:ascii="Courier New" w:hAnsi="Courier New" w:cs="Courier New"/>
+          <w:b/>
+        </w:rPr>
+      </w:pPr>
+      <w:r>
+        <w:rPr>
+          <w:rFonts w:ascii="Courier New" w:hAnsi="Courier New" w:cs="Courier New"/>
+          <w:b/>
+        </w:rPr>
+        <w:t>Amount balance</w:t>
+      </w:r>
+      <w:r>
+        <w:rPr>
+          <w:rFonts w:ascii="Courier New" w:hAnsi="Courier New" w:cs="Courier New"/>
+          <w:b/>
+        </w:rPr>
+        <w:tab/>
+      </w:r>
+      <w:r>
+        <w:rPr>
+          <w:rFonts w:ascii="Courier New" w:hAnsi="Courier New" w:cs="Courier New"/>
+          <w:b/>
+        </w:rPr>
+        <w:tab/>
+      </w:r>
+      <w:r>
+        <w:rPr>
+          <w:rFonts w:ascii="Courier New" w:hAnsi="Courier New" w:cs="Courier New"/>
+          <w:b/>
+        </w:rPr>
+        <w:tab/>
+        <w:t>- 116995.0</w:t>
+      </w:r>
+    </w:p>
+    <w:p>
+      <w:pPr>
+        <w:pStyle w:val="PlainText"/>
+        <w:rPr>
+          <w:rFonts w:ascii="Courier New" w:hAnsi="Courier New" w:cs="Courier New"/>
+          <w:b/>
+        </w:rPr>
+      </w:pPr>
+    </w:p>
+    <w:p>
+      <w:pPr>
+        <w:pStyle w:val="PlainText"/>
+        <w:rPr>
+          <w:rFonts w:ascii="Courier New" w:hAnsi="Courier New" w:cs="Courier New"/>
+          <w:b/>
+        </w:rPr>
+      </w:pPr>
+    </w:p>
+    <w:p>
+      <w:pPr>
+        <w:pStyle w:val="PlainText"/>
+        <w:rPr>
+          <w:rFonts w:ascii="Courier New" w:hAnsi="Courier New" w:cs="Courier New"/>
+        </w:rPr>
+      </w:pPr>
+    </w:p>
+    <w:p>
+      <w:pPr>
+        <w:pStyle w:val="PlainText"/>
+        <w:rPr>
+          <w:rFonts w:ascii="Courier New" w:hAnsi="Courier New" w:cs="Courier New"/>
+          <w:b/>
+        </w:rPr>
+      </w:pPr>
     </w:p>
     <w:p>
       <w:pPr>

--- a/customer _details/KIRAN/SEP/DAVANGERE/NNA/PURCHASE DETAILS.docx
+++ b/customer _details/KIRAN/SEP/DAVANGERE/NNA/PURCHASE DETAILS.docx
@@ -2378,13 +2378,7 @@
         <w:rPr>
           <w:rFonts w:ascii="Courier New" w:hAnsi="Courier New" w:cs="Courier New"/>
         </w:rPr>
-        <w:t>WED Oct 04</w:t>
-      </w:r>
-      <w:r>
-        <w:rPr>
-          <w:rFonts w:ascii="Courier New" w:hAnsi="Courier New" w:cs="Courier New"/>
-        </w:rPr>
-        <w:t xml:space="preserve"> 14:27:16 PDT 2017</w:t>
+        <w:t>WED Oct 04 14:27:16 PDT 2017</w:t>
       </w:r>
     </w:p>
     <w:p>
@@ -2687,6 +2681,457 @@
         <w:tab/>
         <w:t>- 116995.0</w:t>
       </w:r>
+    </w:p>
+    <w:p>
+      <w:pPr>
+        <w:pStyle w:val="PlainText"/>
+        <w:rPr>
+          <w:rFonts w:ascii="Courier New" w:hAnsi="Courier New" w:cs="Courier New"/>
+          <w:b/>
+        </w:rPr>
+      </w:pPr>
+    </w:p>
+    <w:p>
+      <w:pPr>
+        <w:pStyle w:val="PlainText"/>
+        <w:rPr>
+          <w:rFonts w:ascii="Courier New" w:hAnsi="Courier New" w:cs="Courier New"/>
+        </w:rPr>
+      </w:pPr>
+      <w:r>
+        <w:rPr>
+          <w:rFonts w:ascii="Courier New" w:hAnsi="Courier New" w:cs="Courier New"/>
+        </w:rPr>
+        <w:t>FRI Dec 01</w:t>
+      </w:r>
+      <w:r>
+        <w:rPr>
+          <w:rFonts w:ascii="Courier New" w:hAnsi="Courier New" w:cs="Courier New"/>
+        </w:rPr>
+        <w:t xml:space="preserve"> 11:28:27 PST 2017</w:t>
+      </w:r>
+    </w:p>
+    <w:p>
+      <w:pPr>
+        <w:pStyle w:val="PlainText"/>
+        <w:rPr>
+          <w:rFonts w:ascii="Courier New" w:hAnsi="Courier New" w:cs="Courier New"/>
+        </w:rPr>
+      </w:pPr>
+      <w:r>
+        <w:rPr>
+          <w:rFonts w:ascii="Courier New" w:hAnsi="Courier New" w:cs="Courier New"/>
+        </w:rPr>
+        <w:t>Person Name</w:t>
+      </w:r>
+      <w:r>
+        <w:rPr>
+          <w:rFonts w:ascii="Courier New" w:hAnsi="Courier New" w:cs="Courier New"/>
+        </w:rPr>
+        <w:tab/>
+      </w:r>
+      <w:r>
+        <w:rPr>
+          <w:rFonts w:ascii="Courier New" w:hAnsi="Courier New" w:cs="Courier New"/>
+        </w:rPr>
+        <w:tab/>
+      </w:r>
+      <w:r>
+        <w:rPr>
+          <w:rFonts w:ascii="Courier New" w:hAnsi="Courier New" w:cs="Courier New"/>
+        </w:rPr>
+        <w:tab/>
+      </w:r>
+      <w:r>
+        <w:rPr>
+          <w:rFonts w:ascii="Courier New" w:hAnsi="Courier New" w:cs="Courier New"/>
+        </w:rPr>
+        <w:tab/>
+        <w:t>- NNA</w:t>
+      </w:r>
+    </w:p>
+    <w:p>
+      <w:pPr>
+        <w:pStyle w:val="PlainText"/>
+        <w:rPr>
+          <w:rFonts w:ascii="Courier New" w:hAnsi="Courier New" w:cs="Courier New"/>
+        </w:rPr>
+      </w:pPr>
+      <w:r>
+        <w:rPr>
+          <w:rFonts w:ascii="Courier New" w:hAnsi="Courier New" w:cs="Courier New"/>
+        </w:rPr>
+        <w:t>Bill number</w:t>
+      </w:r>
+      <w:r>
+        <w:rPr>
+          <w:rFonts w:ascii="Courier New" w:hAnsi="Courier New" w:cs="Courier New"/>
+        </w:rPr>
+        <w:tab/>
+      </w:r>
+      <w:r>
+        <w:rPr>
+          <w:rFonts w:ascii="Courier New" w:hAnsi="Courier New" w:cs="Courier New"/>
+        </w:rPr>
+        <w:tab/>
+      </w:r>
+      <w:r>
+        <w:rPr>
+          <w:rFonts w:ascii="Courier New" w:hAnsi="Courier New" w:cs="Courier New"/>
+        </w:rPr>
+        <w:tab/>
+      </w:r>
+      <w:r>
+        <w:rPr>
+          <w:rFonts w:ascii="Courier New" w:hAnsi="Courier New" w:cs="Courier New"/>
+        </w:rPr>
+        <w:tab/>
+        <w:t>- 677</w:t>
+      </w:r>
+    </w:p>
+    <w:p>
+      <w:pPr>
+        <w:pStyle w:val="PlainText"/>
+        <w:rPr>
+          <w:rFonts w:ascii="Courier New" w:hAnsi="Courier New" w:cs="Courier New"/>
+        </w:rPr>
+      </w:pPr>
+      <w:r>
+        <w:rPr>
+          <w:rFonts w:ascii="Courier New" w:hAnsi="Courier New" w:cs="Courier New"/>
+        </w:rPr>
+        <w:t>---------------------------------------------------------------</w:t>
+      </w:r>
+    </w:p>
+    <w:p>
+      <w:pPr>
+        <w:pStyle w:val="PlainText"/>
+        <w:rPr>
+          <w:rFonts w:ascii="Courier New" w:hAnsi="Courier New" w:cs="Courier New"/>
+        </w:rPr>
+      </w:pPr>
+      <w:r>
+        <w:rPr>
+          <w:rFonts w:ascii="Courier New" w:hAnsi="Courier New" w:cs="Courier New"/>
+        </w:rPr>
+        <w:t>Item Name</w:t>
+      </w:r>
+      <w:r>
+        <w:rPr>
+          <w:rFonts w:ascii="Courier New" w:hAnsi="Courier New" w:cs="Courier New"/>
+        </w:rPr>
+        <w:tab/>
+      </w:r>
+      <w:r>
+        <w:rPr>
+          <w:rFonts w:ascii="Courier New" w:hAnsi="Courier New" w:cs="Courier New"/>
+        </w:rPr>
+        <w:tab/>
+      </w:r>
+      <w:r>
+        <w:rPr>
+          <w:rFonts w:ascii="Courier New" w:hAnsi="Courier New" w:cs="Courier New"/>
+        </w:rPr>
+        <w:tab/>
+      </w:r>
+      <w:r>
+        <w:rPr>
+          <w:rFonts w:ascii="Courier New" w:hAnsi="Courier New" w:cs="Courier New"/>
+        </w:rPr>
+        <w:tab/>
+        <w:t>- CARROT</w:t>
+      </w:r>
+    </w:p>
+    <w:p>
+      <w:pPr>
+        <w:pStyle w:val="PlainText"/>
+        <w:rPr>
+          <w:rFonts w:ascii="Courier New" w:hAnsi="Courier New" w:cs="Courier New"/>
+        </w:rPr>
+      </w:pPr>
+      <w:r>
+        <w:rPr>
+          <w:rFonts w:ascii="Courier New" w:hAnsi="Courier New" w:cs="Courier New"/>
+        </w:rPr>
+        <w:t>Number of Pockets</w:t>
+      </w:r>
+      <w:r>
+        <w:rPr>
+          <w:rFonts w:ascii="Courier New" w:hAnsi="Courier New" w:cs="Courier New"/>
+        </w:rPr>
+        <w:tab/>
+      </w:r>
+      <w:r>
+        <w:rPr>
+          <w:rFonts w:ascii="Courier New" w:hAnsi="Courier New" w:cs="Courier New"/>
+        </w:rPr>
+        <w:tab/>
+      </w:r>
+      <w:r>
+        <w:rPr>
+          <w:rFonts w:ascii="Courier New" w:hAnsi="Courier New" w:cs="Courier New"/>
+        </w:rPr>
+        <w:tab/>
+        <w:t>- 2</w:t>
+      </w:r>
+    </w:p>
+    <w:p>
+      <w:pPr>
+        <w:pStyle w:val="PlainText"/>
+        <w:rPr>
+          <w:rFonts w:ascii="Courier New" w:hAnsi="Courier New" w:cs="Courier New"/>
+        </w:rPr>
+      </w:pPr>
+      <w:r>
+        <w:rPr>
+          <w:rFonts w:ascii="Courier New" w:hAnsi="Courier New" w:cs="Courier New"/>
+        </w:rPr>
+        <w:t>Number of KGs</w:t>
+      </w:r>
+      <w:r>
+        <w:rPr>
+          <w:rFonts w:ascii="Courier New" w:hAnsi="Courier New" w:cs="Courier New"/>
+        </w:rPr>
+        <w:tab/>
+      </w:r>
+      <w:r>
+        <w:rPr>
+          <w:rFonts w:ascii="Courier New" w:hAnsi="Courier New" w:cs="Courier New"/>
+        </w:rPr>
+        <w:tab/>
+      </w:r>
+      <w:r>
+        <w:rPr>
+          <w:rFonts w:ascii="Courier New" w:hAnsi="Courier New" w:cs="Courier New"/>
+        </w:rPr>
+        <w:tab/>
+        <w:t>- 173</w:t>
+      </w:r>
+    </w:p>
+    <w:p>
+      <w:pPr>
+        <w:pStyle w:val="PlainText"/>
+        <w:rPr>
+          <w:rFonts w:ascii="Courier New" w:hAnsi="Courier New" w:cs="Courier New"/>
+        </w:rPr>
+      </w:pPr>
+      <w:r>
+        <w:rPr>
+          <w:rFonts w:ascii="Courier New" w:hAnsi="Courier New" w:cs="Courier New"/>
+        </w:rPr>
+        <w:t>Rate</w:t>
+      </w:r>
+      <w:r>
+        <w:rPr>
+          <w:rFonts w:ascii="Courier New" w:hAnsi="Courier New" w:cs="Courier New"/>
+        </w:rPr>
+        <w:tab/>
+      </w:r>
+      <w:r>
+        <w:rPr>
+          <w:rFonts w:ascii="Courier New" w:hAnsi="Courier New" w:cs="Courier New"/>
+        </w:rPr>
+        <w:tab/>
+      </w:r>
+      <w:r>
+        <w:rPr>
+          <w:rFonts w:ascii="Courier New" w:hAnsi="Courier New" w:cs="Courier New"/>
+        </w:rPr>
+        <w:tab/>
+      </w:r>
+      <w:r>
+        <w:rPr>
+          <w:rFonts w:ascii="Courier New" w:hAnsi="Courier New" w:cs="Courier New"/>
+        </w:rPr>
+        <w:tab/>
+      </w:r>
+      <w:r>
+        <w:rPr>
+          <w:rFonts w:ascii="Courier New" w:hAnsi="Courier New" w:cs="Courier New"/>
+        </w:rPr>
+        <w:tab/>
+        <w:t>- 57</w:t>
+      </w:r>
+    </w:p>
+    <w:p>
+      <w:pPr>
+        <w:pStyle w:val="PlainText"/>
+        <w:rPr>
+          <w:rFonts w:ascii="Courier New" w:hAnsi="Courier New" w:cs="Courier New"/>
+        </w:rPr>
+      </w:pPr>
+      <w:r>
+        <w:rPr>
+          <w:rFonts w:ascii="Courier New" w:hAnsi="Courier New" w:cs="Courier New"/>
+        </w:rPr>
+        <w:t>Transport &amp; Miscellaneous</w:t>
+      </w:r>
+      <w:r>
+        <w:rPr>
+          <w:rFonts w:ascii="Courier New" w:hAnsi="Courier New" w:cs="Courier New"/>
+        </w:rPr>
+        <w:tab/>
+        <w:t>- 20</w:t>
+      </w:r>
+    </w:p>
+    <w:p>
+      <w:pPr>
+        <w:pStyle w:val="PlainText"/>
+        <w:rPr>
+          <w:rFonts w:ascii="Courier New" w:hAnsi="Courier New" w:cs="Courier New"/>
+        </w:rPr>
+      </w:pPr>
+      <w:r>
+        <w:rPr>
+          <w:rFonts w:ascii="Courier New" w:hAnsi="Courier New" w:cs="Courier New"/>
+        </w:rPr>
+        <w:t>Total Price</w:t>
+      </w:r>
+      <w:r>
+        <w:rPr>
+          <w:rFonts w:ascii="Courier New" w:hAnsi="Courier New" w:cs="Courier New"/>
+        </w:rPr>
+        <w:tab/>
+      </w:r>
+      <w:r>
+        <w:rPr>
+          <w:rFonts w:ascii="Courier New" w:hAnsi="Courier New" w:cs="Courier New"/>
+        </w:rPr>
+        <w:tab/>
+      </w:r>
+      <w:r>
+        <w:rPr>
+          <w:rFonts w:ascii="Courier New" w:hAnsi="Courier New" w:cs="Courier New"/>
+        </w:rPr>
+        <w:tab/>
+      </w:r>
+      <w:r>
+        <w:rPr>
+          <w:rFonts w:ascii="Courier New" w:hAnsi="Courier New" w:cs="Courier New"/>
+        </w:rPr>
+        <w:tab/>
+        <w:t>- 9881.0</w:t>
+      </w:r>
+    </w:p>
+    <w:p>
+      <w:pPr>
+        <w:pStyle w:val="PlainText"/>
+        <w:rPr>
+          <w:rFonts w:ascii="Courier New" w:hAnsi="Courier New" w:cs="Courier New"/>
+          <w:color w:val="FF0000"/>
+        </w:rPr>
+      </w:pPr>
+      <w:r>
+        <w:rPr>
+          <w:rFonts w:ascii="Courier New" w:hAnsi="Courier New" w:cs="Courier New"/>
+          <w:color w:val="FF0000"/>
+        </w:rPr>
+        <w:t>Amount Received</w:t>
+      </w:r>
+      <w:r>
+        <w:rPr>
+          <w:rFonts w:ascii="Courier New" w:hAnsi="Courier New" w:cs="Courier New"/>
+          <w:color w:val="FF0000"/>
+        </w:rPr>
+        <w:tab/>
+      </w:r>
+      <w:r>
+        <w:rPr>
+          <w:rFonts w:ascii="Courier New" w:hAnsi="Courier New" w:cs="Courier New"/>
+          <w:color w:val="FF0000"/>
+        </w:rPr>
+        <w:tab/>
+      </w:r>
+      <w:r>
+        <w:rPr>
+          <w:rFonts w:ascii="Courier New" w:hAnsi="Courier New" w:cs="Courier New"/>
+          <w:color w:val="FF0000"/>
+        </w:rPr>
+        <w:tab/>
+        <w:t>- 50000</w:t>
+      </w:r>
+    </w:p>
+    <w:p>
+      <w:pPr>
+        <w:pStyle w:val="PlainText"/>
+        <w:rPr>
+          <w:rFonts w:ascii="Courier New" w:hAnsi="Courier New" w:cs="Courier New"/>
+          <w:b/>
+        </w:rPr>
+      </w:pPr>
+      <w:r>
+        <w:rPr>
+          <w:rFonts w:ascii="Courier New" w:hAnsi="Courier New" w:cs="Courier New"/>
+          <w:b/>
+        </w:rPr>
+        <w:t>Amount balance</w:t>
+      </w:r>
+      <w:r>
+        <w:rPr>
+          <w:rFonts w:ascii="Courier New" w:hAnsi="Courier New" w:cs="Courier New"/>
+          <w:b/>
+        </w:rPr>
+        <w:tab/>
+      </w:r>
+      <w:r>
+        <w:rPr>
+          <w:rFonts w:ascii="Courier New" w:hAnsi="Courier New" w:cs="Courier New"/>
+          <w:b/>
+        </w:rPr>
+        <w:tab/>
+      </w:r>
+      <w:r>
+        <w:rPr>
+          <w:rFonts w:ascii="Courier New" w:hAnsi="Courier New" w:cs="Courier New"/>
+          <w:b/>
+        </w:rPr>
+        <w:tab/>
+        <w:t>- 76876.0</w:t>
+      </w:r>
+    </w:p>
+    <w:p>
+      <w:pPr>
+        <w:pStyle w:val="PlainText"/>
+        <w:rPr>
+          <w:rFonts w:ascii="Courier New" w:hAnsi="Courier New" w:cs="Courier New"/>
+        </w:rPr>
+      </w:pPr>
+      <w:r>
+        <w:rPr>
+          <w:rFonts w:ascii="Courier New" w:hAnsi="Courier New" w:cs="Courier New"/>
+        </w:rPr>
+        <w:t>Amount Received mode</w:t>
+      </w:r>
+      <w:r>
+        <w:rPr>
+          <w:rFonts w:ascii="Courier New" w:hAnsi="Courier New" w:cs="Courier New"/>
+        </w:rPr>
+        <w:tab/>
+      </w:r>
+      <w:r>
+        <w:rPr>
+          <w:rFonts w:ascii="Courier New" w:hAnsi="Courier New" w:cs="Courier New"/>
+        </w:rPr>
+        <w:tab/>
+        <w:t>- CASH 20/11/2017</w:t>
+      </w:r>
+    </w:p>
+    <w:p>
+      <w:pPr>
+        <w:pStyle w:val="PlainText"/>
+        <w:rPr>
+          <w:rFonts w:ascii="Courier New" w:hAnsi="Courier New" w:cs="Courier New"/>
+        </w:rPr>
+      </w:pPr>
+    </w:p>
+    <w:p>
+      <w:pPr>
+        <w:pStyle w:val="PlainText"/>
+        <w:rPr>
+          <w:rFonts w:ascii="Courier New" w:hAnsi="Courier New" w:cs="Courier New"/>
+          <w:b/>
+        </w:rPr>
+      </w:pPr>
     </w:p>
     <w:p>
       <w:pPr>

--- a/customer _details/KIRAN/SEP/DAVANGERE/NNA/PURCHASE DETAILS.docx
+++ b/customer _details/KIRAN/SEP/DAVANGERE/NNA/PURCHASE DETAILS.docx
@@ -2702,13 +2702,7 @@
         <w:rPr>
           <w:rFonts w:ascii="Courier New" w:hAnsi="Courier New" w:cs="Courier New"/>
         </w:rPr>
-        <w:t>FRI Dec 01</w:t>
-      </w:r>
-      <w:r>
-        <w:rPr>
-          <w:rFonts w:ascii="Courier New" w:hAnsi="Courier New" w:cs="Courier New"/>
-        </w:rPr>
-        <w:t xml:space="preserve"> 11:28:27 PST 2017</w:t>
+        <w:t>FRI Dec 01 11:28:27 PST 2017</w:t>
       </w:r>
     </w:p>
     <w:p>
@@ -3115,6 +3109,414 @@
         <w:tab/>
         <w:t>- CASH 20/11/2017</w:t>
       </w:r>
+    </w:p>
+    <w:p>
+      <w:pPr>
+        <w:pStyle w:val="PlainText"/>
+        <w:rPr>
+          <w:rFonts w:ascii="Courier New" w:hAnsi="Courier New" w:cs="Courier New"/>
+        </w:rPr>
+      </w:pPr>
+    </w:p>
+    <w:p>
+      <w:pPr>
+        <w:pStyle w:val="PlainText"/>
+        <w:rPr>
+          <w:rFonts w:ascii="Courier New" w:hAnsi="Courier New" w:cs="Courier New"/>
+        </w:rPr>
+      </w:pPr>
+    </w:p>
+    <w:p>
+      <w:pPr>
+        <w:pStyle w:val="PlainText"/>
+        <w:rPr>
+          <w:rFonts w:ascii="Courier New" w:hAnsi="Courier New" w:cs="Courier New"/>
+        </w:rPr>
+      </w:pPr>
+    </w:p>
+    <w:p>
+      <w:pPr>
+        <w:pStyle w:val="PlainText"/>
+        <w:rPr>
+          <w:rFonts w:ascii="Courier New" w:hAnsi="Courier New" w:cs="Courier New"/>
+        </w:rPr>
+      </w:pPr>
+    </w:p>
+    <w:p>
+      <w:pPr>
+        <w:pStyle w:val="PlainText"/>
+        <w:rPr>
+          <w:rFonts w:ascii="Courier New" w:hAnsi="Courier New" w:cs="Courier New"/>
+        </w:rPr>
+      </w:pPr>
+      <w:r>
+        <w:rPr>
+          <w:rFonts w:ascii="Courier New" w:hAnsi="Courier New" w:cs="Courier New"/>
+        </w:rPr>
+        <w:t>MON Dec 04</w:t>
+      </w:r>
+      <w:r>
+        <w:rPr>
+          <w:rFonts w:ascii="Courier New" w:hAnsi="Courier New" w:cs="Courier New"/>
+        </w:rPr>
+        <w:t xml:space="preserve"> 11:12:44 PST 2017</w:t>
+      </w:r>
+    </w:p>
+    <w:p>
+      <w:pPr>
+        <w:pStyle w:val="PlainText"/>
+        <w:rPr>
+          <w:rFonts w:ascii="Courier New" w:hAnsi="Courier New" w:cs="Courier New"/>
+        </w:rPr>
+      </w:pPr>
+      <w:r>
+        <w:rPr>
+          <w:rFonts w:ascii="Courier New" w:hAnsi="Courier New" w:cs="Courier New"/>
+        </w:rPr>
+        <w:t>Person Name</w:t>
+      </w:r>
+      <w:r>
+        <w:rPr>
+          <w:rFonts w:ascii="Courier New" w:hAnsi="Courier New" w:cs="Courier New"/>
+        </w:rPr>
+        <w:tab/>
+      </w:r>
+      <w:r>
+        <w:rPr>
+          <w:rFonts w:ascii="Courier New" w:hAnsi="Courier New" w:cs="Courier New"/>
+        </w:rPr>
+        <w:tab/>
+      </w:r>
+      <w:r>
+        <w:rPr>
+          <w:rFonts w:ascii="Courier New" w:hAnsi="Courier New" w:cs="Courier New"/>
+        </w:rPr>
+        <w:tab/>
+      </w:r>
+      <w:r>
+        <w:rPr>
+          <w:rFonts w:ascii="Courier New" w:hAnsi="Courier New" w:cs="Courier New"/>
+        </w:rPr>
+        <w:tab/>
+        <w:t>- NNA</w:t>
+      </w:r>
+    </w:p>
+    <w:p>
+      <w:pPr>
+        <w:pStyle w:val="PlainText"/>
+        <w:rPr>
+          <w:rFonts w:ascii="Courier New" w:hAnsi="Courier New" w:cs="Courier New"/>
+        </w:rPr>
+      </w:pPr>
+      <w:r>
+        <w:rPr>
+          <w:rFonts w:ascii="Courier New" w:hAnsi="Courier New" w:cs="Courier New"/>
+        </w:rPr>
+        <w:t>Bill number</w:t>
+      </w:r>
+      <w:r>
+        <w:rPr>
+          <w:rFonts w:ascii="Courier New" w:hAnsi="Courier New" w:cs="Courier New"/>
+        </w:rPr>
+        <w:tab/>
+      </w:r>
+      <w:r>
+        <w:rPr>
+          <w:rFonts w:ascii="Courier New" w:hAnsi="Courier New" w:cs="Courier New"/>
+        </w:rPr>
+        <w:tab/>
+      </w:r>
+      <w:r>
+        <w:rPr>
+          <w:rFonts w:ascii="Courier New" w:hAnsi="Courier New" w:cs="Courier New"/>
+        </w:rPr>
+        <w:tab/>
+      </w:r>
+      <w:r>
+        <w:rPr>
+          <w:rFonts w:ascii="Courier New" w:hAnsi="Courier New" w:cs="Courier New"/>
+        </w:rPr>
+        <w:tab/>
+        <w:t>- 697</w:t>
+      </w:r>
+    </w:p>
+    <w:p>
+      <w:pPr>
+        <w:pStyle w:val="PlainText"/>
+        <w:rPr>
+          <w:rFonts w:ascii="Courier New" w:hAnsi="Courier New" w:cs="Courier New"/>
+        </w:rPr>
+      </w:pPr>
+      <w:r>
+        <w:rPr>
+          <w:rFonts w:ascii="Courier New" w:hAnsi="Courier New" w:cs="Courier New"/>
+        </w:rPr>
+        <w:t>---------------------------------------------------------------</w:t>
+      </w:r>
+    </w:p>
+    <w:p>
+      <w:pPr>
+        <w:pStyle w:val="PlainText"/>
+        <w:rPr>
+          <w:rFonts w:ascii="Courier New" w:hAnsi="Courier New" w:cs="Courier New"/>
+        </w:rPr>
+      </w:pPr>
+      <w:r>
+        <w:rPr>
+          <w:rFonts w:ascii="Courier New" w:hAnsi="Courier New" w:cs="Courier New"/>
+        </w:rPr>
+        <w:t>Item Name</w:t>
+      </w:r>
+      <w:r>
+        <w:rPr>
+          <w:rFonts w:ascii="Courier New" w:hAnsi="Courier New" w:cs="Courier New"/>
+        </w:rPr>
+        <w:tab/>
+      </w:r>
+      <w:r>
+        <w:rPr>
+          <w:rFonts w:ascii="Courier New" w:hAnsi="Courier New" w:cs="Courier New"/>
+        </w:rPr>
+        <w:tab/>
+      </w:r>
+      <w:r>
+        <w:rPr>
+          <w:rFonts w:ascii="Courier New" w:hAnsi="Courier New" w:cs="Courier New"/>
+        </w:rPr>
+        <w:tab/>
+      </w:r>
+      <w:r>
+        <w:rPr>
+          <w:rFonts w:ascii="Courier New" w:hAnsi="Courier New" w:cs="Courier New"/>
+        </w:rPr>
+        <w:tab/>
+        <w:t>- CARROT</w:t>
+      </w:r>
+    </w:p>
+    <w:p>
+      <w:pPr>
+        <w:pStyle w:val="PlainText"/>
+        <w:rPr>
+          <w:rFonts w:ascii="Courier New" w:hAnsi="Courier New" w:cs="Courier New"/>
+        </w:rPr>
+      </w:pPr>
+      <w:r>
+        <w:rPr>
+          <w:rFonts w:ascii="Courier New" w:hAnsi="Courier New" w:cs="Courier New"/>
+        </w:rPr>
+        <w:t>Number of Pockets</w:t>
+      </w:r>
+      <w:r>
+        <w:rPr>
+          <w:rFonts w:ascii="Courier New" w:hAnsi="Courier New" w:cs="Courier New"/>
+        </w:rPr>
+        <w:tab/>
+      </w:r>
+      <w:r>
+        <w:rPr>
+          <w:rFonts w:ascii="Courier New" w:hAnsi="Courier New" w:cs="Courier New"/>
+        </w:rPr>
+        <w:tab/>
+      </w:r>
+      <w:r>
+        <w:rPr>
+          <w:rFonts w:ascii="Courier New" w:hAnsi="Courier New" w:cs="Courier New"/>
+        </w:rPr>
+        <w:tab/>
+        <w:t>- 2</w:t>
+      </w:r>
+    </w:p>
+    <w:p>
+      <w:pPr>
+        <w:pStyle w:val="PlainText"/>
+        <w:rPr>
+          <w:rFonts w:ascii="Courier New" w:hAnsi="Courier New" w:cs="Courier New"/>
+        </w:rPr>
+      </w:pPr>
+      <w:r>
+        <w:rPr>
+          <w:rFonts w:ascii="Courier New" w:hAnsi="Courier New" w:cs="Courier New"/>
+        </w:rPr>
+        <w:t>Number of KGs</w:t>
+      </w:r>
+      <w:r>
+        <w:rPr>
+          <w:rFonts w:ascii="Courier New" w:hAnsi="Courier New" w:cs="Courier New"/>
+        </w:rPr>
+        <w:tab/>
+      </w:r>
+      <w:r>
+        <w:rPr>
+          <w:rFonts w:ascii="Courier New" w:hAnsi="Courier New" w:cs="Courier New"/>
+        </w:rPr>
+        <w:tab/>
+      </w:r>
+      <w:r>
+        <w:rPr>
+          <w:rFonts w:ascii="Courier New" w:hAnsi="Courier New" w:cs="Courier New"/>
+        </w:rPr>
+        <w:tab/>
+        <w:t>- 194</w:t>
+      </w:r>
+    </w:p>
+    <w:p>
+      <w:pPr>
+        <w:pStyle w:val="PlainText"/>
+        <w:rPr>
+          <w:rFonts w:ascii="Courier New" w:hAnsi="Courier New" w:cs="Courier New"/>
+        </w:rPr>
+      </w:pPr>
+      <w:r>
+        <w:rPr>
+          <w:rFonts w:ascii="Courier New" w:hAnsi="Courier New" w:cs="Courier New"/>
+        </w:rPr>
+        <w:t>Rate</w:t>
+      </w:r>
+      <w:r>
+        <w:rPr>
+          <w:rFonts w:ascii="Courier New" w:hAnsi="Courier New" w:cs="Courier New"/>
+        </w:rPr>
+        <w:tab/>
+      </w:r>
+      <w:r>
+        <w:rPr>
+          <w:rFonts w:ascii="Courier New" w:hAnsi="Courier New" w:cs="Courier New"/>
+        </w:rPr>
+        <w:tab/>
+      </w:r>
+      <w:r>
+        <w:rPr>
+          <w:rFonts w:ascii="Courier New" w:hAnsi="Courier New" w:cs="Courier New"/>
+        </w:rPr>
+        <w:tab/>
+      </w:r>
+      <w:r>
+        <w:rPr>
+          <w:rFonts w:ascii="Courier New" w:hAnsi="Courier New" w:cs="Courier New"/>
+        </w:rPr>
+        <w:tab/>
+      </w:r>
+      <w:r>
+        <w:rPr>
+          <w:rFonts w:ascii="Courier New" w:hAnsi="Courier New" w:cs="Courier New"/>
+        </w:rPr>
+        <w:tab/>
+        <w:t>- 60</w:t>
+      </w:r>
+    </w:p>
+    <w:p>
+      <w:pPr>
+        <w:pStyle w:val="PlainText"/>
+        <w:rPr>
+          <w:rFonts w:ascii="Courier New" w:hAnsi="Courier New" w:cs="Courier New"/>
+        </w:rPr>
+      </w:pPr>
+      <w:r>
+        <w:rPr>
+          <w:rFonts w:ascii="Courier New" w:hAnsi="Courier New" w:cs="Courier New"/>
+        </w:rPr>
+        <w:t>Transport &amp; Miscellaneous</w:t>
+      </w:r>
+      <w:r>
+        <w:rPr>
+          <w:rFonts w:ascii="Courier New" w:hAnsi="Courier New" w:cs="Courier New"/>
+        </w:rPr>
+        <w:tab/>
+        <w:t>- 20</w:t>
+      </w:r>
+    </w:p>
+    <w:p>
+      <w:pPr>
+        <w:pStyle w:val="PlainText"/>
+        <w:rPr>
+          <w:rFonts w:ascii="Courier New" w:hAnsi="Courier New" w:cs="Courier New"/>
+        </w:rPr>
+      </w:pPr>
+      <w:r>
+        <w:rPr>
+          <w:rFonts w:ascii="Courier New" w:hAnsi="Courier New" w:cs="Courier New"/>
+        </w:rPr>
+        <w:t>Total Price</w:t>
+      </w:r>
+      <w:r>
+        <w:rPr>
+          <w:rFonts w:ascii="Courier New" w:hAnsi="Courier New" w:cs="Courier New"/>
+        </w:rPr>
+        <w:tab/>
+      </w:r>
+      <w:r>
+        <w:rPr>
+          <w:rFonts w:ascii="Courier New" w:hAnsi="Courier New" w:cs="Courier New"/>
+        </w:rPr>
+        <w:tab/>
+      </w:r>
+      <w:r>
+        <w:rPr>
+          <w:rFonts w:ascii="Courier New" w:hAnsi="Courier New" w:cs="Courier New"/>
+        </w:rPr>
+        <w:tab/>
+      </w:r>
+      <w:r>
+        <w:rPr>
+          <w:rFonts w:ascii="Courier New" w:hAnsi="Courier New" w:cs="Courier New"/>
+        </w:rPr>
+        <w:tab/>
+        <w:t>- 11660.0</w:t>
+      </w:r>
+    </w:p>
+    <w:p>
+      <w:pPr>
+        <w:pStyle w:val="PlainText"/>
+        <w:rPr>
+          <w:rFonts w:ascii="Courier New" w:hAnsi="Courier New" w:cs="Courier New"/>
+          <w:b/>
+        </w:rPr>
+      </w:pPr>
+      <w:r>
+        <w:rPr>
+          <w:rFonts w:ascii="Courier New" w:hAnsi="Courier New" w:cs="Courier New"/>
+          <w:b/>
+        </w:rPr>
+        <w:t>Amount balance</w:t>
+      </w:r>
+      <w:r>
+        <w:rPr>
+          <w:rFonts w:ascii="Courier New" w:hAnsi="Courier New" w:cs="Courier New"/>
+          <w:b/>
+        </w:rPr>
+        <w:tab/>
+      </w:r>
+      <w:r>
+        <w:rPr>
+          <w:rFonts w:ascii="Courier New" w:hAnsi="Courier New" w:cs="Courier New"/>
+          <w:b/>
+        </w:rPr>
+        <w:tab/>
+      </w:r>
+      <w:r>
+        <w:rPr>
+          <w:rFonts w:ascii="Courier New" w:hAnsi="Courier New" w:cs="Courier New"/>
+          <w:b/>
+        </w:rPr>
+        <w:tab/>
+        <w:t>- 88536.0</w:t>
+      </w:r>
+    </w:p>
+    <w:p>
+      <w:pPr>
+        <w:pStyle w:val="PlainText"/>
+        <w:rPr>
+          <w:rFonts w:ascii="Courier New" w:hAnsi="Courier New" w:cs="Courier New"/>
+        </w:rPr>
+      </w:pPr>
+    </w:p>
+    <w:p>
+      <w:pPr>
+        <w:pStyle w:val="PlainText"/>
+        <w:rPr>
+          <w:rFonts w:ascii="Courier New" w:hAnsi="Courier New" w:cs="Courier New"/>
+        </w:rPr>
+      </w:pPr>
     </w:p>
     <w:p>
       <w:pPr>

--- a/customer _details/KIRAN/SEP/DAVANGERE/NNA/PURCHASE DETAILS.docx
+++ b/customer _details/KIRAN/SEP/DAVANGERE/NNA/PURCHASE DETAILS.docx
@@ -3153,13 +3153,7 @@
         <w:rPr>
           <w:rFonts w:ascii="Courier New" w:hAnsi="Courier New" w:cs="Courier New"/>
         </w:rPr>
-        <w:t>MON Dec 04</w:t>
-      </w:r>
-      <w:r>
-        <w:rPr>
-          <w:rFonts w:ascii="Courier New" w:hAnsi="Courier New" w:cs="Courier New"/>
-        </w:rPr>
-        <w:t xml:space="preserve"> 11:12:44 PST 2017</w:t>
+        <w:t>MON Dec 04 11:12:44 PST 2017</w:t>
       </w:r>
     </w:p>
     <w:p>
@@ -3501,6 +3495,392 @@
         <w:tab/>
         <w:t>- 88536.0</w:t>
       </w:r>
+    </w:p>
+    <w:p>
+      <w:pPr>
+        <w:pStyle w:val="PlainText"/>
+        <w:rPr>
+          <w:rFonts w:ascii="Courier New" w:hAnsi="Courier New" w:cs="Courier New"/>
+          <w:b/>
+        </w:rPr>
+      </w:pPr>
+    </w:p>
+    <w:p>
+      <w:pPr>
+        <w:pStyle w:val="PlainText"/>
+        <w:rPr>
+          <w:rFonts w:ascii="Courier New" w:hAnsi="Courier New" w:cs="Courier New"/>
+        </w:rPr>
+      </w:pPr>
+      <w:r>
+        <w:rPr>
+          <w:rFonts w:ascii="Courier New" w:hAnsi="Courier New" w:cs="Courier New"/>
+        </w:rPr>
+        <w:t>FRI Dec 08</w:t>
+      </w:r>
+      <w:r>
+        <w:rPr>
+          <w:rFonts w:ascii="Courier New" w:hAnsi="Courier New" w:cs="Courier New"/>
+        </w:rPr>
+        <w:t xml:space="preserve"> 11:44:08 PST 2017</w:t>
+      </w:r>
+    </w:p>
+    <w:p>
+      <w:pPr>
+        <w:pStyle w:val="PlainText"/>
+        <w:rPr>
+          <w:rFonts w:ascii="Courier New" w:hAnsi="Courier New" w:cs="Courier New"/>
+        </w:rPr>
+      </w:pPr>
+      <w:r>
+        <w:rPr>
+          <w:rFonts w:ascii="Courier New" w:hAnsi="Courier New" w:cs="Courier New"/>
+        </w:rPr>
+        <w:t>Person Name</w:t>
+      </w:r>
+      <w:r>
+        <w:rPr>
+          <w:rFonts w:ascii="Courier New" w:hAnsi="Courier New" w:cs="Courier New"/>
+        </w:rPr>
+        <w:tab/>
+      </w:r>
+      <w:r>
+        <w:rPr>
+          <w:rFonts w:ascii="Courier New" w:hAnsi="Courier New" w:cs="Courier New"/>
+        </w:rPr>
+        <w:tab/>
+      </w:r>
+      <w:r>
+        <w:rPr>
+          <w:rFonts w:ascii="Courier New" w:hAnsi="Courier New" w:cs="Courier New"/>
+        </w:rPr>
+        <w:tab/>
+      </w:r>
+      <w:r>
+        <w:rPr>
+          <w:rFonts w:ascii="Courier New" w:hAnsi="Courier New" w:cs="Courier New"/>
+        </w:rPr>
+        <w:tab/>
+        <w:t>- NNA</w:t>
+      </w:r>
+    </w:p>
+    <w:p>
+      <w:pPr>
+        <w:pStyle w:val="PlainText"/>
+        <w:rPr>
+          <w:rFonts w:ascii="Courier New" w:hAnsi="Courier New" w:cs="Courier New"/>
+        </w:rPr>
+      </w:pPr>
+      <w:r>
+        <w:rPr>
+          <w:rFonts w:ascii="Courier New" w:hAnsi="Courier New" w:cs="Courier New"/>
+        </w:rPr>
+        <w:t>Bill number</w:t>
+      </w:r>
+      <w:r>
+        <w:rPr>
+          <w:rFonts w:ascii="Courier New" w:hAnsi="Courier New" w:cs="Courier New"/>
+        </w:rPr>
+        <w:tab/>
+      </w:r>
+      <w:r>
+        <w:rPr>
+          <w:rFonts w:ascii="Courier New" w:hAnsi="Courier New" w:cs="Courier New"/>
+        </w:rPr>
+        <w:tab/>
+      </w:r>
+      <w:r>
+        <w:rPr>
+          <w:rFonts w:ascii="Courier New" w:hAnsi="Courier New" w:cs="Courier New"/>
+        </w:rPr>
+        <w:tab/>
+      </w:r>
+      <w:r>
+        <w:rPr>
+          <w:rFonts w:ascii="Courier New" w:hAnsi="Courier New" w:cs="Courier New"/>
+        </w:rPr>
+        <w:tab/>
+        <w:t>- 732</w:t>
+      </w:r>
+    </w:p>
+    <w:p>
+      <w:pPr>
+        <w:pStyle w:val="PlainText"/>
+        <w:rPr>
+          <w:rFonts w:ascii="Courier New" w:hAnsi="Courier New" w:cs="Courier New"/>
+        </w:rPr>
+      </w:pPr>
+      <w:r>
+        <w:rPr>
+          <w:rFonts w:ascii="Courier New" w:hAnsi="Courier New" w:cs="Courier New"/>
+        </w:rPr>
+        <w:t>---------------------------------------------------------------</w:t>
+      </w:r>
+    </w:p>
+    <w:p>
+      <w:pPr>
+        <w:pStyle w:val="PlainText"/>
+        <w:rPr>
+          <w:rFonts w:ascii="Courier New" w:hAnsi="Courier New" w:cs="Courier New"/>
+        </w:rPr>
+      </w:pPr>
+      <w:r>
+        <w:rPr>
+          <w:rFonts w:ascii="Courier New" w:hAnsi="Courier New" w:cs="Courier New"/>
+        </w:rPr>
+        <w:t>Item Name</w:t>
+      </w:r>
+      <w:r>
+        <w:rPr>
+          <w:rFonts w:ascii="Courier New" w:hAnsi="Courier New" w:cs="Courier New"/>
+        </w:rPr>
+        <w:tab/>
+      </w:r>
+      <w:r>
+        <w:rPr>
+          <w:rFonts w:ascii="Courier New" w:hAnsi="Courier New" w:cs="Courier New"/>
+        </w:rPr>
+        <w:tab/>
+      </w:r>
+      <w:r>
+        <w:rPr>
+          <w:rFonts w:ascii="Courier New" w:hAnsi="Courier New" w:cs="Courier New"/>
+        </w:rPr>
+        <w:tab/>
+      </w:r>
+      <w:r>
+        <w:rPr>
+          <w:rFonts w:ascii="Courier New" w:hAnsi="Courier New" w:cs="Courier New"/>
+        </w:rPr>
+        <w:tab/>
+        <w:t>- CARROT2</w:t>
+      </w:r>
+    </w:p>
+    <w:p>
+      <w:pPr>
+        <w:pStyle w:val="PlainText"/>
+        <w:rPr>
+          <w:rFonts w:ascii="Courier New" w:hAnsi="Courier New" w:cs="Courier New"/>
+        </w:rPr>
+      </w:pPr>
+      <w:r>
+        <w:rPr>
+          <w:rFonts w:ascii="Courier New" w:hAnsi="Courier New" w:cs="Courier New"/>
+        </w:rPr>
+        <w:t>Number of Pockets</w:t>
+      </w:r>
+      <w:r>
+        <w:rPr>
+          <w:rFonts w:ascii="Courier New" w:hAnsi="Courier New" w:cs="Courier New"/>
+        </w:rPr>
+        <w:tab/>
+      </w:r>
+      <w:r>
+        <w:rPr>
+          <w:rFonts w:ascii="Courier New" w:hAnsi="Courier New" w:cs="Courier New"/>
+        </w:rPr>
+        <w:tab/>
+      </w:r>
+      <w:r>
+        <w:rPr>
+          <w:rFonts w:ascii="Courier New" w:hAnsi="Courier New" w:cs="Courier New"/>
+        </w:rPr>
+        <w:tab/>
+        <w:t>- 2</w:t>
+      </w:r>
+    </w:p>
+    <w:p>
+      <w:pPr>
+        <w:pStyle w:val="PlainText"/>
+        <w:rPr>
+          <w:rFonts w:ascii="Courier New" w:hAnsi="Courier New" w:cs="Courier New"/>
+        </w:rPr>
+      </w:pPr>
+      <w:r>
+        <w:rPr>
+          <w:rFonts w:ascii="Courier New" w:hAnsi="Courier New" w:cs="Courier New"/>
+        </w:rPr>
+        <w:t>Number of KGs</w:t>
+      </w:r>
+      <w:r>
+        <w:rPr>
+          <w:rFonts w:ascii="Courier New" w:hAnsi="Courier New" w:cs="Courier New"/>
+        </w:rPr>
+        <w:tab/>
+      </w:r>
+      <w:r>
+        <w:rPr>
+          <w:rFonts w:ascii="Courier New" w:hAnsi="Courier New" w:cs="Courier New"/>
+        </w:rPr>
+        <w:tab/>
+      </w:r>
+      <w:r>
+        <w:rPr>
+          <w:rFonts w:ascii="Courier New" w:hAnsi="Courier New" w:cs="Courier New"/>
+        </w:rPr>
+        <w:tab/>
+        <w:t>- 178</w:t>
+      </w:r>
+    </w:p>
+    <w:p>
+      <w:pPr>
+        <w:pStyle w:val="PlainText"/>
+        <w:rPr>
+          <w:rFonts w:ascii="Courier New" w:hAnsi="Courier New" w:cs="Courier New"/>
+        </w:rPr>
+      </w:pPr>
+      <w:r>
+        <w:rPr>
+          <w:rFonts w:ascii="Courier New" w:hAnsi="Courier New" w:cs="Courier New"/>
+        </w:rPr>
+        <w:t>Rate</w:t>
+      </w:r>
+      <w:r>
+        <w:rPr>
+          <w:rFonts w:ascii="Courier New" w:hAnsi="Courier New" w:cs="Courier New"/>
+        </w:rPr>
+        <w:tab/>
+      </w:r>
+      <w:r>
+        <w:rPr>
+          <w:rFonts w:ascii="Courier New" w:hAnsi="Courier New" w:cs="Courier New"/>
+        </w:rPr>
+        <w:tab/>
+      </w:r>
+      <w:r>
+        <w:rPr>
+          <w:rFonts w:ascii="Courier New" w:hAnsi="Courier New" w:cs="Courier New"/>
+        </w:rPr>
+        <w:tab/>
+      </w:r>
+      <w:r>
+        <w:rPr>
+          <w:rFonts w:ascii="Courier New" w:hAnsi="Courier New" w:cs="Courier New"/>
+        </w:rPr>
+        <w:tab/>
+      </w:r>
+      <w:r>
+        <w:rPr>
+          <w:rFonts w:ascii="Courier New" w:hAnsi="Courier New" w:cs="Courier New"/>
+        </w:rPr>
+        <w:tab/>
+        <w:t>- 38</w:t>
+      </w:r>
+    </w:p>
+    <w:p>
+      <w:pPr>
+        <w:pStyle w:val="PlainText"/>
+        <w:rPr>
+          <w:rFonts w:ascii="Courier New" w:hAnsi="Courier New" w:cs="Courier New"/>
+        </w:rPr>
+      </w:pPr>
+      <w:r>
+        <w:rPr>
+          <w:rFonts w:ascii="Courier New" w:hAnsi="Courier New" w:cs="Courier New"/>
+        </w:rPr>
+        <w:t>Transport &amp; Miscellaneous</w:t>
+      </w:r>
+      <w:r>
+        <w:rPr>
+          <w:rFonts w:ascii="Courier New" w:hAnsi="Courier New" w:cs="Courier New"/>
+        </w:rPr>
+        <w:tab/>
+        <w:t>- 20</w:t>
+      </w:r>
+    </w:p>
+    <w:p>
+      <w:pPr>
+        <w:pStyle w:val="PlainText"/>
+        <w:rPr>
+          <w:rFonts w:ascii="Courier New" w:hAnsi="Courier New" w:cs="Courier New"/>
+        </w:rPr>
+      </w:pPr>
+      <w:r>
+        <w:rPr>
+          <w:rFonts w:ascii="Courier New" w:hAnsi="Courier New" w:cs="Courier New"/>
+        </w:rPr>
+        <w:t>Total Price</w:t>
+      </w:r>
+      <w:r>
+        <w:rPr>
+          <w:rFonts w:ascii="Courier New" w:hAnsi="Courier New" w:cs="Courier New"/>
+        </w:rPr>
+        <w:tab/>
+      </w:r>
+      <w:r>
+        <w:rPr>
+          <w:rFonts w:ascii="Courier New" w:hAnsi="Courier New" w:cs="Courier New"/>
+        </w:rPr>
+        <w:tab/>
+      </w:r>
+      <w:r>
+        <w:rPr>
+          <w:rFonts w:ascii="Courier New" w:hAnsi="Courier New" w:cs="Courier New"/>
+        </w:rPr>
+        <w:tab/>
+      </w:r>
+      <w:r>
+        <w:rPr>
+          <w:rFonts w:ascii="Courier New" w:hAnsi="Courier New" w:cs="Courier New"/>
+        </w:rPr>
+        <w:tab/>
+        <w:t>- 6784.0</w:t>
+      </w:r>
+    </w:p>
+    <w:p>
+      <w:pPr>
+        <w:pStyle w:val="PlainText"/>
+        <w:rPr>
+          <w:rFonts w:ascii="Courier New" w:hAnsi="Courier New" w:cs="Courier New"/>
+          <w:b/>
+        </w:rPr>
+      </w:pPr>
+      <w:r>
+        <w:rPr>
+          <w:rFonts w:ascii="Courier New" w:hAnsi="Courier New" w:cs="Courier New"/>
+          <w:b/>
+        </w:rPr>
+        <w:t>Amount balance</w:t>
+      </w:r>
+      <w:r>
+        <w:rPr>
+          <w:rFonts w:ascii="Courier New" w:hAnsi="Courier New" w:cs="Courier New"/>
+          <w:b/>
+        </w:rPr>
+        <w:tab/>
+      </w:r>
+      <w:r>
+        <w:rPr>
+          <w:rFonts w:ascii="Courier New" w:hAnsi="Courier New" w:cs="Courier New"/>
+          <w:b/>
+        </w:rPr>
+        <w:tab/>
+      </w:r>
+      <w:r>
+        <w:rPr>
+          <w:rFonts w:ascii="Courier New" w:hAnsi="Courier New" w:cs="Courier New"/>
+          <w:b/>
+        </w:rPr>
+        <w:tab/>
+        <w:t>- 95320.0</w:t>
+      </w:r>
+    </w:p>
+    <w:p>
+      <w:pPr>
+        <w:pStyle w:val="PlainText"/>
+        <w:rPr>
+          <w:rFonts w:ascii="Courier New" w:hAnsi="Courier New" w:cs="Courier New"/>
+        </w:rPr>
+      </w:pPr>
+    </w:p>
+    <w:p>
+      <w:pPr>
+        <w:pStyle w:val="PlainText"/>
+        <w:rPr>
+          <w:rFonts w:ascii="Courier New" w:hAnsi="Courier New" w:cs="Courier New"/>
+          <w:b/>
+        </w:rPr>
+      </w:pPr>
     </w:p>
     <w:p>
       <w:pPr>

--- a/customer _details/KIRAN/SEP/DAVANGERE/NNA/PURCHASE DETAILS.docx
+++ b/customer _details/KIRAN/SEP/DAVANGERE/NNA/PURCHASE DETAILS.docx
@@ -3516,13 +3516,7 @@
         <w:rPr>
           <w:rFonts w:ascii="Courier New" w:hAnsi="Courier New" w:cs="Courier New"/>
         </w:rPr>
-        <w:t>FRI Dec 08</w:t>
-      </w:r>
-      <w:r>
-        <w:rPr>
-          <w:rFonts w:ascii="Courier New" w:hAnsi="Courier New" w:cs="Courier New"/>
-        </w:rPr>
-        <w:t xml:space="preserve"> 11:44:08 PST 2017</w:t>
+        <w:t>FRI Dec 08 11:44:08 PST 2017</w:t>
       </w:r>
     </w:p>
     <w:p>
@@ -3864,6 +3858,393 @@
         <w:tab/>
         <w:t>- 95320.0</w:t>
       </w:r>
+    </w:p>
+    <w:p>
+      <w:pPr>
+        <w:pStyle w:val="PlainText"/>
+        <w:rPr>
+          <w:rFonts w:ascii="Courier New" w:hAnsi="Courier New" w:cs="Courier New"/>
+          <w:b/>
+        </w:rPr>
+      </w:pPr>
+    </w:p>
+    <w:p>
+      <w:pPr>
+        <w:pStyle w:val="PlainText"/>
+        <w:rPr>
+          <w:rFonts w:ascii="Courier New" w:hAnsi="Courier New" w:cs="Courier New"/>
+        </w:rPr>
+      </w:pPr>
+      <w:r>
+        <w:rPr>
+          <w:rFonts w:ascii="Courier New" w:hAnsi="Courier New" w:cs="Courier New"/>
+        </w:rPr>
+        <w:t>WED Dec 20</w:t>
+      </w:r>
+      <w:r>
+        <w:rPr>
+          <w:rFonts w:ascii="Courier New" w:hAnsi="Courier New" w:cs="Courier New"/>
+        </w:rPr>
+        <w:t xml:space="preserve"> 14:01:20 PST 2017</w:t>
+      </w:r>
+    </w:p>
+    <w:p>
+      <w:pPr>
+        <w:pStyle w:val="PlainText"/>
+        <w:rPr>
+          <w:rFonts w:ascii="Courier New" w:hAnsi="Courier New" w:cs="Courier New"/>
+        </w:rPr>
+      </w:pPr>
+      <w:r>
+        <w:rPr>
+          <w:rFonts w:ascii="Courier New" w:hAnsi="Courier New" w:cs="Courier New"/>
+        </w:rPr>
+        <w:t>Person Name</w:t>
+      </w:r>
+      <w:r>
+        <w:rPr>
+          <w:rFonts w:ascii="Courier New" w:hAnsi="Courier New" w:cs="Courier New"/>
+        </w:rPr>
+        <w:tab/>
+      </w:r>
+      <w:r>
+        <w:rPr>
+          <w:rFonts w:ascii="Courier New" w:hAnsi="Courier New" w:cs="Courier New"/>
+        </w:rPr>
+        <w:tab/>
+      </w:r>
+      <w:r>
+        <w:rPr>
+          <w:rFonts w:ascii="Courier New" w:hAnsi="Courier New" w:cs="Courier New"/>
+        </w:rPr>
+        <w:tab/>
+      </w:r>
+      <w:r>
+        <w:rPr>
+          <w:rFonts w:ascii="Courier New" w:hAnsi="Courier New" w:cs="Courier New"/>
+        </w:rPr>
+        <w:tab/>
+        <w:t>- NNA</w:t>
+      </w:r>
+    </w:p>
+    <w:p>
+      <w:pPr>
+        <w:pStyle w:val="PlainText"/>
+        <w:rPr>
+          <w:rFonts w:ascii="Courier New" w:hAnsi="Courier New" w:cs="Courier New"/>
+        </w:rPr>
+      </w:pPr>
+      <w:r>
+        <w:rPr>
+          <w:rFonts w:ascii="Courier New" w:hAnsi="Courier New" w:cs="Courier New"/>
+        </w:rPr>
+        <w:t>Bill number</w:t>
+      </w:r>
+      <w:r>
+        <w:rPr>
+          <w:rFonts w:ascii="Courier New" w:hAnsi="Courier New" w:cs="Courier New"/>
+        </w:rPr>
+        <w:tab/>
+      </w:r>
+      <w:r>
+        <w:rPr>
+          <w:rFonts w:ascii="Courier New" w:hAnsi="Courier New" w:cs="Courier New"/>
+        </w:rPr>
+        <w:tab/>
+      </w:r>
+      <w:r>
+        <w:rPr>
+          <w:rFonts w:ascii="Courier New" w:hAnsi="Courier New" w:cs="Courier New"/>
+        </w:rPr>
+        <w:tab/>
+      </w:r>
+      <w:r>
+        <w:rPr>
+          <w:rFonts w:ascii="Courier New" w:hAnsi="Courier New" w:cs="Courier New"/>
+        </w:rPr>
+        <w:tab/>
+        <w:t>- 835</w:t>
+      </w:r>
+    </w:p>
+    <w:p>
+      <w:pPr>
+        <w:pStyle w:val="PlainText"/>
+        <w:rPr>
+          <w:rFonts w:ascii="Courier New" w:hAnsi="Courier New" w:cs="Courier New"/>
+        </w:rPr>
+      </w:pPr>
+      <w:r>
+        <w:rPr>
+          <w:rFonts w:ascii="Courier New" w:hAnsi="Courier New" w:cs="Courier New"/>
+        </w:rPr>
+        <w:t>---------------------------------------------------------------</w:t>
+      </w:r>
+    </w:p>
+    <w:p>
+      <w:pPr>
+        <w:pStyle w:val="PlainText"/>
+        <w:rPr>
+          <w:rFonts w:ascii="Courier New" w:hAnsi="Courier New" w:cs="Courier New"/>
+        </w:rPr>
+      </w:pPr>
+      <w:r>
+        <w:rPr>
+          <w:rFonts w:ascii="Courier New" w:hAnsi="Courier New" w:cs="Courier New"/>
+        </w:rPr>
+        <w:t>Item Name</w:t>
+      </w:r>
+      <w:r>
+        <w:rPr>
+          <w:rFonts w:ascii="Courier New" w:hAnsi="Courier New" w:cs="Courier New"/>
+        </w:rPr>
+        <w:tab/>
+      </w:r>
+      <w:r>
+        <w:rPr>
+          <w:rFonts w:ascii="Courier New" w:hAnsi="Courier New" w:cs="Courier New"/>
+        </w:rPr>
+        <w:tab/>
+      </w:r>
+      <w:r>
+        <w:rPr>
+          <w:rFonts w:ascii="Courier New" w:hAnsi="Courier New" w:cs="Courier New"/>
+        </w:rPr>
+        <w:tab/>
+      </w:r>
+      <w:r>
+        <w:rPr>
+          <w:rFonts w:ascii="Courier New" w:hAnsi="Courier New" w:cs="Courier New"/>
+        </w:rPr>
+        <w:tab/>
+        <w:t>- CARROT</w:t>
+      </w:r>
+    </w:p>
+    <w:p>
+      <w:pPr>
+        <w:pStyle w:val="PlainText"/>
+        <w:rPr>
+          <w:rFonts w:ascii="Courier New" w:hAnsi="Courier New" w:cs="Courier New"/>
+        </w:rPr>
+      </w:pPr>
+      <w:r>
+        <w:rPr>
+          <w:rFonts w:ascii="Courier New" w:hAnsi="Courier New" w:cs="Courier New"/>
+        </w:rPr>
+        <w:t>Number of Pockets</w:t>
+      </w:r>
+      <w:r>
+        <w:rPr>
+          <w:rFonts w:ascii="Courier New" w:hAnsi="Courier New" w:cs="Courier New"/>
+        </w:rPr>
+        <w:tab/>
+      </w:r>
+      <w:r>
+        <w:rPr>
+          <w:rFonts w:ascii="Courier New" w:hAnsi="Courier New" w:cs="Courier New"/>
+        </w:rPr>
+        <w:tab/>
+      </w:r>
+      <w:r>
+        <w:rPr>
+          <w:rFonts w:ascii="Courier New" w:hAnsi="Courier New" w:cs="Courier New"/>
+        </w:rPr>
+        <w:tab/>
+        <w:t>- 3</w:t>
+      </w:r>
+    </w:p>
+    <w:p>
+      <w:pPr>
+        <w:pStyle w:val="PlainText"/>
+        <w:rPr>
+          <w:rFonts w:ascii="Courier New" w:hAnsi="Courier New" w:cs="Courier New"/>
+        </w:rPr>
+      </w:pPr>
+      <w:r>
+        <w:rPr>
+          <w:rFonts w:ascii="Courier New" w:hAnsi="Courier New" w:cs="Courier New"/>
+        </w:rPr>
+        <w:t>Number of KGs</w:t>
+      </w:r>
+      <w:r>
+        <w:rPr>
+          <w:rFonts w:ascii="Courier New" w:hAnsi="Courier New" w:cs="Courier New"/>
+        </w:rPr>
+        <w:tab/>
+      </w:r>
+      <w:r>
+        <w:rPr>
+          <w:rFonts w:ascii="Courier New" w:hAnsi="Courier New" w:cs="Courier New"/>
+        </w:rPr>
+        <w:tab/>
+      </w:r>
+      <w:r>
+        <w:rPr>
+          <w:rFonts w:ascii="Courier New" w:hAnsi="Courier New" w:cs="Courier New"/>
+        </w:rPr>
+        <w:tab/>
+        <w:t>- 272</w:t>
+      </w:r>
+    </w:p>
+    <w:p>
+      <w:pPr>
+        <w:pStyle w:val="PlainText"/>
+        <w:rPr>
+          <w:rFonts w:ascii="Courier New" w:hAnsi="Courier New" w:cs="Courier New"/>
+        </w:rPr>
+      </w:pPr>
+      <w:r>
+        <w:rPr>
+          <w:rFonts w:ascii="Courier New" w:hAnsi="Courier New" w:cs="Courier New"/>
+        </w:rPr>
+        <w:t>Rate</w:t>
+      </w:r>
+      <w:r>
+        <w:rPr>
+          <w:rFonts w:ascii="Courier New" w:hAnsi="Courier New" w:cs="Courier New"/>
+        </w:rPr>
+        <w:tab/>
+      </w:r>
+      <w:r>
+        <w:rPr>
+          <w:rFonts w:ascii="Courier New" w:hAnsi="Courier New" w:cs="Courier New"/>
+        </w:rPr>
+        <w:tab/>
+      </w:r>
+      <w:r>
+        <w:rPr>
+          <w:rFonts w:ascii="Courier New" w:hAnsi="Courier New" w:cs="Courier New"/>
+        </w:rPr>
+        <w:tab/>
+      </w:r>
+      <w:r>
+        <w:rPr>
+          <w:rFonts w:ascii="Courier New" w:hAnsi="Courier New" w:cs="Courier New"/>
+        </w:rPr>
+        <w:tab/>
+      </w:r>
+      <w:r>
+        <w:rPr>
+          <w:rFonts w:ascii="Courier New" w:hAnsi="Courier New" w:cs="Courier New"/>
+        </w:rPr>
+        <w:tab/>
+        <w:t>- 35</w:t>
+      </w:r>
+    </w:p>
+    <w:p>
+      <w:pPr>
+        <w:pStyle w:val="PlainText"/>
+        <w:rPr>
+          <w:rFonts w:ascii="Courier New" w:hAnsi="Courier New" w:cs="Courier New"/>
+        </w:rPr>
+      </w:pPr>
+      <w:r>
+        <w:rPr>
+          <w:rFonts w:ascii="Courier New" w:hAnsi="Courier New" w:cs="Courier New"/>
+        </w:rPr>
+        <w:t>Transport &amp; Miscellaneous</w:t>
+      </w:r>
+      <w:r>
+        <w:rPr>
+          <w:rFonts w:ascii="Courier New" w:hAnsi="Courier New" w:cs="Courier New"/>
+        </w:rPr>
+        <w:tab/>
+        <w:t>- 510</w:t>
+      </w:r>
+    </w:p>
+    <w:p>
+      <w:pPr>
+        <w:pStyle w:val="PlainText"/>
+        <w:rPr>
+          <w:rFonts w:ascii="Courier New" w:hAnsi="Courier New" w:cs="Courier New"/>
+        </w:rPr>
+      </w:pPr>
+      <w:r>
+        <w:rPr>
+          <w:rFonts w:ascii="Courier New" w:hAnsi="Courier New" w:cs="Courier New"/>
+        </w:rPr>
+        <w:t>Total Price</w:t>
+      </w:r>
+      <w:r>
+        <w:rPr>
+          <w:rFonts w:ascii="Courier New" w:hAnsi="Courier New" w:cs="Courier New"/>
+        </w:rPr>
+        <w:tab/>
+      </w:r>
+      <w:r>
+        <w:rPr>
+          <w:rFonts w:ascii="Courier New" w:hAnsi="Courier New" w:cs="Courier New"/>
+        </w:rPr>
+        <w:tab/>
+      </w:r>
+      <w:r>
+        <w:rPr>
+          <w:rFonts w:ascii="Courier New" w:hAnsi="Courier New" w:cs="Courier New"/>
+        </w:rPr>
+        <w:tab/>
+      </w:r>
+      <w:r>
+        <w:rPr>
+          <w:rFonts w:ascii="Courier New" w:hAnsi="Courier New" w:cs="Courier New"/>
+        </w:rPr>
+        <w:tab/>
+        <w:t>- 10030.0</w:t>
+      </w:r>
+    </w:p>
+    <w:p>
+      <w:pPr>
+        <w:pStyle w:val="PlainText"/>
+        <w:rPr>
+          <w:rFonts w:ascii="Courier New" w:hAnsi="Courier New" w:cs="Courier New"/>
+          <w:b/>
+        </w:rPr>
+      </w:pPr>
+      <w:r>
+        <w:rPr>
+          <w:rFonts w:ascii="Courier New" w:hAnsi="Courier New" w:cs="Courier New"/>
+          <w:b/>
+        </w:rPr>
+        <w:t>Amount balance</w:t>
+      </w:r>
+      <w:r>
+        <w:rPr>
+          <w:rFonts w:ascii="Courier New" w:hAnsi="Courier New" w:cs="Courier New"/>
+          <w:b/>
+        </w:rPr>
+        <w:tab/>
+      </w:r>
+      <w:r>
+        <w:rPr>
+          <w:rFonts w:ascii="Courier New" w:hAnsi="Courier New" w:cs="Courier New"/>
+          <w:b/>
+        </w:rPr>
+        <w:tab/>
+      </w:r>
+      <w:r>
+        <w:rPr>
+          <w:rFonts w:ascii="Courier New" w:hAnsi="Courier New" w:cs="Courier New"/>
+          <w:b/>
+        </w:rPr>
+        <w:tab/>
+        <w:t>- 105350.0</w:t>
+      </w:r>
+    </w:p>
+    <w:p>
+      <w:pPr>
+        <w:pStyle w:val="PlainText"/>
+        <w:rPr>
+          <w:rFonts w:ascii="Courier New" w:hAnsi="Courier New" w:cs="Courier New"/>
+          <w:b/>
+        </w:rPr>
+      </w:pPr>
+    </w:p>
+    <w:p>
+      <w:pPr>
+        <w:pStyle w:val="PlainText"/>
+        <w:rPr>
+          <w:rFonts w:ascii="Courier New" w:hAnsi="Courier New" w:cs="Courier New"/>
+          <w:b/>
+        </w:rPr>
+      </w:pPr>
     </w:p>
     <w:p>
       <w:pPr>

--- a/customer _details/KIRAN/SEP/DAVANGERE/NNA/PURCHASE DETAILS.docx
+++ b/customer _details/KIRAN/SEP/DAVANGERE/NNA/PURCHASE DETAILS.docx
@@ -3879,13 +3879,7 @@
         <w:rPr>
           <w:rFonts w:ascii="Courier New" w:hAnsi="Courier New" w:cs="Courier New"/>
         </w:rPr>
-        <w:t>WED Dec 20</w:t>
-      </w:r>
-      <w:r>
-        <w:rPr>
-          <w:rFonts w:ascii="Courier New" w:hAnsi="Courier New" w:cs="Courier New"/>
-        </w:rPr>
-        <w:t xml:space="preserve"> 14:01:20 PST 2017</w:t>
+        <w:t>WED Dec 20 14:01:20 PST 2017</w:t>
       </w:r>
     </w:p>
     <w:p>
@@ -4227,6 +4221,392 @@
         <w:tab/>
         <w:t>- 105350.0</w:t>
       </w:r>
+    </w:p>
+    <w:p>
+      <w:pPr>
+        <w:pStyle w:val="PlainText"/>
+        <w:rPr>
+          <w:rFonts w:ascii="Courier New" w:hAnsi="Courier New" w:cs="Courier New"/>
+          <w:b/>
+        </w:rPr>
+      </w:pPr>
+    </w:p>
+    <w:p>
+      <w:pPr>
+        <w:pStyle w:val="PlainText"/>
+        <w:rPr>
+          <w:rFonts w:ascii="Courier New" w:hAnsi="Courier New" w:cs="Courier New"/>
+        </w:rPr>
+      </w:pPr>
+      <w:r>
+        <w:rPr>
+          <w:rFonts w:ascii="Courier New" w:hAnsi="Courier New" w:cs="Courier New"/>
+        </w:rPr>
+        <w:t>FRI Jan 05</w:t>
+      </w:r>
+      <w:r>
+        <w:rPr>
+          <w:rFonts w:ascii="Courier New" w:hAnsi="Courier New" w:cs="Courier New"/>
+        </w:rPr>
+        <w:t xml:space="preserve"> 11:21:15 PST 2018</w:t>
+      </w:r>
+    </w:p>
+    <w:p>
+      <w:pPr>
+        <w:pStyle w:val="PlainText"/>
+        <w:rPr>
+          <w:rFonts w:ascii="Courier New" w:hAnsi="Courier New" w:cs="Courier New"/>
+        </w:rPr>
+      </w:pPr>
+      <w:r>
+        <w:rPr>
+          <w:rFonts w:ascii="Courier New" w:hAnsi="Courier New" w:cs="Courier New"/>
+        </w:rPr>
+        <w:t>Person Name</w:t>
+      </w:r>
+      <w:r>
+        <w:rPr>
+          <w:rFonts w:ascii="Courier New" w:hAnsi="Courier New" w:cs="Courier New"/>
+        </w:rPr>
+        <w:tab/>
+      </w:r>
+      <w:r>
+        <w:rPr>
+          <w:rFonts w:ascii="Courier New" w:hAnsi="Courier New" w:cs="Courier New"/>
+        </w:rPr>
+        <w:tab/>
+      </w:r>
+      <w:r>
+        <w:rPr>
+          <w:rFonts w:ascii="Courier New" w:hAnsi="Courier New" w:cs="Courier New"/>
+        </w:rPr>
+        <w:tab/>
+      </w:r>
+      <w:r>
+        <w:rPr>
+          <w:rFonts w:ascii="Courier New" w:hAnsi="Courier New" w:cs="Courier New"/>
+        </w:rPr>
+        <w:tab/>
+        <w:t>- NNA</w:t>
+      </w:r>
+    </w:p>
+    <w:p>
+      <w:pPr>
+        <w:pStyle w:val="PlainText"/>
+        <w:rPr>
+          <w:rFonts w:ascii="Courier New" w:hAnsi="Courier New" w:cs="Courier New"/>
+        </w:rPr>
+      </w:pPr>
+      <w:r>
+        <w:rPr>
+          <w:rFonts w:ascii="Courier New" w:hAnsi="Courier New" w:cs="Courier New"/>
+        </w:rPr>
+        <w:t>Bill number</w:t>
+      </w:r>
+      <w:r>
+        <w:rPr>
+          <w:rFonts w:ascii="Courier New" w:hAnsi="Courier New" w:cs="Courier New"/>
+        </w:rPr>
+        <w:tab/>
+      </w:r>
+      <w:r>
+        <w:rPr>
+          <w:rFonts w:ascii="Courier New" w:hAnsi="Courier New" w:cs="Courier New"/>
+        </w:rPr>
+        <w:tab/>
+      </w:r>
+      <w:r>
+        <w:rPr>
+          <w:rFonts w:ascii="Courier New" w:hAnsi="Courier New" w:cs="Courier New"/>
+        </w:rPr>
+        <w:tab/>
+      </w:r>
+      <w:r>
+        <w:rPr>
+          <w:rFonts w:ascii="Courier New" w:hAnsi="Courier New" w:cs="Courier New"/>
+        </w:rPr>
+        <w:tab/>
+        <w:t>- 940</w:t>
+      </w:r>
+    </w:p>
+    <w:p>
+      <w:pPr>
+        <w:pStyle w:val="PlainText"/>
+        <w:rPr>
+          <w:rFonts w:ascii="Courier New" w:hAnsi="Courier New" w:cs="Courier New"/>
+        </w:rPr>
+      </w:pPr>
+      <w:r>
+        <w:rPr>
+          <w:rFonts w:ascii="Courier New" w:hAnsi="Courier New" w:cs="Courier New"/>
+        </w:rPr>
+        <w:t>---------------------------------------------------------------</w:t>
+      </w:r>
+    </w:p>
+    <w:p>
+      <w:pPr>
+        <w:pStyle w:val="PlainText"/>
+        <w:rPr>
+          <w:rFonts w:ascii="Courier New" w:hAnsi="Courier New" w:cs="Courier New"/>
+        </w:rPr>
+      </w:pPr>
+      <w:r>
+        <w:rPr>
+          <w:rFonts w:ascii="Courier New" w:hAnsi="Courier New" w:cs="Courier New"/>
+        </w:rPr>
+        <w:t>Item Name</w:t>
+      </w:r>
+      <w:r>
+        <w:rPr>
+          <w:rFonts w:ascii="Courier New" w:hAnsi="Courier New" w:cs="Courier New"/>
+        </w:rPr>
+        <w:tab/>
+      </w:r>
+      <w:r>
+        <w:rPr>
+          <w:rFonts w:ascii="Courier New" w:hAnsi="Courier New" w:cs="Courier New"/>
+        </w:rPr>
+        <w:tab/>
+      </w:r>
+      <w:r>
+        <w:rPr>
+          <w:rFonts w:ascii="Courier New" w:hAnsi="Courier New" w:cs="Courier New"/>
+        </w:rPr>
+        <w:tab/>
+      </w:r>
+      <w:r>
+        <w:rPr>
+          <w:rFonts w:ascii="Courier New" w:hAnsi="Courier New" w:cs="Courier New"/>
+        </w:rPr>
+        <w:tab/>
+        <w:t>- CARROT</w:t>
+      </w:r>
+    </w:p>
+    <w:p>
+      <w:pPr>
+        <w:pStyle w:val="PlainText"/>
+        <w:rPr>
+          <w:rFonts w:ascii="Courier New" w:hAnsi="Courier New" w:cs="Courier New"/>
+        </w:rPr>
+      </w:pPr>
+      <w:r>
+        <w:rPr>
+          <w:rFonts w:ascii="Courier New" w:hAnsi="Courier New" w:cs="Courier New"/>
+        </w:rPr>
+        <w:t>Number of Pockets</w:t>
+      </w:r>
+      <w:r>
+        <w:rPr>
+          <w:rFonts w:ascii="Courier New" w:hAnsi="Courier New" w:cs="Courier New"/>
+        </w:rPr>
+        <w:tab/>
+      </w:r>
+      <w:r>
+        <w:rPr>
+          <w:rFonts w:ascii="Courier New" w:hAnsi="Courier New" w:cs="Courier New"/>
+        </w:rPr>
+        <w:tab/>
+      </w:r>
+      <w:r>
+        <w:rPr>
+          <w:rFonts w:ascii="Courier New" w:hAnsi="Courier New" w:cs="Courier New"/>
+        </w:rPr>
+        <w:tab/>
+        <w:t>- 2</w:t>
+      </w:r>
+    </w:p>
+    <w:p>
+      <w:pPr>
+        <w:pStyle w:val="PlainText"/>
+        <w:rPr>
+          <w:rFonts w:ascii="Courier New" w:hAnsi="Courier New" w:cs="Courier New"/>
+        </w:rPr>
+      </w:pPr>
+      <w:r>
+        <w:rPr>
+          <w:rFonts w:ascii="Courier New" w:hAnsi="Courier New" w:cs="Courier New"/>
+        </w:rPr>
+        <w:t>Number of KGs</w:t>
+      </w:r>
+      <w:r>
+        <w:rPr>
+          <w:rFonts w:ascii="Courier New" w:hAnsi="Courier New" w:cs="Courier New"/>
+        </w:rPr>
+        <w:tab/>
+      </w:r>
+      <w:r>
+        <w:rPr>
+          <w:rFonts w:ascii="Courier New" w:hAnsi="Courier New" w:cs="Courier New"/>
+        </w:rPr>
+        <w:tab/>
+      </w:r>
+      <w:r>
+        <w:rPr>
+          <w:rFonts w:ascii="Courier New" w:hAnsi="Courier New" w:cs="Courier New"/>
+        </w:rPr>
+        <w:tab/>
+        <w:t>- 173</w:t>
+      </w:r>
+    </w:p>
+    <w:p>
+      <w:pPr>
+        <w:pStyle w:val="PlainText"/>
+        <w:rPr>
+          <w:rFonts w:ascii="Courier New" w:hAnsi="Courier New" w:cs="Courier New"/>
+        </w:rPr>
+      </w:pPr>
+      <w:r>
+        <w:rPr>
+          <w:rFonts w:ascii="Courier New" w:hAnsi="Courier New" w:cs="Courier New"/>
+        </w:rPr>
+        <w:t>Rate</w:t>
+      </w:r>
+      <w:r>
+        <w:rPr>
+          <w:rFonts w:ascii="Courier New" w:hAnsi="Courier New" w:cs="Courier New"/>
+        </w:rPr>
+        <w:tab/>
+      </w:r>
+      <w:r>
+        <w:rPr>
+          <w:rFonts w:ascii="Courier New" w:hAnsi="Courier New" w:cs="Courier New"/>
+        </w:rPr>
+        <w:tab/>
+      </w:r>
+      <w:r>
+        <w:rPr>
+          <w:rFonts w:ascii="Courier New" w:hAnsi="Courier New" w:cs="Courier New"/>
+        </w:rPr>
+        <w:tab/>
+      </w:r>
+      <w:r>
+        <w:rPr>
+          <w:rFonts w:ascii="Courier New" w:hAnsi="Courier New" w:cs="Courier New"/>
+        </w:rPr>
+        <w:tab/>
+      </w:r>
+      <w:r>
+        <w:rPr>
+          <w:rFonts w:ascii="Courier New" w:hAnsi="Courier New" w:cs="Courier New"/>
+        </w:rPr>
+        <w:tab/>
+        <w:t>- 30</w:t>
+      </w:r>
+    </w:p>
+    <w:p>
+      <w:pPr>
+        <w:pStyle w:val="PlainText"/>
+        <w:rPr>
+          <w:rFonts w:ascii="Courier New" w:hAnsi="Courier New" w:cs="Courier New"/>
+        </w:rPr>
+      </w:pPr>
+      <w:r>
+        <w:rPr>
+          <w:rFonts w:ascii="Courier New" w:hAnsi="Courier New" w:cs="Courier New"/>
+        </w:rPr>
+        <w:t>Transport &amp; Miscellaneous</w:t>
+      </w:r>
+      <w:r>
+        <w:rPr>
+          <w:rFonts w:ascii="Courier New" w:hAnsi="Courier New" w:cs="Courier New"/>
+        </w:rPr>
+        <w:tab/>
+        <w:t>- 20</w:t>
+      </w:r>
+    </w:p>
+    <w:p>
+      <w:pPr>
+        <w:pStyle w:val="PlainText"/>
+        <w:rPr>
+          <w:rFonts w:ascii="Courier New" w:hAnsi="Courier New" w:cs="Courier New"/>
+        </w:rPr>
+      </w:pPr>
+      <w:r>
+        <w:rPr>
+          <w:rFonts w:ascii="Courier New" w:hAnsi="Courier New" w:cs="Courier New"/>
+        </w:rPr>
+        <w:t>Total Price</w:t>
+      </w:r>
+      <w:r>
+        <w:rPr>
+          <w:rFonts w:ascii="Courier New" w:hAnsi="Courier New" w:cs="Courier New"/>
+        </w:rPr>
+        <w:tab/>
+      </w:r>
+      <w:r>
+        <w:rPr>
+          <w:rFonts w:ascii="Courier New" w:hAnsi="Courier New" w:cs="Courier New"/>
+        </w:rPr>
+        <w:tab/>
+      </w:r>
+      <w:r>
+        <w:rPr>
+          <w:rFonts w:ascii="Courier New" w:hAnsi="Courier New" w:cs="Courier New"/>
+        </w:rPr>
+        <w:tab/>
+      </w:r>
+      <w:r>
+        <w:rPr>
+          <w:rFonts w:ascii="Courier New" w:hAnsi="Courier New" w:cs="Courier New"/>
+        </w:rPr>
+        <w:tab/>
+        <w:t>- 5210.0</w:t>
+      </w:r>
+    </w:p>
+    <w:p>
+      <w:pPr>
+        <w:pStyle w:val="PlainText"/>
+        <w:rPr>
+          <w:rFonts w:ascii="Courier New" w:hAnsi="Courier New" w:cs="Courier New"/>
+          <w:b/>
+        </w:rPr>
+      </w:pPr>
+      <w:r>
+        <w:rPr>
+          <w:rFonts w:ascii="Courier New" w:hAnsi="Courier New" w:cs="Courier New"/>
+          <w:b/>
+        </w:rPr>
+        <w:t>Amount balance</w:t>
+      </w:r>
+      <w:r>
+        <w:rPr>
+          <w:rFonts w:ascii="Courier New" w:hAnsi="Courier New" w:cs="Courier New"/>
+          <w:b/>
+        </w:rPr>
+        <w:tab/>
+      </w:r>
+      <w:r>
+        <w:rPr>
+          <w:rFonts w:ascii="Courier New" w:hAnsi="Courier New" w:cs="Courier New"/>
+          <w:b/>
+        </w:rPr>
+        <w:tab/>
+      </w:r>
+      <w:r>
+        <w:rPr>
+          <w:rFonts w:ascii="Courier New" w:hAnsi="Courier New" w:cs="Courier New"/>
+          <w:b/>
+        </w:rPr>
+        <w:tab/>
+        <w:t>- 110560.0</w:t>
+      </w:r>
+    </w:p>
+    <w:p>
+      <w:pPr>
+        <w:pStyle w:val="PlainText"/>
+        <w:rPr>
+          <w:rFonts w:ascii="Courier New" w:hAnsi="Courier New" w:cs="Courier New"/>
+        </w:rPr>
+      </w:pPr>
+    </w:p>
+    <w:p>
+      <w:pPr>
+        <w:pStyle w:val="PlainText"/>
+        <w:rPr>
+          <w:rFonts w:ascii="Courier New" w:hAnsi="Courier New" w:cs="Courier New"/>
+          <w:b/>
+        </w:rPr>
+      </w:pPr>
     </w:p>
     <w:p>
       <w:pPr>

--- a/customer _details/KIRAN/SEP/DAVANGERE/NNA/PURCHASE DETAILS.docx
+++ b/customer _details/KIRAN/SEP/DAVANGERE/NNA/PURCHASE DETAILS.docx
@@ -4242,13 +4242,7 @@
         <w:rPr>
           <w:rFonts w:ascii="Courier New" w:hAnsi="Courier New" w:cs="Courier New"/>
         </w:rPr>
-        <w:t>FRI Jan 05</w:t>
-      </w:r>
-      <w:r>
-        <w:rPr>
-          <w:rFonts w:ascii="Courier New" w:hAnsi="Courier New" w:cs="Courier New"/>
-        </w:rPr>
-        <w:t xml:space="preserve"> 11:21:15 PST 2018</w:t>
+        <w:t>FRI Jan 05 11:21:15 PST 2018</w:t>
       </w:r>
     </w:p>
     <w:p>
@@ -4590,6 +4584,392 @@
         <w:tab/>
         <w:t>- 110560.0</w:t>
       </w:r>
+    </w:p>
+    <w:p>
+      <w:pPr>
+        <w:pStyle w:val="PlainText"/>
+        <w:rPr>
+          <w:rFonts w:ascii="Courier New" w:hAnsi="Courier New" w:cs="Courier New"/>
+          <w:b/>
+        </w:rPr>
+      </w:pPr>
+    </w:p>
+    <w:p>
+      <w:pPr>
+        <w:pStyle w:val="PlainText"/>
+        <w:rPr>
+          <w:rFonts w:ascii="Courier New" w:hAnsi="Courier New" w:cs="Courier New"/>
+        </w:rPr>
+      </w:pPr>
+      <w:r>
+        <w:rPr>
+          <w:rFonts w:ascii="Courier New" w:hAnsi="Courier New" w:cs="Courier New"/>
+        </w:rPr>
+        <w:t>FRI Jan 12</w:t>
+      </w:r>
+      <w:r>
+        <w:rPr>
+          <w:rFonts w:ascii="Courier New" w:hAnsi="Courier New" w:cs="Courier New"/>
+        </w:rPr>
+        <w:t xml:space="preserve"> 12:02:56 PST 2018</w:t>
+      </w:r>
+    </w:p>
+    <w:p>
+      <w:pPr>
+        <w:pStyle w:val="PlainText"/>
+        <w:rPr>
+          <w:rFonts w:ascii="Courier New" w:hAnsi="Courier New" w:cs="Courier New"/>
+        </w:rPr>
+      </w:pPr>
+      <w:r>
+        <w:rPr>
+          <w:rFonts w:ascii="Courier New" w:hAnsi="Courier New" w:cs="Courier New"/>
+        </w:rPr>
+        <w:t>Person Name</w:t>
+      </w:r>
+      <w:r>
+        <w:rPr>
+          <w:rFonts w:ascii="Courier New" w:hAnsi="Courier New" w:cs="Courier New"/>
+        </w:rPr>
+        <w:tab/>
+      </w:r>
+      <w:r>
+        <w:rPr>
+          <w:rFonts w:ascii="Courier New" w:hAnsi="Courier New" w:cs="Courier New"/>
+        </w:rPr>
+        <w:tab/>
+      </w:r>
+      <w:r>
+        <w:rPr>
+          <w:rFonts w:ascii="Courier New" w:hAnsi="Courier New" w:cs="Courier New"/>
+        </w:rPr>
+        <w:tab/>
+      </w:r>
+      <w:r>
+        <w:rPr>
+          <w:rFonts w:ascii="Courier New" w:hAnsi="Courier New" w:cs="Courier New"/>
+        </w:rPr>
+        <w:tab/>
+        <w:t>- NNA</w:t>
+      </w:r>
+    </w:p>
+    <w:p>
+      <w:pPr>
+        <w:pStyle w:val="PlainText"/>
+        <w:rPr>
+          <w:rFonts w:ascii="Courier New" w:hAnsi="Courier New" w:cs="Courier New"/>
+        </w:rPr>
+      </w:pPr>
+      <w:r>
+        <w:rPr>
+          <w:rFonts w:ascii="Courier New" w:hAnsi="Courier New" w:cs="Courier New"/>
+        </w:rPr>
+        <w:t>Bill number</w:t>
+      </w:r>
+      <w:r>
+        <w:rPr>
+          <w:rFonts w:ascii="Courier New" w:hAnsi="Courier New" w:cs="Courier New"/>
+        </w:rPr>
+        <w:tab/>
+      </w:r>
+      <w:r>
+        <w:rPr>
+          <w:rFonts w:ascii="Courier New" w:hAnsi="Courier New" w:cs="Courier New"/>
+        </w:rPr>
+        <w:tab/>
+      </w:r>
+      <w:r>
+        <w:rPr>
+          <w:rFonts w:ascii="Courier New" w:hAnsi="Courier New" w:cs="Courier New"/>
+        </w:rPr>
+        <w:tab/>
+      </w:r>
+      <w:r>
+        <w:rPr>
+          <w:rFonts w:ascii="Courier New" w:hAnsi="Courier New" w:cs="Courier New"/>
+        </w:rPr>
+        <w:tab/>
+        <w:t>- 1004</w:t>
+      </w:r>
+    </w:p>
+    <w:p>
+      <w:pPr>
+        <w:pStyle w:val="PlainText"/>
+        <w:rPr>
+          <w:rFonts w:ascii="Courier New" w:hAnsi="Courier New" w:cs="Courier New"/>
+        </w:rPr>
+      </w:pPr>
+      <w:r>
+        <w:rPr>
+          <w:rFonts w:ascii="Courier New" w:hAnsi="Courier New" w:cs="Courier New"/>
+        </w:rPr>
+        <w:t>---------------------------------------------------------------</w:t>
+      </w:r>
+    </w:p>
+    <w:p>
+      <w:pPr>
+        <w:pStyle w:val="PlainText"/>
+        <w:rPr>
+          <w:rFonts w:ascii="Courier New" w:hAnsi="Courier New" w:cs="Courier New"/>
+        </w:rPr>
+      </w:pPr>
+      <w:r>
+        <w:rPr>
+          <w:rFonts w:ascii="Courier New" w:hAnsi="Courier New" w:cs="Courier New"/>
+        </w:rPr>
+        <w:t>Item Name</w:t>
+      </w:r>
+      <w:r>
+        <w:rPr>
+          <w:rFonts w:ascii="Courier New" w:hAnsi="Courier New" w:cs="Courier New"/>
+        </w:rPr>
+        <w:tab/>
+      </w:r>
+      <w:r>
+        <w:rPr>
+          <w:rFonts w:ascii="Courier New" w:hAnsi="Courier New" w:cs="Courier New"/>
+        </w:rPr>
+        <w:tab/>
+      </w:r>
+      <w:r>
+        <w:rPr>
+          <w:rFonts w:ascii="Courier New" w:hAnsi="Courier New" w:cs="Courier New"/>
+        </w:rPr>
+        <w:tab/>
+      </w:r>
+      <w:r>
+        <w:rPr>
+          <w:rFonts w:ascii="Courier New" w:hAnsi="Courier New" w:cs="Courier New"/>
+        </w:rPr>
+        <w:tab/>
+        <w:t>- CARROT</w:t>
+      </w:r>
+    </w:p>
+    <w:p>
+      <w:pPr>
+        <w:pStyle w:val="PlainText"/>
+        <w:rPr>
+          <w:rFonts w:ascii="Courier New" w:hAnsi="Courier New" w:cs="Courier New"/>
+        </w:rPr>
+      </w:pPr>
+      <w:r>
+        <w:rPr>
+          <w:rFonts w:ascii="Courier New" w:hAnsi="Courier New" w:cs="Courier New"/>
+        </w:rPr>
+        <w:t>Number of Pockets</w:t>
+      </w:r>
+      <w:r>
+        <w:rPr>
+          <w:rFonts w:ascii="Courier New" w:hAnsi="Courier New" w:cs="Courier New"/>
+        </w:rPr>
+        <w:tab/>
+      </w:r>
+      <w:r>
+        <w:rPr>
+          <w:rFonts w:ascii="Courier New" w:hAnsi="Courier New" w:cs="Courier New"/>
+        </w:rPr>
+        <w:tab/>
+      </w:r>
+      <w:r>
+        <w:rPr>
+          <w:rFonts w:ascii="Courier New" w:hAnsi="Courier New" w:cs="Courier New"/>
+        </w:rPr>
+        <w:tab/>
+        <w:t>- 3</w:t>
+      </w:r>
+    </w:p>
+    <w:p>
+      <w:pPr>
+        <w:pStyle w:val="PlainText"/>
+        <w:rPr>
+          <w:rFonts w:ascii="Courier New" w:hAnsi="Courier New" w:cs="Courier New"/>
+        </w:rPr>
+      </w:pPr>
+      <w:r>
+        <w:rPr>
+          <w:rFonts w:ascii="Courier New" w:hAnsi="Courier New" w:cs="Courier New"/>
+        </w:rPr>
+        <w:t>Number of KGs</w:t>
+      </w:r>
+      <w:r>
+        <w:rPr>
+          <w:rFonts w:ascii="Courier New" w:hAnsi="Courier New" w:cs="Courier New"/>
+        </w:rPr>
+        <w:tab/>
+      </w:r>
+      <w:r>
+        <w:rPr>
+          <w:rFonts w:ascii="Courier New" w:hAnsi="Courier New" w:cs="Courier New"/>
+        </w:rPr>
+        <w:tab/>
+      </w:r>
+      <w:r>
+        <w:rPr>
+          <w:rFonts w:ascii="Courier New" w:hAnsi="Courier New" w:cs="Courier New"/>
+        </w:rPr>
+        <w:tab/>
+        <w:t>- 283</w:t>
+      </w:r>
+    </w:p>
+    <w:p>
+      <w:pPr>
+        <w:pStyle w:val="PlainText"/>
+        <w:rPr>
+          <w:rFonts w:ascii="Courier New" w:hAnsi="Courier New" w:cs="Courier New"/>
+        </w:rPr>
+      </w:pPr>
+      <w:r>
+        <w:rPr>
+          <w:rFonts w:ascii="Courier New" w:hAnsi="Courier New" w:cs="Courier New"/>
+        </w:rPr>
+        <w:t>Rate</w:t>
+      </w:r>
+      <w:r>
+        <w:rPr>
+          <w:rFonts w:ascii="Courier New" w:hAnsi="Courier New" w:cs="Courier New"/>
+        </w:rPr>
+        <w:tab/>
+      </w:r>
+      <w:r>
+        <w:rPr>
+          <w:rFonts w:ascii="Courier New" w:hAnsi="Courier New" w:cs="Courier New"/>
+        </w:rPr>
+        <w:tab/>
+      </w:r>
+      <w:r>
+        <w:rPr>
+          <w:rFonts w:ascii="Courier New" w:hAnsi="Courier New" w:cs="Courier New"/>
+        </w:rPr>
+        <w:tab/>
+      </w:r>
+      <w:r>
+        <w:rPr>
+          <w:rFonts w:ascii="Courier New" w:hAnsi="Courier New" w:cs="Courier New"/>
+        </w:rPr>
+        <w:tab/>
+      </w:r>
+      <w:r>
+        <w:rPr>
+          <w:rFonts w:ascii="Courier New" w:hAnsi="Courier New" w:cs="Courier New"/>
+        </w:rPr>
+        <w:tab/>
+        <w:t>- 18</w:t>
+      </w:r>
+    </w:p>
+    <w:p>
+      <w:pPr>
+        <w:pStyle w:val="PlainText"/>
+        <w:rPr>
+          <w:rFonts w:ascii="Courier New" w:hAnsi="Courier New" w:cs="Courier New"/>
+        </w:rPr>
+      </w:pPr>
+      <w:r>
+        <w:rPr>
+          <w:rFonts w:ascii="Courier New" w:hAnsi="Courier New" w:cs="Courier New"/>
+        </w:rPr>
+        <w:t>Transport &amp; Miscellaneous</w:t>
+      </w:r>
+      <w:r>
+        <w:rPr>
+          <w:rFonts w:ascii="Courier New" w:hAnsi="Courier New" w:cs="Courier New"/>
+        </w:rPr>
+        <w:tab/>
+        <w:t>- 30</w:t>
+      </w:r>
+    </w:p>
+    <w:p>
+      <w:pPr>
+        <w:pStyle w:val="PlainText"/>
+        <w:rPr>
+          <w:rFonts w:ascii="Courier New" w:hAnsi="Courier New" w:cs="Courier New"/>
+        </w:rPr>
+      </w:pPr>
+      <w:r>
+        <w:rPr>
+          <w:rFonts w:ascii="Courier New" w:hAnsi="Courier New" w:cs="Courier New"/>
+        </w:rPr>
+        <w:t>Total Price</w:t>
+      </w:r>
+      <w:r>
+        <w:rPr>
+          <w:rFonts w:ascii="Courier New" w:hAnsi="Courier New" w:cs="Courier New"/>
+        </w:rPr>
+        <w:tab/>
+      </w:r>
+      <w:r>
+        <w:rPr>
+          <w:rFonts w:ascii="Courier New" w:hAnsi="Courier New" w:cs="Courier New"/>
+        </w:rPr>
+        <w:tab/>
+      </w:r>
+      <w:r>
+        <w:rPr>
+          <w:rFonts w:ascii="Courier New" w:hAnsi="Courier New" w:cs="Courier New"/>
+        </w:rPr>
+        <w:tab/>
+      </w:r>
+      <w:r>
+        <w:rPr>
+          <w:rFonts w:ascii="Courier New" w:hAnsi="Courier New" w:cs="Courier New"/>
+        </w:rPr>
+        <w:tab/>
+        <w:t>- 5124.0</w:t>
+      </w:r>
+    </w:p>
+    <w:p>
+      <w:pPr>
+        <w:pStyle w:val="PlainText"/>
+        <w:rPr>
+          <w:rFonts w:ascii="Courier New" w:hAnsi="Courier New" w:cs="Courier New"/>
+          <w:b/>
+        </w:rPr>
+      </w:pPr>
+      <w:r>
+        <w:rPr>
+          <w:rFonts w:ascii="Courier New" w:hAnsi="Courier New" w:cs="Courier New"/>
+          <w:b/>
+        </w:rPr>
+        <w:t>Amount balance</w:t>
+      </w:r>
+      <w:r>
+        <w:rPr>
+          <w:rFonts w:ascii="Courier New" w:hAnsi="Courier New" w:cs="Courier New"/>
+          <w:b/>
+        </w:rPr>
+        <w:tab/>
+      </w:r>
+      <w:r>
+        <w:rPr>
+          <w:rFonts w:ascii="Courier New" w:hAnsi="Courier New" w:cs="Courier New"/>
+          <w:b/>
+        </w:rPr>
+        <w:tab/>
+      </w:r>
+      <w:r>
+        <w:rPr>
+          <w:rFonts w:ascii="Courier New" w:hAnsi="Courier New" w:cs="Courier New"/>
+          <w:b/>
+        </w:rPr>
+        <w:tab/>
+        <w:t>- 115684.0</w:t>
+      </w:r>
+    </w:p>
+    <w:p>
+      <w:pPr>
+        <w:pStyle w:val="PlainText"/>
+        <w:rPr>
+          <w:rFonts w:ascii="Courier New" w:hAnsi="Courier New" w:cs="Courier New"/>
+        </w:rPr>
+      </w:pPr>
+    </w:p>
+    <w:p>
+      <w:pPr>
+        <w:pStyle w:val="PlainText"/>
+        <w:rPr>
+          <w:rFonts w:ascii="Courier New" w:hAnsi="Courier New" w:cs="Courier New"/>
+          <w:b/>
+        </w:rPr>
+      </w:pPr>
     </w:p>
     <w:p>
       <w:pPr>

--- a/customer _details/KIRAN/SEP/DAVANGERE/NNA/PURCHASE DETAILS.docx
+++ b/customer _details/KIRAN/SEP/DAVANGERE/NNA/PURCHASE DETAILS.docx
@@ -4605,13 +4605,7 @@
         <w:rPr>
           <w:rFonts w:ascii="Courier New" w:hAnsi="Courier New" w:cs="Courier New"/>
         </w:rPr>
-        <w:t>FRI Jan 12</w:t>
-      </w:r>
-      <w:r>
-        <w:rPr>
-          <w:rFonts w:ascii="Courier New" w:hAnsi="Courier New" w:cs="Courier New"/>
-        </w:rPr>
-        <w:t xml:space="preserve"> 12:02:56 PST 2018</w:t>
+        <w:t>FRI Jan 12 12:02:56 PST 2018</w:t>
       </w:r>
     </w:p>
     <w:p>
@@ -4953,6 +4947,393 @@
         <w:tab/>
         <w:t>- 115684.0</w:t>
       </w:r>
+    </w:p>
+    <w:p>
+      <w:pPr>
+        <w:pStyle w:val="PlainText"/>
+        <w:rPr>
+          <w:rFonts w:ascii="Courier New" w:hAnsi="Courier New" w:cs="Courier New"/>
+          <w:b/>
+        </w:rPr>
+      </w:pPr>
+    </w:p>
+    <w:p>
+      <w:pPr>
+        <w:pStyle w:val="PlainText"/>
+        <w:rPr>
+          <w:rFonts w:ascii="Courier New" w:hAnsi="Courier New" w:cs="Courier New"/>
+        </w:rPr>
+      </w:pPr>
+      <w:r>
+        <w:rPr>
+          <w:rFonts w:ascii="Courier New" w:hAnsi="Courier New" w:cs="Courier New"/>
+        </w:rPr>
+        <w:t>FRI Jan 19</w:t>
+      </w:r>
+      <w:r>
+        <w:rPr>
+          <w:rFonts w:ascii="Courier New" w:hAnsi="Courier New" w:cs="Courier New"/>
+        </w:rPr>
+        <w:t xml:space="preserve"> 11:58:02 PST 2018</w:t>
+      </w:r>
+    </w:p>
+    <w:p>
+      <w:pPr>
+        <w:pStyle w:val="PlainText"/>
+        <w:rPr>
+          <w:rFonts w:ascii="Courier New" w:hAnsi="Courier New" w:cs="Courier New"/>
+        </w:rPr>
+      </w:pPr>
+      <w:r>
+        <w:rPr>
+          <w:rFonts w:ascii="Courier New" w:hAnsi="Courier New" w:cs="Courier New"/>
+        </w:rPr>
+        <w:t>Person Name</w:t>
+      </w:r>
+      <w:r>
+        <w:rPr>
+          <w:rFonts w:ascii="Courier New" w:hAnsi="Courier New" w:cs="Courier New"/>
+        </w:rPr>
+        <w:tab/>
+      </w:r>
+      <w:r>
+        <w:rPr>
+          <w:rFonts w:ascii="Courier New" w:hAnsi="Courier New" w:cs="Courier New"/>
+        </w:rPr>
+        <w:tab/>
+      </w:r>
+      <w:r>
+        <w:rPr>
+          <w:rFonts w:ascii="Courier New" w:hAnsi="Courier New" w:cs="Courier New"/>
+        </w:rPr>
+        <w:tab/>
+      </w:r>
+      <w:r>
+        <w:rPr>
+          <w:rFonts w:ascii="Courier New" w:hAnsi="Courier New" w:cs="Courier New"/>
+        </w:rPr>
+        <w:tab/>
+        <w:t>- NNA</w:t>
+      </w:r>
+    </w:p>
+    <w:p>
+      <w:pPr>
+        <w:pStyle w:val="PlainText"/>
+        <w:rPr>
+          <w:rFonts w:ascii="Courier New" w:hAnsi="Courier New" w:cs="Courier New"/>
+        </w:rPr>
+      </w:pPr>
+      <w:r>
+        <w:rPr>
+          <w:rFonts w:ascii="Courier New" w:hAnsi="Courier New" w:cs="Courier New"/>
+        </w:rPr>
+        <w:t>Bill number</w:t>
+      </w:r>
+      <w:r>
+        <w:rPr>
+          <w:rFonts w:ascii="Courier New" w:hAnsi="Courier New" w:cs="Courier New"/>
+        </w:rPr>
+        <w:tab/>
+      </w:r>
+      <w:r>
+        <w:rPr>
+          <w:rFonts w:ascii="Courier New" w:hAnsi="Courier New" w:cs="Courier New"/>
+        </w:rPr>
+        <w:tab/>
+      </w:r>
+      <w:r>
+        <w:rPr>
+          <w:rFonts w:ascii="Courier New" w:hAnsi="Courier New" w:cs="Courier New"/>
+        </w:rPr>
+        <w:tab/>
+      </w:r>
+      <w:r>
+        <w:rPr>
+          <w:rFonts w:ascii="Courier New" w:hAnsi="Courier New" w:cs="Courier New"/>
+        </w:rPr>
+        <w:tab/>
+        <w:t>- 1064</w:t>
+      </w:r>
+    </w:p>
+    <w:p>
+      <w:pPr>
+        <w:pStyle w:val="PlainText"/>
+        <w:rPr>
+          <w:rFonts w:ascii="Courier New" w:hAnsi="Courier New" w:cs="Courier New"/>
+        </w:rPr>
+      </w:pPr>
+      <w:r>
+        <w:rPr>
+          <w:rFonts w:ascii="Courier New" w:hAnsi="Courier New" w:cs="Courier New"/>
+        </w:rPr>
+        <w:t>---------------------------------------------------------------</w:t>
+      </w:r>
+    </w:p>
+    <w:p>
+      <w:pPr>
+        <w:pStyle w:val="PlainText"/>
+        <w:rPr>
+          <w:rFonts w:ascii="Courier New" w:hAnsi="Courier New" w:cs="Courier New"/>
+        </w:rPr>
+      </w:pPr>
+      <w:r>
+        <w:rPr>
+          <w:rFonts w:ascii="Courier New" w:hAnsi="Courier New" w:cs="Courier New"/>
+        </w:rPr>
+        <w:t>Item Name</w:t>
+      </w:r>
+      <w:r>
+        <w:rPr>
+          <w:rFonts w:ascii="Courier New" w:hAnsi="Courier New" w:cs="Courier New"/>
+        </w:rPr>
+        <w:tab/>
+      </w:r>
+      <w:r>
+        <w:rPr>
+          <w:rFonts w:ascii="Courier New" w:hAnsi="Courier New" w:cs="Courier New"/>
+        </w:rPr>
+        <w:tab/>
+      </w:r>
+      <w:r>
+        <w:rPr>
+          <w:rFonts w:ascii="Courier New" w:hAnsi="Courier New" w:cs="Courier New"/>
+        </w:rPr>
+        <w:tab/>
+      </w:r>
+      <w:r>
+        <w:rPr>
+          <w:rFonts w:ascii="Courier New" w:hAnsi="Courier New" w:cs="Courier New"/>
+        </w:rPr>
+        <w:tab/>
+        <w:t>- CARROT</w:t>
+      </w:r>
+    </w:p>
+    <w:p>
+      <w:pPr>
+        <w:pStyle w:val="PlainText"/>
+        <w:rPr>
+          <w:rFonts w:ascii="Courier New" w:hAnsi="Courier New" w:cs="Courier New"/>
+        </w:rPr>
+      </w:pPr>
+      <w:r>
+        <w:rPr>
+          <w:rFonts w:ascii="Courier New" w:hAnsi="Courier New" w:cs="Courier New"/>
+        </w:rPr>
+        <w:t>Number of Pockets</w:t>
+      </w:r>
+      <w:r>
+        <w:rPr>
+          <w:rFonts w:ascii="Courier New" w:hAnsi="Courier New" w:cs="Courier New"/>
+        </w:rPr>
+        <w:tab/>
+      </w:r>
+      <w:r>
+        <w:rPr>
+          <w:rFonts w:ascii="Courier New" w:hAnsi="Courier New" w:cs="Courier New"/>
+        </w:rPr>
+        <w:tab/>
+      </w:r>
+      <w:r>
+        <w:rPr>
+          <w:rFonts w:ascii="Courier New" w:hAnsi="Courier New" w:cs="Courier New"/>
+        </w:rPr>
+        <w:tab/>
+        <w:t>- 3</w:t>
+      </w:r>
+    </w:p>
+    <w:p>
+      <w:pPr>
+        <w:pStyle w:val="PlainText"/>
+        <w:rPr>
+          <w:rFonts w:ascii="Courier New" w:hAnsi="Courier New" w:cs="Courier New"/>
+        </w:rPr>
+      </w:pPr>
+      <w:r>
+        <w:rPr>
+          <w:rFonts w:ascii="Courier New" w:hAnsi="Courier New" w:cs="Courier New"/>
+        </w:rPr>
+        <w:t>Number of KGs</w:t>
+      </w:r>
+      <w:r>
+        <w:rPr>
+          <w:rFonts w:ascii="Courier New" w:hAnsi="Courier New" w:cs="Courier New"/>
+        </w:rPr>
+        <w:tab/>
+      </w:r>
+      <w:r>
+        <w:rPr>
+          <w:rFonts w:ascii="Courier New" w:hAnsi="Courier New" w:cs="Courier New"/>
+        </w:rPr>
+        <w:tab/>
+      </w:r>
+      <w:r>
+        <w:rPr>
+          <w:rFonts w:ascii="Courier New" w:hAnsi="Courier New" w:cs="Courier New"/>
+        </w:rPr>
+        <w:tab/>
+        <w:t>- 275</w:t>
+      </w:r>
+    </w:p>
+    <w:p>
+      <w:pPr>
+        <w:pStyle w:val="PlainText"/>
+        <w:rPr>
+          <w:rFonts w:ascii="Courier New" w:hAnsi="Courier New" w:cs="Courier New"/>
+        </w:rPr>
+      </w:pPr>
+      <w:r>
+        <w:rPr>
+          <w:rFonts w:ascii="Courier New" w:hAnsi="Courier New" w:cs="Courier New"/>
+        </w:rPr>
+        <w:t>Rate</w:t>
+      </w:r>
+      <w:r>
+        <w:rPr>
+          <w:rFonts w:ascii="Courier New" w:hAnsi="Courier New" w:cs="Courier New"/>
+        </w:rPr>
+        <w:tab/>
+      </w:r>
+      <w:r>
+        <w:rPr>
+          <w:rFonts w:ascii="Courier New" w:hAnsi="Courier New" w:cs="Courier New"/>
+        </w:rPr>
+        <w:tab/>
+      </w:r>
+      <w:r>
+        <w:rPr>
+          <w:rFonts w:ascii="Courier New" w:hAnsi="Courier New" w:cs="Courier New"/>
+        </w:rPr>
+        <w:tab/>
+      </w:r>
+      <w:r>
+        <w:rPr>
+          <w:rFonts w:ascii="Courier New" w:hAnsi="Courier New" w:cs="Courier New"/>
+        </w:rPr>
+        <w:tab/>
+      </w:r>
+      <w:r>
+        <w:rPr>
+          <w:rFonts w:ascii="Courier New" w:hAnsi="Courier New" w:cs="Courier New"/>
+        </w:rPr>
+        <w:tab/>
+        <w:t>- 16</w:t>
+      </w:r>
+    </w:p>
+    <w:p>
+      <w:pPr>
+        <w:pStyle w:val="PlainText"/>
+        <w:rPr>
+          <w:rFonts w:ascii="Courier New" w:hAnsi="Courier New" w:cs="Courier New"/>
+        </w:rPr>
+      </w:pPr>
+      <w:r>
+        <w:rPr>
+          <w:rFonts w:ascii="Courier New" w:hAnsi="Courier New" w:cs="Courier New"/>
+        </w:rPr>
+        <w:t>Transport &amp; Miscellaneous</w:t>
+      </w:r>
+      <w:r>
+        <w:rPr>
+          <w:rFonts w:ascii="Courier New" w:hAnsi="Courier New" w:cs="Courier New"/>
+        </w:rPr>
+        <w:tab/>
+        <w:t>- 30</w:t>
+      </w:r>
+    </w:p>
+    <w:p>
+      <w:pPr>
+        <w:pStyle w:val="PlainText"/>
+        <w:rPr>
+          <w:rFonts w:ascii="Courier New" w:hAnsi="Courier New" w:cs="Courier New"/>
+        </w:rPr>
+      </w:pPr>
+      <w:r>
+        <w:rPr>
+          <w:rFonts w:ascii="Courier New" w:hAnsi="Courier New" w:cs="Courier New"/>
+        </w:rPr>
+        <w:t>Total Price</w:t>
+      </w:r>
+      <w:r>
+        <w:rPr>
+          <w:rFonts w:ascii="Courier New" w:hAnsi="Courier New" w:cs="Courier New"/>
+        </w:rPr>
+        <w:tab/>
+      </w:r>
+      <w:r>
+        <w:rPr>
+          <w:rFonts w:ascii="Courier New" w:hAnsi="Courier New" w:cs="Courier New"/>
+        </w:rPr>
+        <w:tab/>
+      </w:r>
+      <w:r>
+        <w:rPr>
+          <w:rFonts w:ascii="Courier New" w:hAnsi="Courier New" w:cs="Courier New"/>
+        </w:rPr>
+        <w:tab/>
+      </w:r>
+      <w:r>
+        <w:rPr>
+          <w:rFonts w:ascii="Courier New" w:hAnsi="Courier New" w:cs="Courier New"/>
+        </w:rPr>
+        <w:tab/>
+        <w:t>- 4430.0</w:t>
+      </w:r>
+    </w:p>
+    <w:p>
+      <w:pPr>
+        <w:pStyle w:val="PlainText"/>
+        <w:rPr>
+          <w:rFonts w:ascii="Courier New" w:hAnsi="Courier New" w:cs="Courier New"/>
+          <w:b/>
+        </w:rPr>
+      </w:pPr>
+      <w:r>
+        <w:rPr>
+          <w:rFonts w:ascii="Courier New" w:hAnsi="Courier New" w:cs="Courier New"/>
+          <w:b/>
+        </w:rPr>
+        <w:t>Amount balance</w:t>
+      </w:r>
+      <w:r>
+        <w:rPr>
+          <w:rFonts w:ascii="Courier New" w:hAnsi="Courier New" w:cs="Courier New"/>
+          <w:b/>
+        </w:rPr>
+        <w:tab/>
+      </w:r>
+      <w:r>
+        <w:rPr>
+          <w:rFonts w:ascii="Courier New" w:hAnsi="Courier New" w:cs="Courier New"/>
+          <w:b/>
+        </w:rPr>
+        <w:tab/>
+      </w:r>
+      <w:r>
+        <w:rPr>
+          <w:rFonts w:ascii="Courier New" w:hAnsi="Courier New" w:cs="Courier New"/>
+          <w:b/>
+        </w:rPr>
+        <w:tab/>
+        <w:t>- 120114.0</w:t>
+      </w:r>
+    </w:p>
+    <w:p>
+      <w:pPr>
+        <w:pStyle w:val="PlainText"/>
+        <w:rPr>
+          <w:rFonts w:ascii="Courier New" w:hAnsi="Courier New" w:cs="Courier New"/>
+          <w:b/>
+        </w:rPr>
+      </w:pPr>
+    </w:p>
+    <w:p>
+      <w:pPr>
+        <w:pStyle w:val="PlainText"/>
+        <w:rPr>
+          <w:rFonts w:ascii="Courier New" w:hAnsi="Courier New" w:cs="Courier New"/>
+          <w:b/>
+        </w:rPr>
+      </w:pPr>
     </w:p>
     <w:p>
       <w:pPr>

--- a/customer _details/KIRAN/SEP/DAVANGERE/NNA/PURCHASE DETAILS.docx
+++ b/customer _details/KIRAN/SEP/DAVANGERE/NNA/PURCHASE DETAILS.docx
@@ -4968,13 +4968,7 @@
         <w:rPr>
           <w:rFonts w:ascii="Courier New" w:hAnsi="Courier New" w:cs="Courier New"/>
         </w:rPr>
-        <w:t>FRI Jan 19</w:t>
-      </w:r>
-      <w:r>
-        <w:rPr>
-          <w:rFonts w:ascii="Courier New" w:hAnsi="Courier New" w:cs="Courier New"/>
-        </w:rPr>
-        <w:t xml:space="preserve"> 11:58:02 PST 2018</w:t>
+        <w:t>FRI Jan 19 11:58:02 PST 2018</w:t>
       </w:r>
     </w:p>
     <w:p>
@@ -5316,6 +5310,392 @@
         <w:tab/>
         <w:t>- 120114.0</w:t>
       </w:r>
+    </w:p>
+    <w:p>
+      <w:pPr>
+        <w:pStyle w:val="PlainText"/>
+        <w:rPr>
+          <w:rFonts w:ascii="Courier New" w:hAnsi="Courier New" w:cs="Courier New"/>
+          <w:b/>
+        </w:rPr>
+      </w:pPr>
+    </w:p>
+    <w:p>
+      <w:pPr>
+        <w:pStyle w:val="PlainText"/>
+        <w:rPr>
+          <w:rFonts w:ascii="Courier New" w:hAnsi="Courier New" w:cs="Courier New"/>
+        </w:rPr>
+      </w:pPr>
+      <w:r>
+        <w:rPr>
+          <w:rFonts w:ascii="Courier New" w:hAnsi="Courier New" w:cs="Courier New"/>
+        </w:rPr>
+        <w:t>MON Jan 22</w:t>
+      </w:r>
+      <w:r>
+        <w:rPr>
+          <w:rFonts w:ascii="Courier New" w:hAnsi="Courier New" w:cs="Courier New"/>
+        </w:rPr>
+        <w:t xml:space="preserve"> 11:52:13 PST 2018</w:t>
+      </w:r>
+    </w:p>
+    <w:p>
+      <w:pPr>
+        <w:pStyle w:val="PlainText"/>
+        <w:rPr>
+          <w:rFonts w:ascii="Courier New" w:hAnsi="Courier New" w:cs="Courier New"/>
+        </w:rPr>
+      </w:pPr>
+      <w:r>
+        <w:rPr>
+          <w:rFonts w:ascii="Courier New" w:hAnsi="Courier New" w:cs="Courier New"/>
+        </w:rPr>
+        <w:t>Person Name</w:t>
+      </w:r>
+      <w:r>
+        <w:rPr>
+          <w:rFonts w:ascii="Courier New" w:hAnsi="Courier New" w:cs="Courier New"/>
+        </w:rPr>
+        <w:tab/>
+      </w:r>
+      <w:r>
+        <w:rPr>
+          <w:rFonts w:ascii="Courier New" w:hAnsi="Courier New" w:cs="Courier New"/>
+        </w:rPr>
+        <w:tab/>
+      </w:r>
+      <w:r>
+        <w:rPr>
+          <w:rFonts w:ascii="Courier New" w:hAnsi="Courier New" w:cs="Courier New"/>
+        </w:rPr>
+        <w:tab/>
+      </w:r>
+      <w:r>
+        <w:rPr>
+          <w:rFonts w:ascii="Courier New" w:hAnsi="Courier New" w:cs="Courier New"/>
+        </w:rPr>
+        <w:tab/>
+        <w:t>- NNA</w:t>
+      </w:r>
+    </w:p>
+    <w:p>
+      <w:pPr>
+        <w:pStyle w:val="PlainText"/>
+        <w:rPr>
+          <w:rFonts w:ascii="Courier New" w:hAnsi="Courier New" w:cs="Courier New"/>
+        </w:rPr>
+      </w:pPr>
+      <w:r>
+        <w:rPr>
+          <w:rFonts w:ascii="Courier New" w:hAnsi="Courier New" w:cs="Courier New"/>
+        </w:rPr>
+        <w:t>Bill number</w:t>
+      </w:r>
+      <w:r>
+        <w:rPr>
+          <w:rFonts w:ascii="Courier New" w:hAnsi="Courier New" w:cs="Courier New"/>
+        </w:rPr>
+        <w:tab/>
+      </w:r>
+      <w:r>
+        <w:rPr>
+          <w:rFonts w:ascii="Courier New" w:hAnsi="Courier New" w:cs="Courier New"/>
+        </w:rPr>
+        <w:tab/>
+      </w:r>
+      <w:r>
+        <w:rPr>
+          <w:rFonts w:ascii="Courier New" w:hAnsi="Courier New" w:cs="Courier New"/>
+        </w:rPr>
+        <w:tab/>
+      </w:r>
+      <w:r>
+        <w:rPr>
+          <w:rFonts w:ascii="Courier New" w:hAnsi="Courier New" w:cs="Courier New"/>
+        </w:rPr>
+        <w:tab/>
+        <w:t>- 1086</w:t>
+      </w:r>
+    </w:p>
+    <w:p>
+      <w:pPr>
+        <w:pStyle w:val="PlainText"/>
+        <w:rPr>
+          <w:rFonts w:ascii="Courier New" w:hAnsi="Courier New" w:cs="Courier New"/>
+        </w:rPr>
+      </w:pPr>
+      <w:r>
+        <w:rPr>
+          <w:rFonts w:ascii="Courier New" w:hAnsi="Courier New" w:cs="Courier New"/>
+        </w:rPr>
+        <w:t>---------------------------------------------------------------</w:t>
+      </w:r>
+    </w:p>
+    <w:p>
+      <w:pPr>
+        <w:pStyle w:val="PlainText"/>
+        <w:rPr>
+          <w:rFonts w:ascii="Courier New" w:hAnsi="Courier New" w:cs="Courier New"/>
+        </w:rPr>
+      </w:pPr>
+      <w:r>
+        <w:rPr>
+          <w:rFonts w:ascii="Courier New" w:hAnsi="Courier New" w:cs="Courier New"/>
+        </w:rPr>
+        <w:t>Item Name</w:t>
+      </w:r>
+      <w:r>
+        <w:rPr>
+          <w:rFonts w:ascii="Courier New" w:hAnsi="Courier New" w:cs="Courier New"/>
+        </w:rPr>
+        <w:tab/>
+      </w:r>
+      <w:r>
+        <w:rPr>
+          <w:rFonts w:ascii="Courier New" w:hAnsi="Courier New" w:cs="Courier New"/>
+        </w:rPr>
+        <w:tab/>
+      </w:r>
+      <w:r>
+        <w:rPr>
+          <w:rFonts w:ascii="Courier New" w:hAnsi="Courier New" w:cs="Courier New"/>
+        </w:rPr>
+        <w:tab/>
+      </w:r>
+      <w:r>
+        <w:rPr>
+          <w:rFonts w:ascii="Courier New" w:hAnsi="Courier New" w:cs="Courier New"/>
+        </w:rPr>
+        <w:tab/>
+        <w:t>- CARROT</w:t>
+      </w:r>
+    </w:p>
+    <w:p>
+      <w:pPr>
+        <w:pStyle w:val="PlainText"/>
+        <w:rPr>
+          <w:rFonts w:ascii="Courier New" w:hAnsi="Courier New" w:cs="Courier New"/>
+        </w:rPr>
+      </w:pPr>
+      <w:r>
+        <w:rPr>
+          <w:rFonts w:ascii="Courier New" w:hAnsi="Courier New" w:cs="Courier New"/>
+        </w:rPr>
+        <w:t>Number of Pockets</w:t>
+      </w:r>
+      <w:r>
+        <w:rPr>
+          <w:rFonts w:ascii="Courier New" w:hAnsi="Courier New" w:cs="Courier New"/>
+        </w:rPr>
+        <w:tab/>
+      </w:r>
+      <w:r>
+        <w:rPr>
+          <w:rFonts w:ascii="Courier New" w:hAnsi="Courier New" w:cs="Courier New"/>
+        </w:rPr>
+        <w:tab/>
+      </w:r>
+      <w:r>
+        <w:rPr>
+          <w:rFonts w:ascii="Courier New" w:hAnsi="Courier New" w:cs="Courier New"/>
+        </w:rPr>
+        <w:tab/>
+        <w:t>- 2</w:t>
+      </w:r>
+    </w:p>
+    <w:p>
+      <w:pPr>
+        <w:pStyle w:val="PlainText"/>
+        <w:rPr>
+          <w:rFonts w:ascii="Courier New" w:hAnsi="Courier New" w:cs="Courier New"/>
+        </w:rPr>
+      </w:pPr>
+      <w:r>
+        <w:rPr>
+          <w:rFonts w:ascii="Courier New" w:hAnsi="Courier New" w:cs="Courier New"/>
+        </w:rPr>
+        <w:t>Number of KGs</w:t>
+      </w:r>
+      <w:r>
+        <w:rPr>
+          <w:rFonts w:ascii="Courier New" w:hAnsi="Courier New" w:cs="Courier New"/>
+        </w:rPr>
+        <w:tab/>
+      </w:r>
+      <w:r>
+        <w:rPr>
+          <w:rFonts w:ascii="Courier New" w:hAnsi="Courier New" w:cs="Courier New"/>
+        </w:rPr>
+        <w:tab/>
+      </w:r>
+      <w:r>
+        <w:rPr>
+          <w:rFonts w:ascii="Courier New" w:hAnsi="Courier New" w:cs="Courier New"/>
+        </w:rPr>
+        <w:tab/>
+        <w:t>- 191</w:t>
+      </w:r>
+    </w:p>
+    <w:p>
+      <w:pPr>
+        <w:pStyle w:val="PlainText"/>
+        <w:rPr>
+          <w:rFonts w:ascii="Courier New" w:hAnsi="Courier New" w:cs="Courier New"/>
+        </w:rPr>
+      </w:pPr>
+      <w:r>
+        <w:rPr>
+          <w:rFonts w:ascii="Courier New" w:hAnsi="Courier New" w:cs="Courier New"/>
+        </w:rPr>
+        <w:t>Rate</w:t>
+      </w:r>
+      <w:r>
+        <w:rPr>
+          <w:rFonts w:ascii="Courier New" w:hAnsi="Courier New" w:cs="Courier New"/>
+        </w:rPr>
+        <w:tab/>
+      </w:r>
+      <w:r>
+        <w:rPr>
+          <w:rFonts w:ascii="Courier New" w:hAnsi="Courier New" w:cs="Courier New"/>
+        </w:rPr>
+        <w:tab/>
+      </w:r>
+      <w:r>
+        <w:rPr>
+          <w:rFonts w:ascii="Courier New" w:hAnsi="Courier New" w:cs="Courier New"/>
+        </w:rPr>
+        <w:tab/>
+      </w:r>
+      <w:r>
+        <w:rPr>
+          <w:rFonts w:ascii="Courier New" w:hAnsi="Courier New" w:cs="Courier New"/>
+        </w:rPr>
+        <w:tab/>
+      </w:r>
+      <w:r>
+        <w:rPr>
+          <w:rFonts w:ascii="Courier New" w:hAnsi="Courier New" w:cs="Courier New"/>
+        </w:rPr>
+        <w:tab/>
+        <w:t>- 16</w:t>
+      </w:r>
+    </w:p>
+    <w:p>
+      <w:pPr>
+        <w:pStyle w:val="PlainText"/>
+        <w:rPr>
+          <w:rFonts w:ascii="Courier New" w:hAnsi="Courier New" w:cs="Courier New"/>
+        </w:rPr>
+      </w:pPr>
+      <w:r>
+        <w:rPr>
+          <w:rFonts w:ascii="Courier New" w:hAnsi="Courier New" w:cs="Courier New"/>
+        </w:rPr>
+        <w:t>Transport &amp; Miscellaneous</w:t>
+      </w:r>
+      <w:r>
+        <w:rPr>
+          <w:rFonts w:ascii="Courier New" w:hAnsi="Courier New" w:cs="Courier New"/>
+        </w:rPr>
+        <w:tab/>
+        <w:t>- 20</w:t>
+      </w:r>
+    </w:p>
+    <w:p>
+      <w:pPr>
+        <w:pStyle w:val="PlainText"/>
+        <w:rPr>
+          <w:rFonts w:ascii="Courier New" w:hAnsi="Courier New" w:cs="Courier New"/>
+        </w:rPr>
+      </w:pPr>
+      <w:r>
+        <w:rPr>
+          <w:rFonts w:ascii="Courier New" w:hAnsi="Courier New" w:cs="Courier New"/>
+        </w:rPr>
+        <w:t>Total Price</w:t>
+      </w:r>
+      <w:r>
+        <w:rPr>
+          <w:rFonts w:ascii="Courier New" w:hAnsi="Courier New" w:cs="Courier New"/>
+        </w:rPr>
+        <w:tab/>
+      </w:r>
+      <w:r>
+        <w:rPr>
+          <w:rFonts w:ascii="Courier New" w:hAnsi="Courier New" w:cs="Courier New"/>
+        </w:rPr>
+        <w:tab/>
+      </w:r>
+      <w:r>
+        <w:rPr>
+          <w:rFonts w:ascii="Courier New" w:hAnsi="Courier New" w:cs="Courier New"/>
+        </w:rPr>
+        <w:tab/>
+      </w:r>
+      <w:r>
+        <w:rPr>
+          <w:rFonts w:ascii="Courier New" w:hAnsi="Courier New" w:cs="Courier New"/>
+        </w:rPr>
+        <w:tab/>
+        <w:t>- 3076.0</w:t>
+      </w:r>
+    </w:p>
+    <w:p>
+      <w:pPr>
+        <w:pStyle w:val="PlainText"/>
+        <w:rPr>
+          <w:rFonts w:ascii="Courier New" w:hAnsi="Courier New" w:cs="Courier New"/>
+          <w:b/>
+        </w:rPr>
+      </w:pPr>
+      <w:r>
+        <w:rPr>
+          <w:rFonts w:ascii="Courier New" w:hAnsi="Courier New" w:cs="Courier New"/>
+          <w:b/>
+        </w:rPr>
+        <w:t>Amount balance</w:t>
+      </w:r>
+      <w:r>
+        <w:rPr>
+          <w:rFonts w:ascii="Courier New" w:hAnsi="Courier New" w:cs="Courier New"/>
+          <w:b/>
+        </w:rPr>
+        <w:tab/>
+      </w:r>
+      <w:r>
+        <w:rPr>
+          <w:rFonts w:ascii="Courier New" w:hAnsi="Courier New" w:cs="Courier New"/>
+          <w:b/>
+        </w:rPr>
+        <w:tab/>
+      </w:r>
+      <w:r>
+        <w:rPr>
+          <w:rFonts w:ascii="Courier New" w:hAnsi="Courier New" w:cs="Courier New"/>
+          <w:b/>
+        </w:rPr>
+        <w:tab/>
+        <w:t>- 123190.0</w:t>
+      </w:r>
+    </w:p>
+    <w:p>
+      <w:pPr>
+        <w:pStyle w:val="PlainText"/>
+        <w:rPr>
+          <w:rFonts w:ascii="Courier New" w:hAnsi="Courier New" w:cs="Courier New"/>
+        </w:rPr>
+      </w:pPr>
+    </w:p>
+    <w:p>
+      <w:pPr>
+        <w:pStyle w:val="PlainText"/>
+        <w:rPr>
+          <w:rFonts w:ascii="Courier New" w:hAnsi="Courier New" w:cs="Courier New"/>
+          <w:b/>
+        </w:rPr>
+      </w:pPr>
     </w:p>
     <w:p>
       <w:pPr>

--- a/customer _details/KIRAN/SEP/DAVANGERE/NNA/PURCHASE DETAILS.docx
+++ b/customer _details/KIRAN/SEP/DAVANGERE/NNA/PURCHASE DETAILS.docx
@@ -5331,13 +5331,7 @@
         <w:rPr>
           <w:rFonts w:ascii="Courier New" w:hAnsi="Courier New" w:cs="Courier New"/>
         </w:rPr>
-        <w:t>MON Jan 22</w:t>
-      </w:r>
-      <w:r>
-        <w:rPr>
-          <w:rFonts w:ascii="Courier New" w:hAnsi="Courier New" w:cs="Courier New"/>
-        </w:rPr>
-        <w:t xml:space="preserve"> 11:52:13 PST 2018</w:t>
+        <w:t>MON Jan 22 11:52:13 PST 2018</w:t>
       </w:r>
     </w:p>
     <w:p>
@@ -5679,6 +5673,622 @@
         <w:tab/>
         <w:t>- 123190.0</w:t>
       </w:r>
+    </w:p>
+    <w:p>
+      <w:pPr>
+        <w:pStyle w:val="PlainText"/>
+        <w:rPr>
+          <w:rFonts w:ascii="Courier New" w:hAnsi="Courier New" w:cs="Courier New"/>
+          <w:b/>
+        </w:rPr>
+      </w:pPr>
+    </w:p>
+    <w:p>
+      <w:pPr>
+        <w:pStyle w:val="PlainText"/>
+        <w:rPr>
+          <w:rFonts w:ascii="Courier New" w:hAnsi="Courier New" w:cs="Courier New"/>
+        </w:rPr>
+      </w:pPr>
+      <w:r>
+        <w:rPr>
+          <w:rFonts w:ascii="Courier New" w:hAnsi="Courier New" w:cs="Courier New"/>
+        </w:rPr>
+        <w:t>FRI Jan 26</w:t>
+      </w:r>
+      <w:r>
+        <w:rPr>
+          <w:rFonts w:ascii="Courier New" w:hAnsi="Courier New" w:cs="Courier New"/>
+        </w:rPr>
+        <w:t xml:space="preserve"> 14:07:37 PST 2018</w:t>
+      </w:r>
+    </w:p>
+    <w:p>
+      <w:pPr>
+        <w:pStyle w:val="PlainText"/>
+        <w:rPr>
+          <w:rFonts w:ascii="Courier New" w:hAnsi="Courier New" w:cs="Courier New"/>
+        </w:rPr>
+      </w:pPr>
+      <w:r>
+        <w:rPr>
+          <w:rFonts w:ascii="Courier New" w:hAnsi="Courier New" w:cs="Courier New"/>
+        </w:rPr>
+        <w:t>Person Name</w:t>
+      </w:r>
+      <w:r>
+        <w:rPr>
+          <w:rFonts w:ascii="Courier New" w:hAnsi="Courier New" w:cs="Courier New"/>
+        </w:rPr>
+        <w:tab/>
+      </w:r>
+      <w:r>
+        <w:rPr>
+          <w:rFonts w:ascii="Courier New" w:hAnsi="Courier New" w:cs="Courier New"/>
+        </w:rPr>
+        <w:tab/>
+      </w:r>
+      <w:r>
+        <w:rPr>
+          <w:rFonts w:ascii="Courier New" w:hAnsi="Courier New" w:cs="Courier New"/>
+        </w:rPr>
+        <w:tab/>
+      </w:r>
+      <w:r>
+        <w:rPr>
+          <w:rFonts w:ascii="Courier New" w:hAnsi="Courier New" w:cs="Courier New"/>
+        </w:rPr>
+        <w:tab/>
+        <w:t>- NNA</w:t>
+      </w:r>
+    </w:p>
+    <w:p>
+      <w:pPr>
+        <w:pStyle w:val="PlainText"/>
+        <w:rPr>
+          <w:rFonts w:ascii="Courier New" w:hAnsi="Courier New" w:cs="Courier New"/>
+        </w:rPr>
+      </w:pPr>
+      <w:r>
+        <w:rPr>
+          <w:rFonts w:ascii="Courier New" w:hAnsi="Courier New" w:cs="Courier New"/>
+        </w:rPr>
+        <w:t>Bill number</w:t>
+      </w:r>
+      <w:r>
+        <w:rPr>
+          <w:rFonts w:ascii="Courier New" w:hAnsi="Courier New" w:cs="Courier New"/>
+        </w:rPr>
+        <w:tab/>
+      </w:r>
+      <w:r>
+        <w:rPr>
+          <w:rFonts w:ascii="Courier New" w:hAnsi="Courier New" w:cs="Courier New"/>
+        </w:rPr>
+        <w:tab/>
+      </w:r>
+      <w:r>
+        <w:rPr>
+          <w:rFonts w:ascii="Courier New" w:hAnsi="Courier New" w:cs="Courier New"/>
+        </w:rPr>
+        <w:tab/>
+      </w:r>
+      <w:r>
+        <w:rPr>
+          <w:rFonts w:ascii="Courier New" w:hAnsi="Courier New" w:cs="Courier New"/>
+        </w:rPr>
+        <w:tab/>
+        <w:t>- 1112</w:t>
+      </w:r>
+    </w:p>
+    <w:p>
+      <w:pPr>
+        <w:pStyle w:val="PlainText"/>
+        <w:rPr>
+          <w:rFonts w:ascii="Courier New" w:hAnsi="Courier New" w:cs="Courier New"/>
+        </w:rPr>
+      </w:pPr>
+      <w:r>
+        <w:rPr>
+          <w:rFonts w:ascii="Courier New" w:hAnsi="Courier New" w:cs="Courier New"/>
+        </w:rPr>
+        <w:t>---------------------------------------------------------------</w:t>
+      </w:r>
+    </w:p>
+    <w:p>
+      <w:pPr>
+        <w:pStyle w:val="PlainText"/>
+        <w:rPr>
+          <w:rFonts w:ascii="Courier New" w:hAnsi="Courier New" w:cs="Courier New"/>
+        </w:rPr>
+      </w:pPr>
+      <w:r>
+        <w:rPr>
+          <w:rFonts w:ascii="Courier New" w:hAnsi="Courier New" w:cs="Courier New"/>
+        </w:rPr>
+        <w:t>Item Name</w:t>
+      </w:r>
+      <w:r>
+        <w:rPr>
+          <w:rFonts w:ascii="Courier New" w:hAnsi="Courier New" w:cs="Courier New"/>
+        </w:rPr>
+        <w:tab/>
+      </w:r>
+      <w:r>
+        <w:rPr>
+          <w:rFonts w:ascii="Courier New" w:hAnsi="Courier New" w:cs="Courier New"/>
+        </w:rPr>
+        <w:tab/>
+      </w:r>
+      <w:r>
+        <w:rPr>
+          <w:rFonts w:ascii="Courier New" w:hAnsi="Courier New" w:cs="Courier New"/>
+        </w:rPr>
+        <w:tab/>
+      </w:r>
+      <w:r>
+        <w:rPr>
+          <w:rFonts w:ascii="Courier New" w:hAnsi="Courier New" w:cs="Courier New"/>
+        </w:rPr>
+        <w:tab/>
+        <w:t>- BEET</w:t>
+      </w:r>
+    </w:p>
+    <w:p>
+      <w:pPr>
+        <w:pStyle w:val="PlainText"/>
+        <w:rPr>
+          <w:rFonts w:ascii="Courier New" w:hAnsi="Courier New" w:cs="Courier New"/>
+        </w:rPr>
+      </w:pPr>
+      <w:r>
+        <w:rPr>
+          <w:rFonts w:ascii="Courier New" w:hAnsi="Courier New" w:cs="Courier New"/>
+        </w:rPr>
+        <w:t>Number of Pockets</w:t>
+      </w:r>
+      <w:r>
+        <w:rPr>
+          <w:rFonts w:ascii="Courier New" w:hAnsi="Courier New" w:cs="Courier New"/>
+        </w:rPr>
+        <w:tab/>
+      </w:r>
+      <w:r>
+        <w:rPr>
+          <w:rFonts w:ascii="Courier New" w:hAnsi="Courier New" w:cs="Courier New"/>
+        </w:rPr>
+        <w:tab/>
+      </w:r>
+      <w:r>
+        <w:rPr>
+          <w:rFonts w:ascii="Courier New" w:hAnsi="Courier New" w:cs="Courier New"/>
+        </w:rPr>
+        <w:tab/>
+        <w:t>- 3</w:t>
+      </w:r>
+    </w:p>
+    <w:p>
+      <w:pPr>
+        <w:pStyle w:val="PlainText"/>
+        <w:rPr>
+          <w:rFonts w:ascii="Courier New" w:hAnsi="Courier New" w:cs="Courier New"/>
+        </w:rPr>
+      </w:pPr>
+      <w:r>
+        <w:rPr>
+          <w:rFonts w:ascii="Courier New" w:hAnsi="Courier New" w:cs="Courier New"/>
+        </w:rPr>
+        <w:t>Number of KGs</w:t>
+      </w:r>
+      <w:r>
+        <w:rPr>
+          <w:rFonts w:ascii="Courier New" w:hAnsi="Courier New" w:cs="Courier New"/>
+        </w:rPr>
+        <w:tab/>
+      </w:r>
+      <w:r>
+        <w:rPr>
+          <w:rFonts w:ascii="Courier New" w:hAnsi="Courier New" w:cs="Courier New"/>
+        </w:rPr>
+        <w:tab/>
+      </w:r>
+      <w:r>
+        <w:rPr>
+          <w:rFonts w:ascii="Courier New" w:hAnsi="Courier New" w:cs="Courier New"/>
+        </w:rPr>
+        <w:tab/>
+        <w:t>- 172</w:t>
+      </w:r>
+    </w:p>
+    <w:p>
+      <w:pPr>
+        <w:pStyle w:val="PlainText"/>
+        <w:rPr>
+          <w:rFonts w:ascii="Courier New" w:hAnsi="Courier New" w:cs="Courier New"/>
+        </w:rPr>
+      </w:pPr>
+      <w:r>
+        <w:rPr>
+          <w:rFonts w:ascii="Courier New" w:hAnsi="Courier New" w:cs="Courier New"/>
+        </w:rPr>
+        <w:t>Rate</w:t>
+      </w:r>
+      <w:r>
+        <w:rPr>
+          <w:rFonts w:ascii="Courier New" w:hAnsi="Courier New" w:cs="Courier New"/>
+        </w:rPr>
+        <w:tab/>
+      </w:r>
+      <w:r>
+        <w:rPr>
+          <w:rFonts w:ascii="Courier New" w:hAnsi="Courier New" w:cs="Courier New"/>
+        </w:rPr>
+        <w:tab/>
+      </w:r>
+      <w:r>
+        <w:rPr>
+          <w:rFonts w:ascii="Courier New" w:hAnsi="Courier New" w:cs="Courier New"/>
+        </w:rPr>
+        <w:tab/>
+      </w:r>
+      <w:r>
+        <w:rPr>
+          <w:rFonts w:ascii="Courier New" w:hAnsi="Courier New" w:cs="Courier New"/>
+        </w:rPr>
+        <w:tab/>
+      </w:r>
+      <w:r>
+        <w:rPr>
+          <w:rFonts w:ascii="Courier New" w:hAnsi="Courier New" w:cs="Courier New"/>
+        </w:rPr>
+        <w:tab/>
+        <w:t>- 6</w:t>
+      </w:r>
+    </w:p>
+    <w:p>
+      <w:pPr>
+        <w:pStyle w:val="PlainText"/>
+        <w:rPr>
+          <w:rFonts w:ascii="Courier New" w:hAnsi="Courier New" w:cs="Courier New"/>
+        </w:rPr>
+      </w:pPr>
+      <w:r>
+        <w:rPr>
+          <w:rFonts w:ascii="Courier New" w:hAnsi="Courier New" w:cs="Courier New"/>
+        </w:rPr>
+        <w:t>Total Price</w:t>
+      </w:r>
+      <w:r>
+        <w:rPr>
+          <w:rFonts w:ascii="Courier New" w:hAnsi="Courier New" w:cs="Courier New"/>
+        </w:rPr>
+        <w:tab/>
+      </w:r>
+      <w:r>
+        <w:rPr>
+          <w:rFonts w:ascii="Courier New" w:hAnsi="Courier New" w:cs="Courier New"/>
+        </w:rPr>
+        <w:tab/>
+      </w:r>
+      <w:r>
+        <w:rPr>
+          <w:rFonts w:ascii="Courier New" w:hAnsi="Courier New" w:cs="Courier New"/>
+        </w:rPr>
+        <w:tab/>
+      </w:r>
+      <w:r>
+        <w:rPr>
+          <w:rFonts w:ascii="Courier New" w:hAnsi="Courier New" w:cs="Courier New"/>
+        </w:rPr>
+        <w:tab/>
+        <w:t>- 1032.0</w:t>
+      </w:r>
+    </w:p>
+    <w:p>
+      <w:pPr>
+        <w:pStyle w:val="PlainText"/>
+        <w:rPr>
+          <w:rFonts w:ascii="Courier New" w:hAnsi="Courier New" w:cs="Courier New"/>
+        </w:rPr>
+      </w:pPr>
+      <w:r>
+        <w:rPr>
+          <w:rFonts w:ascii="Courier New" w:hAnsi="Courier New" w:cs="Courier New"/>
+        </w:rPr>
+        <w:t>Amount balance</w:t>
+      </w:r>
+      <w:r>
+        <w:rPr>
+          <w:rFonts w:ascii="Courier New" w:hAnsi="Courier New" w:cs="Courier New"/>
+        </w:rPr>
+        <w:tab/>
+      </w:r>
+      <w:r>
+        <w:rPr>
+          <w:rFonts w:ascii="Courier New" w:hAnsi="Courier New" w:cs="Courier New"/>
+        </w:rPr>
+        <w:tab/>
+      </w:r>
+      <w:r>
+        <w:rPr>
+          <w:rFonts w:ascii="Courier New" w:hAnsi="Courier New" w:cs="Courier New"/>
+        </w:rPr>
+        <w:tab/>
+        <w:t>- 124222.0</w:t>
+      </w:r>
+    </w:p>
+    <w:p>
+      <w:pPr>
+        <w:pStyle w:val="PlainText"/>
+        <w:rPr>
+          <w:rFonts w:ascii="Courier New" w:hAnsi="Courier New" w:cs="Courier New"/>
+        </w:rPr>
+      </w:pPr>
+    </w:p>
+    <w:p>
+      <w:pPr>
+        <w:pStyle w:val="PlainText"/>
+        <w:rPr>
+          <w:rFonts w:ascii="Courier New" w:hAnsi="Courier New" w:cs="Courier New"/>
+        </w:rPr>
+      </w:pPr>
+      <w:r>
+        <w:rPr>
+          <w:rFonts w:ascii="Courier New" w:hAnsi="Courier New" w:cs="Courier New"/>
+        </w:rPr>
+        <w:t>Item Name</w:t>
+      </w:r>
+      <w:r>
+        <w:rPr>
+          <w:rFonts w:ascii="Courier New" w:hAnsi="Courier New" w:cs="Courier New"/>
+        </w:rPr>
+        <w:tab/>
+      </w:r>
+      <w:r>
+        <w:rPr>
+          <w:rFonts w:ascii="Courier New" w:hAnsi="Courier New" w:cs="Courier New"/>
+        </w:rPr>
+        <w:tab/>
+      </w:r>
+      <w:r>
+        <w:rPr>
+          <w:rFonts w:ascii="Courier New" w:hAnsi="Courier New" w:cs="Courier New"/>
+        </w:rPr>
+        <w:tab/>
+      </w:r>
+      <w:r>
+        <w:rPr>
+          <w:rFonts w:ascii="Courier New" w:hAnsi="Courier New" w:cs="Courier New"/>
+        </w:rPr>
+        <w:tab/>
+        <w:t>- CARROT</w:t>
+      </w:r>
+    </w:p>
+    <w:p>
+      <w:pPr>
+        <w:pStyle w:val="PlainText"/>
+        <w:rPr>
+          <w:rFonts w:ascii="Courier New" w:hAnsi="Courier New" w:cs="Courier New"/>
+        </w:rPr>
+      </w:pPr>
+      <w:r>
+        <w:rPr>
+          <w:rFonts w:ascii="Courier New" w:hAnsi="Courier New" w:cs="Courier New"/>
+        </w:rPr>
+        <w:t>Number of Pockets</w:t>
+      </w:r>
+      <w:r>
+        <w:rPr>
+          <w:rFonts w:ascii="Courier New" w:hAnsi="Courier New" w:cs="Courier New"/>
+        </w:rPr>
+        <w:tab/>
+      </w:r>
+      <w:r>
+        <w:rPr>
+          <w:rFonts w:ascii="Courier New" w:hAnsi="Courier New" w:cs="Courier New"/>
+        </w:rPr>
+        <w:tab/>
+      </w:r>
+      <w:r>
+        <w:rPr>
+          <w:rFonts w:ascii="Courier New" w:hAnsi="Courier New" w:cs="Courier New"/>
+        </w:rPr>
+        <w:tab/>
+        <w:t>- 5</w:t>
+      </w:r>
+    </w:p>
+    <w:p>
+      <w:pPr>
+        <w:pStyle w:val="PlainText"/>
+        <w:rPr>
+          <w:rFonts w:ascii="Courier New" w:hAnsi="Courier New" w:cs="Courier New"/>
+        </w:rPr>
+      </w:pPr>
+      <w:r>
+        <w:rPr>
+          <w:rFonts w:ascii="Courier New" w:hAnsi="Courier New" w:cs="Courier New"/>
+        </w:rPr>
+        <w:t>Number of KGs</w:t>
+      </w:r>
+      <w:r>
+        <w:rPr>
+          <w:rFonts w:ascii="Courier New" w:hAnsi="Courier New" w:cs="Courier New"/>
+        </w:rPr>
+        <w:tab/>
+      </w:r>
+      <w:r>
+        <w:rPr>
+          <w:rFonts w:ascii="Courier New" w:hAnsi="Courier New" w:cs="Courier New"/>
+        </w:rPr>
+        <w:tab/>
+      </w:r>
+      <w:r>
+        <w:rPr>
+          <w:rFonts w:ascii="Courier New" w:hAnsi="Courier New" w:cs="Courier New"/>
+        </w:rPr>
+        <w:tab/>
+        <w:t>- 470</w:t>
+      </w:r>
+    </w:p>
+    <w:p>
+      <w:pPr>
+        <w:pStyle w:val="PlainText"/>
+        <w:rPr>
+          <w:rFonts w:ascii="Courier New" w:hAnsi="Courier New" w:cs="Courier New"/>
+        </w:rPr>
+      </w:pPr>
+      <w:r>
+        <w:rPr>
+          <w:rFonts w:ascii="Courier New" w:hAnsi="Courier New" w:cs="Courier New"/>
+        </w:rPr>
+        <w:t>Rate</w:t>
+      </w:r>
+      <w:r>
+        <w:rPr>
+          <w:rFonts w:ascii="Courier New" w:hAnsi="Courier New" w:cs="Courier New"/>
+        </w:rPr>
+        <w:tab/>
+      </w:r>
+      <w:r>
+        <w:rPr>
+          <w:rFonts w:ascii="Courier New" w:hAnsi="Courier New" w:cs="Courier New"/>
+        </w:rPr>
+        <w:tab/>
+      </w:r>
+      <w:r>
+        <w:rPr>
+          <w:rFonts w:ascii="Courier New" w:hAnsi="Courier New" w:cs="Courier New"/>
+        </w:rPr>
+        <w:tab/>
+      </w:r>
+      <w:r>
+        <w:rPr>
+          <w:rFonts w:ascii="Courier New" w:hAnsi="Courier New" w:cs="Courier New"/>
+        </w:rPr>
+        <w:tab/>
+      </w:r>
+      <w:r>
+        <w:rPr>
+          <w:rFonts w:ascii="Courier New" w:hAnsi="Courier New" w:cs="Courier New"/>
+        </w:rPr>
+        <w:tab/>
+        <w:t>- 10</w:t>
+      </w:r>
+    </w:p>
+    <w:p>
+      <w:pPr>
+        <w:pStyle w:val="PlainText"/>
+        <w:rPr>
+          <w:rFonts w:ascii="Courier New" w:hAnsi="Courier New" w:cs="Courier New"/>
+        </w:rPr>
+      </w:pPr>
+      <w:r>
+        <w:rPr>
+          <w:rFonts w:ascii="Courier New" w:hAnsi="Courier New" w:cs="Courier New"/>
+        </w:rPr>
+        <w:t>Transport &amp; Miscellaneous</w:t>
+      </w:r>
+      <w:r>
+        <w:rPr>
+          <w:rFonts w:ascii="Courier New" w:hAnsi="Courier New" w:cs="Courier New"/>
+        </w:rPr>
+        <w:tab/>
+        <w:t>- 80</w:t>
+      </w:r>
+    </w:p>
+    <w:p>
+      <w:pPr>
+        <w:pStyle w:val="PlainText"/>
+        <w:rPr>
+          <w:rFonts w:ascii="Courier New" w:hAnsi="Courier New" w:cs="Courier New"/>
+        </w:rPr>
+      </w:pPr>
+      <w:r>
+        <w:rPr>
+          <w:rFonts w:ascii="Courier New" w:hAnsi="Courier New" w:cs="Courier New"/>
+        </w:rPr>
+        <w:t>Total Price</w:t>
+      </w:r>
+      <w:r>
+        <w:rPr>
+          <w:rFonts w:ascii="Courier New" w:hAnsi="Courier New" w:cs="Courier New"/>
+        </w:rPr>
+        <w:tab/>
+      </w:r>
+      <w:r>
+        <w:rPr>
+          <w:rFonts w:ascii="Courier New" w:hAnsi="Courier New" w:cs="Courier New"/>
+        </w:rPr>
+        <w:tab/>
+      </w:r>
+      <w:r>
+        <w:rPr>
+          <w:rFonts w:ascii="Courier New" w:hAnsi="Courier New" w:cs="Courier New"/>
+        </w:rPr>
+        <w:tab/>
+      </w:r>
+      <w:r>
+        <w:rPr>
+          <w:rFonts w:ascii="Courier New" w:hAnsi="Courier New" w:cs="Courier New"/>
+        </w:rPr>
+        <w:tab/>
+        <w:t>- 4780.0</w:t>
+      </w:r>
+    </w:p>
+    <w:p>
+      <w:pPr>
+        <w:pStyle w:val="PlainText"/>
+        <w:rPr>
+          <w:rFonts w:ascii="Courier New" w:hAnsi="Courier New" w:cs="Courier New"/>
+          <w:b/>
+        </w:rPr>
+      </w:pPr>
+      <w:r>
+        <w:rPr>
+          <w:rFonts w:ascii="Courier New" w:hAnsi="Courier New" w:cs="Courier New"/>
+          <w:b/>
+        </w:rPr>
+        <w:t>Amount balance</w:t>
+      </w:r>
+      <w:r>
+        <w:rPr>
+          <w:rFonts w:ascii="Courier New" w:hAnsi="Courier New" w:cs="Courier New"/>
+          <w:b/>
+        </w:rPr>
+        <w:tab/>
+      </w:r>
+      <w:r>
+        <w:rPr>
+          <w:rFonts w:ascii="Courier New" w:hAnsi="Courier New" w:cs="Courier New"/>
+          <w:b/>
+        </w:rPr>
+        <w:tab/>
+      </w:r>
+      <w:r>
+        <w:rPr>
+          <w:rFonts w:ascii="Courier New" w:hAnsi="Courier New" w:cs="Courier New"/>
+          <w:b/>
+        </w:rPr>
+        <w:tab/>
+        <w:t>- 129002.0</w:t>
+      </w:r>
+    </w:p>
+    <w:p>
+      <w:pPr>
+        <w:pStyle w:val="PlainText"/>
+        <w:rPr>
+          <w:rFonts w:ascii="Courier New" w:hAnsi="Courier New" w:cs="Courier New"/>
+        </w:rPr>
+      </w:pPr>
+    </w:p>
+    <w:p>
+      <w:pPr>
+        <w:pStyle w:val="PlainText"/>
+        <w:rPr>
+          <w:rFonts w:ascii="Courier New" w:hAnsi="Courier New" w:cs="Courier New"/>
+          <w:b/>
+        </w:rPr>
+      </w:pPr>
     </w:p>
     <w:p>
       <w:pPr>

--- a/customer _details/KIRAN/SEP/DAVANGERE/NNA/PURCHASE DETAILS.docx
+++ b/customer _details/KIRAN/SEP/DAVANGERE/NNA/PURCHASE DETAILS.docx
@@ -5694,13 +5694,7 @@
         <w:rPr>
           <w:rFonts w:ascii="Courier New" w:hAnsi="Courier New" w:cs="Courier New"/>
         </w:rPr>
-        <w:t>FRI Jan 26</w:t>
-      </w:r>
-      <w:r>
-        <w:rPr>
-          <w:rFonts w:ascii="Courier New" w:hAnsi="Courier New" w:cs="Courier New"/>
-        </w:rPr>
-        <w:t xml:space="preserve"> 14:07:37 PST 2018</w:t>
+        <w:t>FRI Jan 26 14:07:37 PST 2018</w:t>
       </w:r>
     </w:p>
     <w:p>
@@ -6272,6 +6266,393 @@
         <w:tab/>
         <w:t>- 129002.0</w:t>
       </w:r>
+    </w:p>
+    <w:p>
+      <w:pPr>
+        <w:pStyle w:val="PlainText"/>
+        <w:rPr>
+          <w:rFonts w:ascii="Courier New" w:hAnsi="Courier New" w:cs="Courier New"/>
+          <w:b/>
+        </w:rPr>
+      </w:pPr>
+    </w:p>
+    <w:p>
+      <w:pPr>
+        <w:pStyle w:val="PlainText"/>
+        <w:rPr>
+          <w:rFonts w:ascii="Courier New" w:hAnsi="Courier New" w:cs="Courier New"/>
+        </w:rPr>
+      </w:pPr>
+      <w:r>
+        <w:rPr>
+          <w:rFonts w:ascii="Courier New" w:hAnsi="Courier New" w:cs="Courier New"/>
+        </w:rPr>
+        <w:t>FRI Feb 02</w:t>
+      </w:r>
+      <w:r>
+        <w:rPr>
+          <w:rFonts w:ascii="Courier New" w:hAnsi="Courier New" w:cs="Courier New"/>
+        </w:rPr>
+        <w:t xml:space="preserve"> 13:26:18 PST 2018</w:t>
+      </w:r>
+    </w:p>
+    <w:p>
+      <w:pPr>
+        <w:pStyle w:val="PlainText"/>
+        <w:rPr>
+          <w:rFonts w:ascii="Courier New" w:hAnsi="Courier New" w:cs="Courier New"/>
+        </w:rPr>
+      </w:pPr>
+      <w:r>
+        <w:rPr>
+          <w:rFonts w:ascii="Courier New" w:hAnsi="Courier New" w:cs="Courier New"/>
+        </w:rPr>
+        <w:t>Person Name</w:t>
+      </w:r>
+      <w:r>
+        <w:rPr>
+          <w:rFonts w:ascii="Courier New" w:hAnsi="Courier New" w:cs="Courier New"/>
+        </w:rPr>
+        <w:tab/>
+      </w:r>
+      <w:r>
+        <w:rPr>
+          <w:rFonts w:ascii="Courier New" w:hAnsi="Courier New" w:cs="Courier New"/>
+        </w:rPr>
+        <w:tab/>
+      </w:r>
+      <w:r>
+        <w:rPr>
+          <w:rFonts w:ascii="Courier New" w:hAnsi="Courier New" w:cs="Courier New"/>
+        </w:rPr>
+        <w:tab/>
+      </w:r>
+      <w:r>
+        <w:rPr>
+          <w:rFonts w:ascii="Courier New" w:hAnsi="Courier New" w:cs="Courier New"/>
+        </w:rPr>
+        <w:tab/>
+        <w:t>- NNA</w:t>
+      </w:r>
+    </w:p>
+    <w:p>
+      <w:pPr>
+        <w:pStyle w:val="PlainText"/>
+        <w:rPr>
+          <w:rFonts w:ascii="Courier New" w:hAnsi="Courier New" w:cs="Courier New"/>
+        </w:rPr>
+      </w:pPr>
+      <w:r>
+        <w:rPr>
+          <w:rFonts w:ascii="Courier New" w:hAnsi="Courier New" w:cs="Courier New"/>
+        </w:rPr>
+        <w:t>Bill number</w:t>
+      </w:r>
+      <w:r>
+        <w:rPr>
+          <w:rFonts w:ascii="Courier New" w:hAnsi="Courier New" w:cs="Courier New"/>
+        </w:rPr>
+        <w:tab/>
+      </w:r>
+      <w:r>
+        <w:rPr>
+          <w:rFonts w:ascii="Courier New" w:hAnsi="Courier New" w:cs="Courier New"/>
+        </w:rPr>
+        <w:tab/>
+      </w:r>
+      <w:r>
+        <w:rPr>
+          <w:rFonts w:ascii="Courier New" w:hAnsi="Courier New" w:cs="Courier New"/>
+        </w:rPr>
+        <w:tab/>
+      </w:r>
+      <w:r>
+        <w:rPr>
+          <w:rFonts w:ascii="Courier New" w:hAnsi="Courier New" w:cs="Courier New"/>
+        </w:rPr>
+        <w:tab/>
+        <w:t>- 1178</w:t>
+      </w:r>
+    </w:p>
+    <w:p>
+      <w:pPr>
+        <w:pStyle w:val="PlainText"/>
+        <w:rPr>
+          <w:rFonts w:ascii="Courier New" w:hAnsi="Courier New" w:cs="Courier New"/>
+        </w:rPr>
+      </w:pPr>
+      <w:r>
+        <w:rPr>
+          <w:rFonts w:ascii="Courier New" w:hAnsi="Courier New" w:cs="Courier New"/>
+        </w:rPr>
+        <w:t>---------------------------------------------------------------</w:t>
+      </w:r>
+    </w:p>
+    <w:p>
+      <w:pPr>
+        <w:pStyle w:val="PlainText"/>
+        <w:rPr>
+          <w:rFonts w:ascii="Courier New" w:hAnsi="Courier New" w:cs="Courier New"/>
+        </w:rPr>
+      </w:pPr>
+      <w:r>
+        <w:rPr>
+          <w:rFonts w:ascii="Courier New" w:hAnsi="Courier New" w:cs="Courier New"/>
+        </w:rPr>
+        <w:t>Item Name</w:t>
+      </w:r>
+      <w:r>
+        <w:rPr>
+          <w:rFonts w:ascii="Courier New" w:hAnsi="Courier New" w:cs="Courier New"/>
+        </w:rPr>
+        <w:tab/>
+      </w:r>
+      <w:r>
+        <w:rPr>
+          <w:rFonts w:ascii="Courier New" w:hAnsi="Courier New" w:cs="Courier New"/>
+        </w:rPr>
+        <w:tab/>
+      </w:r>
+      <w:r>
+        <w:rPr>
+          <w:rFonts w:ascii="Courier New" w:hAnsi="Courier New" w:cs="Courier New"/>
+        </w:rPr>
+        <w:tab/>
+      </w:r>
+      <w:r>
+        <w:rPr>
+          <w:rFonts w:ascii="Courier New" w:hAnsi="Courier New" w:cs="Courier New"/>
+        </w:rPr>
+        <w:tab/>
+        <w:t>- CARROT</w:t>
+      </w:r>
+    </w:p>
+    <w:p>
+      <w:pPr>
+        <w:pStyle w:val="PlainText"/>
+        <w:rPr>
+          <w:rFonts w:ascii="Courier New" w:hAnsi="Courier New" w:cs="Courier New"/>
+        </w:rPr>
+      </w:pPr>
+      <w:r>
+        <w:rPr>
+          <w:rFonts w:ascii="Courier New" w:hAnsi="Courier New" w:cs="Courier New"/>
+        </w:rPr>
+        <w:t>Number of Pockets</w:t>
+      </w:r>
+      <w:r>
+        <w:rPr>
+          <w:rFonts w:ascii="Courier New" w:hAnsi="Courier New" w:cs="Courier New"/>
+        </w:rPr>
+        <w:tab/>
+      </w:r>
+      <w:r>
+        <w:rPr>
+          <w:rFonts w:ascii="Courier New" w:hAnsi="Courier New" w:cs="Courier New"/>
+        </w:rPr>
+        <w:tab/>
+      </w:r>
+      <w:r>
+        <w:rPr>
+          <w:rFonts w:ascii="Courier New" w:hAnsi="Courier New" w:cs="Courier New"/>
+        </w:rPr>
+        <w:tab/>
+        <w:t>- 6</w:t>
+      </w:r>
+    </w:p>
+    <w:p>
+      <w:pPr>
+        <w:pStyle w:val="PlainText"/>
+        <w:rPr>
+          <w:rFonts w:ascii="Courier New" w:hAnsi="Courier New" w:cs="Courier New"/>
+        </w:rPr>
+      </w:pPr>
+      <w:r>
+        <w:rPr>
+          <w:rFonts w:ascii="Courier New" w:hAnsi="Courier New" w:cs="Courier New"/>
+        </w:rPr>
+        <w:t>Number of KGs</w:t>
+      </w:r>
+      <w:r>
+        <w:rPr>
+          <w:rFonts w:ascii="Courier New" w:hAnsi="Courier New" w:cs="Courier New"/>
+        </w:rPr>
+        <w:tab/>
+      </w:r>
+      <w:r>
+        <w:rPr>
+          <w:rFonts w:ascii="Courier New" w:hAnsi="Courier New" w:cs="Courier New"/>
+        </w:rPr>
+        <w:tab/>
+      </w:r>
+      <w:r>
+        <w:rPr>
+          <w:rFonts w:ascii="Courier New" w:hAnsi="Courier New" w:cs="Courier New"/>
+        </w:rPr>
+        <w:tab/>
+        <w:t>- 590</w:t>
+      </w:r>
+    </w:p>
+    <w:p>
+      <w:pPr>
+        <w:pStyle w:val="PlainText"/>
+        <w:rPr>
+          <w:rFonts w:ascii="Courier New" w:hAnsi="Courier New" w:cs="Courier New"/>
+        </w:rPr>
+      </w:pPr>
+      <w:r>
+        <w:rPr>
+          <w:rFonts w:ascii="Courier New" w:hAnsi="Courier New" w:cs="Courier New"/>
+        </w:rPr>
+        <w:t>Rate</w:t>
+      </w:r>
+      <w:r>
+        <w:rPr>
+          <w:rFonts w:ascii="Courier New" w:hAnsi="Courier New" w:cs="Courier New"/>
+        </w:rPr>
+        <w:tab/>
+      </w:r>
+      <w:r>
+        <w:rPr>
+          <w:rFonts w:ascii="Courier New" w:hAnsi="Courier New" w:cs="Courier New"/>
+        </w:rPr>
+        <w:tab/>
+      </w:r>
+      <w:r>
+        <w:rPr>
+          <w:rFonts w:ascii="Courier New" w:hAnsi="Courier New" w:cs="Courier New"/>
+        </w:rPr>
+        <w:tab/>
+      </w:r>
+      <w:r>
+        <w:rPr>
+          <w:rFonts w:ascii="Courier New" w:hAnsi="Courier New" w:cs="Courier New"/>
+        </w:rPr>
+        <w:tab/>
+      </w:r>
+      <w:r>
+        <w:rPr>
+          <w:rFonts w:ascii="Courier New" w:hAnsi="Courier New" w:cs="Courier New"/>
+        </w:rPr>
+        <w:tab/>
+        <w:t>- 10</w:t>
+      </w:r>
+    </w:p>
+    <w:p>
+      <w:pPr>
+        <w:pStyle w:val="PlainText"/>
+        <w:rPr>
+          <w:rFonts w:ascii="Courier New" w:hAnsi="Courier New" w:cs="Courier New"/>
+        </w:rPr>
+      </w:pPr>
+      <w:r>
+        <w:rPr>
+          <w:rFonts w:ascii="Courier New" w:hAnsi="Courier New" w:cs="Courier New"/>
+        </w:rPr>
+        <w:t>Transport &amp; Miscellaneous</w:t>
+      </w:r>
+      <w:r>
+        <w:rPr>
+          <w:rFonts w:ascii="Courier New" w:hAnsi="Courier New" w:cs="Courier New"/>
+        </w:rPr>
+        <w:tab/>
+        <w:t>- 60</w:t>
+      </w:r>
+    </w:p>
+    <w:p>
+      <w:pPr>
+        <w:pStyle w:val="PlainText"/>
+        <w:rPr>
+          <w:rFonts w:ascii="Courier New" w:hAnsi="Courier New" w:cs="Courier New"/>
+        </w:rPr>
+      </w:pPr>
+      <w:r>
+        <w:rPr>
+          <w:rFonts w:ascii="Courier New" w:hAnsi="Courier New" w:cs="Courier New"/>
+        </w:rPr>
+        <w:t>Total Price</w:t>
+      </w:r>
+      <w:r>
+        <w:rPr>
+          <w:rFonts w:ascii="Courier New" w:hAnsi="Courier New" w:cs="Courier New"/>
+        </w:rPr>
+        <w:tab/>
+      </w:r>
+      <w:r>
+        <w:rPr>
+          <w:rFonts w:ascii="Courier New" w:hAnsi="Courier New" w:cs="Courier New"/>
+        </w:rPr>
+        <w:tab/>
+      </w:r>
+      <w:r>
+        <w:rPr>
+          <w:rFonts w:ascii="Courier New" w:hAnsi="Courier New" w:cs="Courier New"/>
+        </w:rPr>
+        <w:tab/>
+      </w:r>
+      <w:r>
+        <w:rPr>
+          <w:rFonts w:ascii="Courier New" w:hAnsi="Courier New" w:cs="Courier New"/>
+        </w:rPr>
+        <w:tab/>
+        <w:t>- 5960.0</w:t>
+      </w:r>
+    </w:p>
+    <w:p>
+      <w:pPr>
+        <w:pStyle w:val="PlainText"/>
+        <w:rPr>
+          <w:rFonts w:ascii="Courier New" w:hAnsi="Courier New" w:cs="Courier New"/>
+          <w:b/>
+        </w:rPr>
+      </w:pPr>
+      <w:r>
+        <w:rPr>
+          <w:rFonts w:ascii="Courier New" w:hAnsi="Courier New" w:cs="Courier New"/>
+          <w:b/>
+        </w:rPr>
+        <w:t>Amount balance</w:t>
+      </w:r>
+      <w:r>
+        <w:rPr>
+          <w:rFonts w:ascii="Courier New" w:hAnsi="Courier New" w:cs="Courier New"/>
+          <w:b/>
+        </w:rPr>
+        <w:tab/>
+      </w:r>
+      <w:r>
+        <w:rPr>
+          <w:rFonts w:ascii="Courier New" w:hAnsi="Courier New" w:cs="Courier New"/>
+          <w:b/>
+        </w:rPr>
+        <w:tab/>
+      </w:r>
+      <w:r>
+        <w:rPr>
+          <w:rFonts w:ascii="Courier New" w:hAnsi="Courier New" w:cs="Courier New"/>
+          <w:b/>
+        </w:rPr>
+        <w:tab/>
+        <w:t>- 134962.0</w:t>
+      </w:r>
+    </w:p>
+    <w:p>
+      <w:pPr>
+        <w:pStyle w:val="PlainText"/>
+        <w:rPr>
+          <w:rFonts w:ascii="Courier New" w:hAnsi="Courier New" w:cs="Courier New"/>
+          <w:b/>
+        </w:rPr>
+      </w:pPr>
+    </w:p>
+    <w:p>
+      <w:pPr>
+        <w:pStyle w:val="PlainText"/>
+        <w:rPr>
+          <w:rFonts w:ascii="Courier New" w:hAnsi="Courier New" w:cs="Courier New"/>
+          <w:b/>
+        </w:rPr>
+      </w:pPr>
     </w:p>
     <w:p>
       <w:pPr>

--- a/customer _details/KIRAN/SEP/DAVANGERE/NNA/PURCHASE DETAILS.docx
+++ b/customer _details/KIRAN/SEP/DAVANGERE/NNA/PURCHASE DETAILS.docx
@@ -6287,13 +6287,7 @@
         <w:rPr>
           <w:rFonts w:ascii="Courier New" w:hAnsi="Courier New" w:cs="Courier New"/>
         </w:rPr>
-        <w:t>FRI Feb 02</w:t>
-      </w:r>
-      <w:r>
-        <w:rPr>
-          <w:rFonts w:ascii="Courier New" w:hAnsi="Courier New" w:cs="Courier New"/>
-        </w:rPr>
-        <w:t xml:space="preserve"> 13:26:18 PST 2018</w:t>
+        <w:t>FRI Feb 02 13:26:18 PST 2018</w:t>
       </w:r>
     </w:p>
     <w:p>
@@ -6635,6 +6629,392 @@
         <w:tab/>
         <w:t>- 134962.0</w:t>
       </w:r>
+    </w:p>
+    <w:p>
+      <w:pPr>
+        <w:pStyle w:val="PlainText"/>
+        <w:rPr>
+          <w:rFonts w:ascii="Courier New" w:hAnsi="Courier New" w:cs="Courier New"/>
+          <w:b/>
+        </w:rPr>
+      </w:pPr>
+    </w:p>
+    <w:p>
+      <w:pPr>
+        <w:pStyle w:val="PlainText"/>
+        <w:rPr>
+          <w:rFonts w:ascii="Courier New" w:hAnsi="Courier New" w:cs="Courier New"/>
+        </w:rPr>
+      </w:pPr>
+      <w:r>
+        <w:rPr>
+          <w:rFonts w:ascii="Courier New" w:hAnsi="Courier New" w:cs="Courier New"/>
+        </w:rPr>
+        <w:t>THU Feb 08</w:t>
+      </w:r>
+      <w:r>
+        <w:rPr>
+          <w:rFonts w:ascii="Courier New" w:hAnsi="Courier New" w:cs="Courier New"/>
+        </w:rPr>
+        <w:t xml:space="preserve"> 13:17:30 PST 2018</w:t>
+      </w:r>
+    </w:p>
+    <w:p>
+      <w:pPr>
+        <w:pStyle w:val="PlainText"/>
+        <w:rPr>
+          <w:rFonts w:ascii="Courier New" w:hAnsi="Courier New" w:cs="Courier New"/>
+        </w:rPr>
+      </w:pPr>
+      <w:r>
+        <w:rPr>
+          <w:rFonts w:ascii="Courier New" w:hAnsi="Courier New" w:cs="Courier New"/>
+        </w:rPr>
+        <w:t>Person Name</w:t>
+      </w:r>
+      <w:r>
+        <w:rPr>
+          <w:rFonts w:ascii="Courier New" w:hAnsi="Courier New" w:cs="Courier New"/>
+        </w:rPr>
+        <w:tab/>
+      </w:r>
+      <w:r>
+        <w:rPr>
+          <w:rFonts w:ascii="Courier New" w:hAnsi="Courier New" w:cs="Courier New"/>
+        </w:rPr>
+        <w:tab/>
+      </w:r>
+      <w:r>
+        <w:rPr>
+          <w:rFonts w:ascii="Courier New" w:hAnsi="Courier New" w:cs="Courier New"/>
+        </w:rPr>
+        <w:tab/>
+      </w:r>
+      <w:r>
+        <w:rPr>
+          <w:rFonts w:ascii="Courier New" w:hAnsi="Courier New" w:cs="Courier New"/>
+        </w:rPr>
+        <w:tab/>
+        <w:t>- NNA</w:t>
+      </w:r>
+    </w:p>
+    <w:p>
+      <w:pPr>
+        <w:pStyle w:val="PlainText"/>
+        <w:rPr>
+          <w:rFonts w:ascii="Courier New" w:hAnsi="Courier New" w:cs="Courier New"/>
+        </w:rPr>
+      </w:pPr>
+      <w:r>
+        <w:rPr>
+          <w:rFonts w:ascii="Courier New" w:hAnsi="Courier New" w:cs="Courier New"/>
+        </w:rPr>
+        <w:t>Bill number</w:t>
+      </w:r>
+      <w:r>
+        <w:rPr>
+          <w:rFonts w:ascii="Courier New" w:hAnsi="Courier New" w:cs="Courier New"/>
+        </w:rPr>
+        <w:tab/>
+      </w:r>
+      <w:r>
+        <w:rPr>
+          <w:rFonts w:ascii="Courier New" w:hAnsi="Courier New" w:cs="Courier New"/>
+        </w:rPr>
+        <w:tab/>
+      </w:r>
+      <w:r>
+        <w:rPr>
+          <w:rFonts w:ascii="Courier New" w:hAnsi="Courier New" w:cs="Courier New"/>
+        </w:rPr>
+        <w:tab/>
+      </w:r>
+      <w:r>
+        <w:rPr>
+          <w:rFonts w:ascii="Courier New" w:hAnsi="Courier New" w:cs="Courier New"/>
+        </w:rPr>
+        <w:tab/>
+        <w:t>- 1220</w:t>
+      </w:r>
+    </w:p>
+    <w:p>
+      <w:pPr>
+        <w:pStyle w:val="PlainText"/>
+        <w:rPr>
+          <w:rFonts w:ascii="Courier New" w:hAnsi="Courier New" w:cs="Courier New"/>
+        </w:rPr>
+      </w:pPr>
+      <w:r>
+        <w:rPr>
+          <w:rFonts w:ascii="Courier New" w:hAnsi="Courier New" w:cs="Courier New"/>
+        </w:rPr>
+        <w:t>---------------------------------------------------------------</w:t>
+      </w:r>
+    </w:p>
+    <w:p>
+      <w:pPr>
+        <w:pStyle w:val="PlainText"/>
+        <w:rPr>
+          <w:rFonts w:ascii="Courier New" w:hAnsi="Courier New" w:cs="Courier New"/>
+        </w:rPr>
+      </w:pPr>
+      <w:r>
+        <w:rPr>
+          <w:rFonts w:ascii="Courier New" w:hAnsi="Courier New" w:cs="Courier New"/>
+        </w:rPr>
+        <w:t>Item Name</w:t>
+      </w:r>
+      <w:r>
+        <w:rPr>
+          <w:rFonts w:ascii="Courier New" w:hAnsi="Courier New" w:cs="Courier New"/>
+        </w:rPr>
+        <w:tab/>
+      </w:r>
+      <w:r>
+        <w:rPr>
+          <w:rFonts w:ascii="Courier New" w:hAnsi="Courier New" w:cs="Courier New"/>
+        </w:rPr>
+        <w:tab/>
+      </w:r>
+      <w:r>
+        <w:rPr>
+          <w:rFonts w:ascii="Courier New" w:hAnsi="Courier New" w:cs="Courier New"/>
+        </w:rPr>
+        <w:tab/>
+      </w:r>
+      <w:r>
+        <w:rPr>
+          <w:rFonts w:ascii="Courier New" w:hAnsi="Courier New" w:cs="Courier New"/>
+        </w:rPr>
+        <w:tab/>
+        <w:t>- CARROT</w:t>
+      </w:r>
+    </w:p>
+    <w:p>
+      <w:pPr>
+        <w:pStyle w:val="PlainText"/>
+        <w:rPr>
+          <w:rFonts w:ascii="Courier New" w:hAnsi="Courier New" w:cs="Courier New"/>
+        </w:rPr>
+      </w:pPr>
+      <w:r>
+        <w:rPr>
+          <w:rFonts w:ascii="Courier New" w:hAnsi="Courier New" w:cs="Courier New"/>
+        </w:rPr>
+        <w:t>Number of Pockets</w:t>
+      </w:r>
+      <w:r>
+        <w:rPr>
+          <w:rFonts w:ascii="Courier New" w:hAnsi="Courier New" w:cs="Courier New"/>
+        </w:rPr>
+        <w:tab/>
+      </w:r>
+      <w:r>
+        <w:rPr>
+          <w:rFonts w:ascii="Courier New" w:hAnsi="Courier New" w:cs="Courier New"/>
+        </w:rPr>
+        <w:tab/>
+      </w:r>
+      <w:r>
+        <w:rPr>
+          <w:rFonts w:ascii="Courier New" w:hAnsi="Courier New" w:cs="Courier New"/>
+        </w:rPr>
+        <w:tab/>
+        <w:t>- 4</w:t>
+      </w:r>
+    </w:p>
+    <w:p>
+      <w:pPr>
+        <w:pStyle w:val="PlainText"/>
+        <w:rPr>
+          <w:rFonts w:ascii="Courier New" w:hAnsi="Courier New" w:cs="Courier New"/>
+        </w:rPr>
+      </w:pPr>
+      <w:r>
+        <w:rPr>
+          <w:rFonts w:ascii="Courier New" w:hAnsi="Courier New" w:cs="Courier New"/>
+        </w:rPr>
+        <w:t>Number of KGs</w:t>
+      </w:r>
+      <w:r>
+        <w:rPr>
+          <w:rFonts w:ascii="Courier New" w:hAnsi="Courier New" w:cs="Courier New"/>
+        </w:rPr>
+        <w:tab/>
+      </w:r>
+      <w:r>
+        <w:rPr>
+          <w:rFonts w:ascii="Courier New" w:hAnsi="Courier New" w:cs="Courier New"/>
+        </w:rPr>
+        <w:tab/>
+      </w:r>
+      <w:r>
+        <w:rPr>
+          <w:rFonts w:ascii="Courier New" w:hAnsi="Courier New" w:cs="Courier New"/>
+        </w:rPr>
+        <w:tab/>
+        <w:t>- 369</w:t>
+      </w:r>
+    </w:p>
+    <w:p>
+      <w:pPr>
+        <w:pStyle w:val="PlainText"/>
+        <w:rPr>
+          <w:rFonts w:ascii="Courier New" w:hAnsi="Courier New" w:cs="Courier New"/>
+        </w:rPr>
+      </w:pPr>
+      <w:r>
+        <w:rPr>
+          <w:rFonts w:ascii="Courier New" w:hAnsi="Courier New" w:cs="Courier New"/>
+        </w:rPr>
+        <w:t>Rate</w:t>
+      </w:r>
+      <w:r>
+        <w:rPr>
+          <w:rFonts w:ascii="Courier New" w:hAnsi="Courier New" w:cs="Courier New"/>
+        </w:rPr>
+        <w:tab/>
+      </w:r>
+      <w:r>
+        <w:rPr>
+          <w:rFonts w:ascii="Courier New" w:hAnsi="Courier New" w:cs="Courier New"/>
+        </w:rPr>
+        <w:tab/>
+      </w:r>
+      <w:r>
+        <w:rPr>
+          <w:rFonts w:ascii="Courier New" w:hAnsi="Courier New" w:cs="Courier New"/>
+        </w:rPr>
+        <w:tab/>
+      </w:r>
+      <w:r>
+        <w:rPr>
+          <w:rFonts w:ascii="Courier New" w:hAnsi="Courier New" w:cs="Courier New"/>
+        </w:rPr>
+        <w:tab/>
+      </w:r>
+      <w:r>
+        <w:rPr>
+          <w:rFonts w:ascii="Courier New" w:hAnsi="Courier New" w:cs="Courier New"/>
+        </w:rPr>
+        <w:tab/>
+        <w:t>- 10</w:t>
+      </w:r>
+    </w:p>
+    <w:p>
+      <w:pPr>
+        <w:pStyle w:val="PlainText"/>
+        <w:rPr>
+          <w:rFonts w:ascii="Courier New" w:hAnsi="Courier New" w:cs="Courier New"/>
+        </w:rPr>
+      </w:pPr>
+      <w:r>
+        <w:rPr>
+          <w:rFonts w:ascii="Courier New" w:hAnsi="Courier New" w:cs="Courier New"/>
+        </w:rPr>
+        <w:t>Transport &amp; Miscellaneous</w:t>
+      </w:r>
+      <w:r>
+        <w:rPr>
+          <w:rFonts w:ascii="Courier New" w:hAnsi="Courier New" w:cs="Courier New"/>
+        </w:rPr>
+        <w:tab/>
+        <w:t>- 40</w:t>
+      </w:r>
+    </w:p>
+    <w:p>
+      <w:pPr>
+        <w:pStyle w:val="PlainText"/>
+        <w:rPr>
+          <w:rFonts w:ascii="Courier New" w:hAnsi="Courier New" w:cs="Courier New"/>
+        </w:rPr>
+      </w:pPr>
+      <w:r>
+        <w:rPr>
+          <w:rFonts w:ascii="Courier New" w:hAnsi="Courier New" w:cs="Courier New"/>
+        </w:rPr>
+        <w:t>Total Price</w:t>
+      </w:r>
+      <w:r>
+        <w:rPr>
+          <w:rFonts w:ascii="Courier New" w:hAnsi="Courier New" w:cs="Courier New"/>
+        </w:rPr>
+        <w:tab/>
+      </w:r>
+      <w:r>
+        <w:rPr>
+          <w:rFonts w:ascii="Courier New" w:hAnsi="Courier New" w:cs="Courier New"/>
+        </w:rPr>
+        <w:tab/>
+      </w:r>
+      <w:r>
+        <w:rPr>
+          <w:rFonts w:ascii="Courier New" w:hAnsi="Courier New" w:cs="Courier New"/>
+        </w:rPr>
+        <w:tab/>
+      </w:r>
+      <w:r>
+        <w:rPr>
+          <w:rFonts w:ascii="Courier New" w:hAnsi="Courier New" w:cs="Courier New"/>
+        </w:rPr>
+        <w:tab/>
+        <w:t>- 3730.0</w:t>
+      </w:r>
+    </w:p>
+    <w:p>
+      <w:pPr>
+        <w:pStyle w:val="PlainText"/>
+        <w:rPr>
+          <w:rFonts w:ascii="Courier New" w:hAnsi="Courier New" w:cs="Courier New"/>
+          <w:b/>
+        </w:rPr>
+      </w:pPr>
+      <w:r>
+        <w:rPr>
+          <w:rFonts w:ascii="Courier New" w:hAnsi="Courier New" w:cs="Courier New"/>
+          <w:b/>
+        </w:rPr>
+        <w:t>Amount balance</w:t>
+      </w:r>
+      <w:r>
+        <w:rPr>
+          <w:rFonts w:ascii="Courier New" w:hAnsi="Courier New" w:cs="Courier New"/>
+          <w:b/>
+        </w:rPr>
+        <w:tab/>
+      </w:r>
+      <w:r>
+        <w:rPr>
+          <w:rFonts w:ascii="Courier New" w:hAnsi="Courier New" w:cs="Courier New"/>
+          <w:b/>
+        </w:rPr>
+        <w:tab/>
+      </w:r>
+      <w:r>
+        <w:rPr>
+          <w:rFonts w:ascii="Courier New" w:hAnsi="Courier New" w:cs="Courier New"/>
+          <w:b/>
+        </w:rPr>
+        <w:tab/>
+        <w:t>- 138692.0</w:t>
+      </w:r>
+    </w:p>
+    <w:p>
+      <w:pPr>
+        <w:pStyle w:val="PlainText"/>
+        <w:rPr>
+          <w:rFonts w:ascii="Courier New" w:hAnsi="Courier New" w:cs="Courier New"/>
+        </w:rPr>
+      </w:pPr>
+    </w:p>
+    <w:p>
+      <w:pPr>
+        <w:pStyle w:val="PlainText"/>
+        <w:rPr>
+          <w:rFonts w:ascii="Courier New" w:hAnsi="Courier New" w:cs="Courier New"/>
+          <w:b/>
+        </w:rPr>
+      </w:pPr>
     </w:p>
     <w:p>
       <w:pPr>

--- a/customer _details/KIRAN/SEP/DAVANGERE/NNA/PURCHASE DETAILS.docx
+++ b/customer _details/KIRAN/SEP/DAVANGERE/NNA/PURCHASE DETAILS.docx
@@ -6650,13 +6650,7 @@
         <w:rPr>
           <w:rFonts w:ascii="Courier New" w:hAnsi="Courier New" w:cs="Courier New"/>
         </w:rPr>
-        <w:t>THU Feb 08</w:t>
-      </w:r>
-      <w:r>
-        <w:rPr>
-          <w:rFonts w:ascii="Courier New" w:hAnsi="Courier New" w:cs="Courier New"/>
-        </w:rPr>
-        <w:t xml:space="preserve"> 13:17:30 PST 2018</w:t>
+        <w:t>THU Feb 08 13:17:30 PST 2018</w:t>
       </w:r>
     </w:p>
     <w:p>
@@ -6998,6 +6992,392 @@
         <w:tab/>
         <w:t>- 138692.0</w:t>
       </w:r>
+    </w:p>
+    <w:p>
+      <w:pPr>
+        <w:pStyle w:val="PlainText"/>
+        <w:rPr>
+          <w:rFonts w:ascii="Courier New" w:hAnsi="Courier New" w:cs="Courier New"/>
+          <w:b/>
+        </w:rPr>
+      </w:pPr>
+    </w:p>
+    <w:p>
+      <w:pPr>
+        <w:pStyle w:val="PlainText"/>
+        <w:rPr>
+          <w:rFonts w:ascii="Courier New" w:hAnsi="Courier New" w:cs="Courier New"/>
+        </w:rPr>
+      </w:pPr>
+      <w:r>
+        <w:rPr>
+          <w:rFonts w:ascii="Courier New" w:hAnsi="Courier New" w:cs="Courier New"/>
+        </w:rPr>
+        <w:t>MON Feb 19</w:t>
+      </w:r>
+      <w:r>
+        <w:rPr>
+          <w:rFonts w:ascii="Courier New" w:hAnsi="Courier New" w:cs="Courier New"/>
+        </w:rPr>
+        <w:t xml:space="preserve"> 12:28:22 PST 2018</w:t>
+      </w:r>
+    </w:p>
+    <w:p>
+      <w:pPr>
+        <w:pStyle w:val="PlainText"/>
+        <w:rPr>
+          <w:rFonts w:ascii="Courier New" w:hAnsi="Courier New" w:cs="Courier New"/>
+        </w:rPr>
+      </w:pPr>
+      <w:r>
+        <w:rPr>
+          <w:rFonts w:ascii="Courier New" w:hAnsi="Courier New" w:cs="Courier New"/>
+        </w:rPr>
+        <w:t>Person Name</w:t>
+      </w:r>
+      <w:r>
+        <w:rPr>
+          <w:rFonts w:ascii="Courier New" w:hAnsi="Courier New" w:cs="Courier New"/>
+        </w:rPr>
+        <w:tab/>
+      </w:r>
+      <w:r>
+        <w:rPr>
+          <w:rFonts w:ascii="Courier New" w:hAnsi="Courier New" w:cs="Courier New"/>
+        </w:rPr>
+        <w:tab/>
+      </w:r>
+      <w:r>
+        <w:rPr>
+          <w:rFonts w:ascii="Courier New" w:hAnsi="Courier New" w:cs="Courier New"/>
+        </w:rPr>
+        <w:tab/>
+      </w:r>
+      <w:r>
+        <w:rPr>
+          <w:rFonts w:ascii="Courier New" w:hAnsi="Courier New" w:cs="Courier New"/>
+        </w:rPr>
+        <w:tab/>
+        <w:t>- NNA</w:t>
+      </w:r>
+    </w:p>
+    <w:p>
+      <w:pPr>
+        <w:pStyle w:val="PlainText"/>
+        <w:rPr>
+          <w:rFonts w:ascii="Courier New" w:hAnsi="Courier New" w:cs="Courier New"/>
+        </w:rPr>
+      </w:pPr>
+      <w:r>
+        <w:rPr>
+          <w:rFonts w:ascii="Courier New" w:hAnsi="Courier New" w:cs="Courier New"/>
+        </w:rPr>
+        <w:t>Bill number</w:t>
+      </w:r>
+      <w:r>
+        <w:rPr>
+          <w:rFonts w:ascii="Courier New" w:hAnsi="Courier New" w:cs="Courier New"/>
+        </w:rPr>
+        <w:tab/>
+      </w:r>
+      <w:r>
+        <w:rPr>
+          <w:rFonts w:ascii="Courier New" w:hAnsi="Courier New" w:cs="Courier New"/>
+        </w:rPr>
+        <w:tab/>
+      </w:r>
+      <w:r>
+        <w:rPr>
+          <w:rFonts w:ascii="Courier New" w:hAnsi="Courier New" w:cs="Courier New"/>
+        </w:rPr>
+        <w:tab/>
+      </w:r>
+      <w:r>
+        <w:rPr>
+          <w:rFonts w:ascii="Courier New" w:hAnsi="Courier New" w:cs="Courier New"/>
+        </w:rPr>
+        <w:tab/>
+        <w:t>- 1292</w:t>
+      </w:r>
+    </w:p>
+    <w:p>
+      <w:pPr>
+        <w:pStyle w:val="PlainText"/>
+        <w:rPr>
+          <w:rFonts w:ascii="Courier New" w:hAnsi="Courier New" w:cs="Courier New"/>
+        </w:rPr>
+      </w:pPr>
+      <w:r>
+        <w:rPr>
+          <w:rFonts w:ascii="Courier New" w:hAnsi="Courier New" w:cs="Courier New"/>
+        </w:rPr>
+        <w:t>---------------------------------------------------------------</w:t>
+      </w:r>
+    </w:p>
+    <w:p>
+      <w:pPr>
+        <w:pStyle w:val="PlainText"/>
+        <w:rPr>
+          <w:rFonts w:ascii="Courier New" w:hAnsi="Courier New" w:cs="Courier New"/>
+        </w:rPr>
+      </w:pPr>
+      <w:r>
+        <w:rPr>
+          <w:rFonts w:ascii="Courier New" w:hAnsi="Courier New" w:cs="Courier New"/>
+        </w:rPr>
+        <w:t>Item Name</w:t>
+      </w:r>
+      <w:r>
+        <w:rPr>
+          <w:rFonts w:ascii="Courier New" w:hAnsi="Courier New" w:cs="Courier New"/>
+        </w:rPr>
+        <w:tab/>
+      </w:r>
+      <w:r>
+        <w:rPr>
+          <w:rFonts w:ascii="Courier New" w:hAnsi="Courier New" w:cs="Courier New"/>
+        </w:rPr>
+        <w:tab/>
+      </w:r>
+      <w:r>
+        <w:rPr>
+          <w:rFonts w:ascii="Courier New" w:hAnsi="Courier New" w:cs="Courier New"/>
+        </w:rPr>
+        <w:tab/>
+      </w:r>
+      <w:r>
+        <w:rPr>
+          <w:rFonts w:ascii="Courier New" w:hAnsi="Courier New" w:cs="Courier New"/>
+        </w:rPr>
+        <w:tab/>
+        <w:t>- CARROT</w:t>
+      </w:r>
+    </w:p>
+    <w:p>
+      <w:pPr>
+        <w:pStyle w:val="PlainText"/>
+        <w:rPr>
+          <w:rFonts w:ascii="Courier New" w:hAnsi="Courier New" w:cs="Courier New"/>
+        </w:rPr>
+      </w:pPr>
+      <w:r>
+        <w:rPr>
+          <w:rFonts w:ascii="Courier New" w:hAnsi="Courier New" w:cs="Courier New"/>
+        </w:rPr>
+        <w:t>Number of Pockets</w:t>
+      </w:r>
+      <w:r>
+        <w:rPr>
+          <w:rFonts w:ascii="Courier New" w:hAnsi="Courier New" w:cs="Courier New"/>
+        </w:rPr>
+        <w:tab/>
+      </w:r>
+      <w:r>
+        <w:rPr>
+          <w:rFonts w:ascii="Courier New" w:hAnsi="Courier New" w:cs="Courier New"/>
+        </w:rPr>
+        <w:tab/>
+      </w:r>
+      <w:r>
+        <w:rPr>
+          <w:rFonts w:ascii="Courier New" w:hAnsi="Courier New" w:cs="Courier New"/>
+        </w:rPr>
+        <w:tab/>
+        <w:t>- 5</w:t>
+      </w:r>
+    </w:p>
+    <w:p>
+      <w:pPr>
+        <w:pStyle w:val="PlainText"/>
+        <w:rPr>
+          <w:rFonts w:ascii="Courier New" w:hAnsi="Courier New" w:cs="Courier New"/>
+        </w:rPr>
+      </w:pPr>
+      <w:r>
+        <w:rPr>
+          <w:rFonts w:ascii="Courier New" w:hAnsi="Courier New" w:cs="Courier New"/>
+        </w:rPr>
+        <w:t>Number of KGs</w:t>
+      </w:r>
+      <w:r>
+        <w:rPr>
+          <w:rFonts w:ascii="Courier New" w:hAnsi="Courier New" w:cs="Courier New"/>
+        </w:rPr>
+        <w:tab/>
+      </w:r>
+      <w:r>
+        <w:rPr>
+          <w:rFonts w:ascii="Courier New" w:hAnsi="Courier New" w:cs="Courier New"/>
+        </w:rPr>
+        <w:tab/>
+      </w:r>
+      <w:r>
+        <w:rPr>
+          <w:rFonts w:ascii="Courier New" w:hAnsi="Courier New" w:cs="Courier New"/>
+        </w:rPr>
+        <w:tab/>
+        <w:t>- 479</w:t>
+      </w:r>
+    </w:p>
+    <w:p>
+      <w:pPr>
+        <w:pStyle w:val="PlainText"/>
+        <w:rPr>
+          <w:rFonts w:ascii="Courier New" w:hAnsi="Courier New" w:cs="Courier New"/>
+        </w:rPr>
+      </w:pPr>
+      <w:r>
+        <w:rPr>
+          <w:rFonts w:ascii="Courier New" w:hAnsi="Courier New" w:cs="Courier New"/>
+        </w:rPr>
+        <w:t>Rate</w:t>
+      </w:r>
+      <w:r>
+        <w:rPr>
+          <w:rFonts w:ascii="Courier New" w:hAnsi="Courier New" w:cs="Courier New"/>
+        </w:rPr>
+        <w:tab/>
+      </w:r>
+      <w:r>
+        <w:rPr>
+          <w:rFonts w:ascii="Courier New" w:hAnsi="Courier New" w:cs="Courier New"/>
+        </w:rPr>
+        <w:tab/>
+      </w:r>
+      <w:r>
+        <w:rPr>
+          <w:rFonts w:ascii="Courier New" w:hAnsi="Courier New" w:cs="Courier New"/>
+        </w:rPr>
+        <w:tab/>
+      </w:r>
+      <w:r>
+        <w:rPr>
+          <w:rFonts w:ascii="Courier New" w:hAnsi="Courier New" w:cs="Courier New"/>
+        </w:rPr>
+        <w:tab/>
+      </w:r>
+      <w:r>
+        <w:rPr>
+          <w:rFonts w:ascii="Courier New" w:hAnsi="Courier New" w:cs="Courier New"/>
+        </w:rPr>
+        <w:tab/>
+        <w:t>- 10</w:t>
+      </w:r>
+    </w:p>
+    <w:p>
+      <w:pPr>
+        <w:pStyle w:val="PlainText"/>
+        <w:rPr>
+          <w:rFonts w:ascii="Courier New" w:hAnsi="Courier New" w:cs="Courier New"/>
+        </w:rPr>
+      </w:pPr>
+      <w:r>
+        <w:rPr>
+          <w:rFonts w:ascii="Courier New" w:hAnsi="Courier New" w:cs="Courier New"/>
+        </w:rPr>
+        <w:t>Transport &amp; Miscellaneous</w:t>
+      </w:r>
+      <w:r>
+        <w:rPr>
+          <w:rFonts w:ascii="Courier New" w:hAnsi="Courier New" w:cs="Courier New"/>
+        </w:rPr>
+        <w:tab/>
+        <w:t>- 50</w:t>
+      </w:r>
+    </w:p>
+    <w:p>
+      <w:pPr>
+        <w:pStyle w:val="PlainText"/>
+        <w:rPr>
+          <w:rFonts w:ascii="Courier New" w:hAnsi="Courier New" w:cs="Courier New"/>
+        </w:rPr>
+      </w:pPr>
+      <w:r>
+        <w:rPr>
+          <w:rFonts w:ascii="Courier New" w:hAnsi="Courier New" w:cs="Courier New"/>
+        </w:rPr>
+        <w:t>Total Price</w:t>
+      </w:r>
+      <w:r>
+        <w:rPr>
+          <w:rFonts w:ascii="Courier New" w:hAnsi="Courier New" w:cs="Courier New"/>
+        </w:rPr>
+        <w:tab/>
+      </w:r>
+      <w:r>
+        <w:rPr>
+          <w:rFonts w:ascii="Courier New" w:hAnsi="Courier New" w:cs="Courier New"/>
+        </w:rPr>
+        <w:tab/>
+      </w:r>
+      <w:r>
+        <w:rPr>
+          <w:rFonts w:ascii="Courier New" w:hAnsi="Courier New" w:cs="Courier New"/>
+        </w:rPr>
+        <w:tab/>
+      </w:r>
+      <w:r>
+        <w:rPr>
+          <w:rFonts w:ascii="Courier New" w:hAnsi="Courier New" w:cs="Courier New"/>
+        </w:rPr>
+        <w:tab/>
+        <w:t>- 4840.0</w:t>
+      </w:r>
+    </w:p>
+    <w:p>
+      <w:pPr>
+        <w:pStyle w:val="PlainText"/>
+        <w:rPr>
+          <w:rFonts w:ascii="Courier New" w:hAnsi="Courier New" w:cs="Courier New"/>
+          <w:b/>
+        </w:rPr>
+      </w:pPr>
+      <w:r>
+        <w:rPr>
+          <w:rFonts w:ascii="Courier New" w:hAnsi="Courier New" w:cs="Courier New"/>
+          <w:b/>
+        </w:rPr>
+        <w:t>Amount balance</w:t>
+      </w:r>
+      <w:r>
+        <w:rPr>
+          <w:rFonts w:ascii="Courier New" w:hAnsi="Courier New" w:cs="Courier New"/>
+          <w:b/>
+        </w:rPr>
+        <w:tab/>
+      </w:r>
+      <w:r>
+        <w:rPr>
+          <w:rFonts w:ascii="Courier New" w:hAnsi="Courier New" w:cs="Courier New"/>
+          <w:b/>
+        </w:rPr>
+        <w:tab/>
+      </w:r>
+      <w:r>
+        <w:rPr>
+          <w:rFonts w:ascii="Courier New" w:hAnsi="Courier New" w:cs="Courier New"/>
+          <w:b/>
+        </w:rPr>
+        <w:tab/>
+        <w:t>- 143532.0</w:t>
+      </w:r>
+    </w:p>
+    <w:p>
+      <w:pPr>
+        <w:pStyle w:val="PlainText"/>
+        <w:rPr>
+          <w:rFonts w:ascii="Courier New" w:hAnsi="Courier New" w:cs="Courier New"/>
+        </w:rPr>
+      </w:pPr>
+    </w:p>
+    <w:p>
+      <w:pPr>
+        <w:pStyle w:val="PlainText"/>
+        <w:rPr>
+          <w:rFonts w:ascii="Courier New" w:hAnsi="Courier New" w:cs="Courier New"/>
+          <w:b/>
+        </w:rPr>
+      </w:pPr>
     </w:p>
     <w:p>
       <w:pPr>

--- a/customer _details/KIRAN/SEP/DAVANGERE/NNA/PURCHASE DETAILS.docx
+++ b/customer _details/KIRAN/SEP/DAVANGERE/NNA/PURCHASE DETAILS.docx
@@ -7013,13 +7013,7 @@
         <w:rPr>
           <w:rFonts w:ascii="Courier New" w:hAnsi="Courier New" w:cs="Courier New"/>
         </w:rPr>
-        <w:t>MON Feb 19</w:t>
-      </w:r>
-      <w:r>
-        <w:rPr>
-          <w:rFonts w:ascii="Courier New" w:hAnsi="Courier New" w:cs="Courier New"/>
-        </w:rPr>
-        <w:t xml:space="preserve"> 12:28:22 PST 2018</w:t>
+        <w:t>MON Feb 19 12:28:22 PST 2018</w:t>
       </w:r>
     </w:p>
     <w:p>
@@ -7361,6 +7355,392 @@
         <w:tab/>
         <w:t>- 143532.0</w:t>
       </w:r>
+    </w:p>
+    <w:p>
+      <w:pPr>
+        <w:pStyle w:val="PlainText"/>
+        <w:rPr>
+          <w:rFonts w:ascii="Courier New" w:hAnsi="Courier New" w:cs="Courier New"/>
+          <w:b/>
+        </w:rPr>
+      </w:pPr>
+    </w:p>
+    <w:p>
+      <w:pPr>
+        <w:pStyle w:val="PlainText"/>
+        <w:rPr>
+          <w:rFonts w:ascii="Courier New" w:hAnsi="Courier New" w:cs="Courier New"/>
+        </w:rPr>
+      </w:pPr>
+      <w:r>
+        <w:rPr>
+          <w:rFonts w:ascii="Courier New" w:hAnsi="Courier New" w:cs="Courier New"/>
+        </w:rPr>
+        <w:t>MON Apr 02</w:t>
+      </w:r>
+      <w:r>
+        <w:rPr>
+          <w:rFonts w:ascii="Courier New" w:hAnsi="Courier New" w:cs="Courier New"/>
+        </w:rPr>
+        <w:t xml:space="preserve"> 13:45:25 IST 2018</w:t>
+      </w:r>
+    </w:p>
+    <w:p>
+      <w:pPr>
+        <w:pStyle w:val="PlainText"/>
+        <w:rPr>
+          <w:rFonts w:ascii="Courier New" w:hAnsi="Courier New" w:cs="Courier New"/>
+        </w:rPr>
+      </w:pPr>
+      <w:r>
+        <w:rPr>
+          <w:rFonts w:ascii="Courier New" w:hAnsi="Courier New" w:cs="Courier New"/>
+        </w:rPr>
+        <w:t>Person Name</w:t>
+      </w:r>
+      <w:r>
+        <w:rPr>
+          <w:rFonts w:ascii="Courier New" w:hAnsi="Courier New" w:cs="Courier New"/>
+        </w:rPr>
+        <w:tab/>
+      </w:r>
+      <w:r>
+        <w:rPr>
+          <w:rFonts w:ascii="Courier New" w:hAnsi="Courier New" w:cs="Courier New"/>
+        </w:rPr>
+        <w:tab/>
+      </w:r>
+      <w:r>
+        <w:rPr>
+          <w:rFonts w:ascii="Courier New" w:hAnsi="Courier New" w:cs="Courier New"/>
+        </w:rPr>
+        <w:tab/>
+      </w:r>
+      <w:r>
+        <w:rPr>
+          <w:rFonts w:ascii="Courier New" w:hAnsi="Courier New" w:cs="Courier New"/>
+        </w:rPr>
+        <w:tab/>
+        <w:t>- NNA</w:t>
+      </w:r>
+    </w:p>
+    <w:p>
+      <w:pPr>
+        <w:pStyle w:val="PlainText"/>
+        <w:rPr>
+          <w:rFonts w:ascii="Courier New" w:hAnsi="Courier New" w:cs="Courier New"/>
+        </w:rPr>
+      </w:pPr>
+      <w:r>
+        <w:rPr>
+          <w:rFonts w:ascii="Courier New" w:hAnsi="Courier New" w:cs="Courier New"/>
+        </w:rPr>
+        <w:t>Bill number</w:t>
+      </w:r>
+      <w:r>
+        <w:rPr>
+          <w:rFonts w:ascii="Courier New" w:hAnsi="Courier New" w:cs="Courier New"/>
+        </w:rPr>
+        <w:tab/>
+      </w:r>
+      <w:r>
+        <w:rPr>
+          <w:rFonts w:ascii="Courier New" w:hAnsi="Courier New" w:cs="Courier New"/>
+        </w:rPr>
+        <w:tab/>
+      </w:r>
+      <w:r>
+        <w:rPr>
+          <w:rFonts w:ascii="Courier New" w:hAnsi="Courier New" w:cs="Courier New"/>
+        </w:rPr>
+        <w:tab/>
+      </w:r>
+      <w:r>
+        <w:rPr>
+          <w:rFonts w:ascii="Courier New" w:hAnsi="Courier New" w:cs="Courier New"/>
+        </w:rPr>
+        <w:tab/>
+        <w:t>- 1579</w:t>
+      </w:r>
+    </w:p>
+    <w:p>
+      <w:pPr>
+        <w:pStyle w:val="PlainText"/>
+        <w:rPr>
+          <w:rFonts w:ascii="Courier New" w:hAnsi="Courier New" w:cs="Courier New"/>
+        </w:rPr>
+      </w:pPr>
+      <w:r>
+        <w:rPr>
+          <w:rFonts w:ascii="Courier New" w:hAnsi="Courier New" w:cs="Courier New"/>
+        </w:rPr>
+        <w:t>---------------------------------------------------------------</w:t>
+      </w:r>
+    </w:p>
+    <w:p>
+      <w:pPr>
+        <w:pStyle w:val="PlainText"/>
+        <w:rPr>
+          <w:rFonts w:ascii="Courier New" w:hAnsi="Courier New" w:cs="Courier New"/>
+        </w:rPr>
+      </w:pPr>
+      <w:r>
+        <w:rPr>
+          <w:rFonts w:ascii="Courier New" w:hAnsi="Courier New" w:cs="Courier New"/>
+        </w:rPr>
+        <w:t>Item Name</w:t>
+      </w:r>
+      <w:r>
+        <w:rPr>
+          <w:rFonts w:ascii="Courier New" w:hAnsi="Courier New" w:cs="Courier New"/>
+        </w:rPr>
+        <w:tab/>
+      </w:r>
+      <w:r>
+        <w:rPr>
+          <w:rFonts w:ascii="Courier New" w:hAnsi="Courier New" w:cs="Courier New"/>
+        </w:rPr>
+        <w:tab/>
+      </w:r>
+      <w:r>
+        <w:rPr>
+          <w:rFonts w:ascii="Courier New" w:hAnsi="Courier New" w:cs="Courier New"/>
+        </w:rPr>
+        <w:tab/>
+      </w:r>
+      <w:r>
+        <w:rPr>
+          <w:rFonts w:ascii="Courier New" w:hAnsi="Courier New" w:cs="Courier New"/>
+        </w:rPr>
+        <w:tab/>
+        <w:t>- CARROT</w:t>
+      </w:r>
+    </w:p>
+    <w:p>
+      <w:pPr>
+        <w:pStyle w:val="PlainText"/>
+        <w:rPr>
+          <w:rFonts w:ascii="Courier New" w:hAnsi="Courier New" w:cs="Courier New"/>
+        </w:rPr>
+      </w:pPr>
+      <w:r>
+        <w:rPr>
+          <w:rFonts w:ascii="Courier New" w:hAnsi="Courier New" w:cs="Courier New"/>
+        </w:rPr>
+        <w:t>Number of Pockets</w:t>
+      </w:r>
+      <w:r>
+        <w:rPr>
+          <w:rFonts w:ascii="Courier New" w:hAnsi="Courier New" w:cs="Courier New"/>
+        </w:rPr>
+        <w:tab/>
+      </w:r>
+      <w:r>
+        <w:rPr>
+          <w:rFonts w:ascii="Courier New" w:hAnsi="Courier New" w:cs="Courier New"/>
+        </w:rPr>
+        <w:tab/>
+      </w:r>
+      <w:r>
+        <w:rPr>
+          <w:rFonts w:ascii="Courier New" w:hAnsi="Courier New" w:cs="Courier New"/>
+        </w:rPr>
+        <w:tab/>
+        <w:t>- 3</w:t>
+      </w:r>
+    </w:p>
+    <w:p>
+      <w:pPr>
+        <w:pStyle w:val="PlainText"/>
+        <w:rPr>
+          <w:rFonts w:ascii="Courier New" w:hAnsi="Courier New" w:cs="Courier New"/>
+        </w:rPr>
+      </w:pPr>
+      <w:r>
+        <w:rPr>
+          <w:rFonts w:ascii="Courier New" w:hAnsi="Courier New" w:cs="Courier New"/>
+        </w:rPr>
+        <w:t>Number of KGs</w:t>
+      </w:r>
+      <w:r>
+        <w:rPr>
+          <w:rFonts w:ascii="Courier New" w:hAnsi="Courier New" w:cs="Courier New"/>
+        </w:rPr>
+        <w:tab/>
+      </w:r>
+      <w:r>
+        <w:rPr>
+          <w:rFonts w:ascii="Courier New" w:hAnsi="Courier New" w:cs="Courier New"/>
+        </w:rPr>
+        <w:tab/>
+      </w:r>
+      <w:r>
+        <w:rPr>
+          <w:rFonts w:ascii="Courier New" w:hAnsi="Courier New" w:cs="Courier New"/>
+        </w:rPr>
+        <w:tab/>
+        <w:t>- 288</w:t>
+      </w:r>
+    </w:p>
+    <w:p>
+      <w:pPr>
+        <w:pStyle w:val="PlainText"/>
+        <w:rPr>
+          <w:rFonts w:ascii="Courier New" w:hAnsi="Courier New" w:cs="Courier New"/>
+        </w:rPr>
+      </w:pPr>
+      <w:r>
+        <w:rPr>
+          <w:rFonts w:ascii="Courier New" w:hAnsi="Courier New" w:cs="Courier New"/>
+        </w:rPr>
+        <w:t>Rate</w:t>
+      </w:r>
+      <w:r>
+        <w:rPr>
+          <w:rFonts w:ascii="Courier New" w:hAnsi="Courier New" w:cs="Courier New"/>
+        </w:rPr>
+        <w:tab/>
+      </w:r>
+      <w:r>
+        <w:rPr>
+          <w:rFonts w:ascii="Courier New" w:hAnsi="Courier New" w:cs="Courier New"/>
+        </w:rPr>
+        <w:tab/>
+      </w:r>
+      <w:r>
+        <w:rPr>
+          <w:rFonts w:ascii="Courier New" w:hAnsi="Courier New" w:cs="Courier New"/>
+        </w:rPr>
+        <w:tab/>
+      </w:r>
+      <w:r>
+        <w:rPr>
+          <w:rFonts w:ascii="Courier New" w:hAnsi="Courier New" w:cs="Courier New"/>
+        </w:rPr>
+        <w:tab/>
+      </w:r>
+      <w:r>
+        <w:rPr>
+          <w:rFonts w:ascii="Courier New" w:hAnsi="Courier New" w:cs="Courier New"/>
+        </w:rPr>
+        <w:tab/>
+        <w:t>- 9</w:t>
+      </w:r>
+    </w:p>
+    <w:p>
+      <w:pPr>
+        <w:pStyle w:val="PlainText"/>
+        <w:rPr>
+          <w:rFonts w:ascii="Courier New" w:hAnsi="Courier New" w:cs="Courier New"/>
+        </w:rPr>
+      </w:pPr>
+      <w:r>
+        <w:rPr>
+          <w:rFonts w:ascii="Courier New" w:hAnsi="Courier New" w:cs="Courier New"/>
+        </w:rPr>
+        <w:t>Transport &amp; Miscellaneous</w:t>
+      </w:r>
+      <w:r>
+        <w:rPr>
+          <w:rFonts w:ascii="Courier New" w:hAnsi="Courier New" w:cs="Courier New"/>
+        </w:rPr>
+        <w:tab/>
+        <w:t>- 30</w:t>
+      </w:r>
+    </w:p>
+    <w:p>
+      <w:pPr>
+        <w:pStyle w:val="PlainText"/>
+        <w:rPr>
+          <w:rFonts w:ascii="Courier New" w:hAnsi="Courier New" w:cs="Courier New"/>
+        </w:rPr>
+      </w:pPr>
+      <w:r>
+        <w:rPr>
+          <w:rFonts w:ascii="Courier New" w:hAnsi="Courier New" w:cs="Courier New"/>
+        </w:rPr>
+        <w:t>Total Price</w:t>
+      </w:r>
+      <w:r>
+        <w:rPr>
+          <w:rFonts w:ascii="Courier New" w:hAnsi="Courier New" w:cs="Courier New"/>
+        </w:rPr>
+        <w:tab/>
+      </w:r>
+      <w:r>
+        <w:rPr>
+          <w:rFonts w:ascii="Courier New" w:hAnsi="Courier New" w:cs="Courier New"/>
+        </w:rPr>
+        <w:tab/>
+      </w:r>
+      <w:r>
+        <w:rPr>
+          <w:rFonts w:ascii="Courier New" w:hAnsi="Courier New" w:cs="Courier New"/>
+        </w:rPr>
+        <w:tab/>
+      </w:r>
+      <w:r>
+        <w:rPr>
+          <w:rFonts w:ascii="Courier New" w:hAnsi="Courier New" w:cs="Courier New"/>
+        </w:rPr>
+        <w:tab/>
+        <w:t>- 2622.0</w:t>
+      </w:r>
+    </w:p>
+    <w:p>
+      <w:pPr>
+        <w:pStyle w:val="PlainText"/>
+        <w:rPr>
+          <w:rFonts w:ascii="Courier New" w:hAnsi="Courier New" w:cs="Courier New"/>
+          <w:b/>
+        </w:rPr>
+      </w:pPr>
+      <w:r>
+        <w:rPr>
+          <w:rFonts w:ascii="Courier New" w:hAnsi="Courier New" w:cs="Courier New"/>
+          <w:b/>
+        </w:rPr>
+        <w:t>Amount balance</w:t>
+      </w:r>
+      <w:r>
+        <w:rPr>
+          <w:rFonts w:ascii="Courier New" w:hAnsi="Courier New" w:cs="Courier New"/>
+          <w:b/>
+        </w:rPr>
+        <w:tab/>
+      </w:r>
+      <w:r>
+        <w:rPr>
+          <w:rFonts w:ascii="Courier New" w:hAnsi="Courier New" w:cs="Courier New"/>
+          <w:b/>
+        </w:rPr>
+        <w:tab/>
+      </w:r>
+      <w:r>
+        <w:rPr>
+          <w:rFonts w:ascii="Courier New" w:hAnsi="Courier New" w:cs="Courier New"/>
+          <w:b/>
+        </w:rPr>
+        <w:tab/>
+        <w:t>- 146154.0</w:t>
+      </w:r>
+    </w:p>
+    <w:p>
+      <w:pPr>
+        <w:pStyle w:val="PlainText"/>
+        <w:rPr>
+          <w:rFonts w:ascii="Courier New" w:hAnsi="Courier New" w:cs="Courier New"/>
+        </w:rPr>
+      </w:pPr>
+    </w:p>
+    <w:p>
+      <w:pPr>
+        <w:pStyle w:val="PlainText"/>
+        <w:rPr>
+          <w:rFonts w:ascii="Courier New" w:hAnsi="Courier New" w:cs="Courier New"/>
+          <w:b/>
+        </w:rPr>
+      </w:pPr>
     </w:p>
     <w:p>
       <w:pPr>

--- a/customer _details/KIRAN/SEP/DAVANGERE/NNA/PURCHASE DETAILS.docx
+++ b/customer _details/KIRAN/SEP/DAVANGERE/NNA/PURCHASE DETAILS.docx
@@ -7376,13 +7376,7 @@
         <w:rPr>
           <w:rFonts w:ascii="Courier New" w:hAnsi="Courier New" w:cs="Courier New"/>
         </w:rPr>
-        <w:t>MON Apr 02</w:t>
-      </w:r>
-      <w:r>
-        <w:rPr>
-          <w:rFonts w:ascii="Courier New" w:hAnsi="Courier New" w:cs="Courier New"/>
-        </w:rPr>
-        <w:t xml:space="preserve"> 13:45:25 IST 2018</w:t>
+        <w:t>MON Apr 02 13:45:25 IST 2018</w:t>
       </w:r>
     </w:p>
     <w:p>
@@ -7724,6 +7718,387 @@
         <w:tab/>
         <w:t>- 146154.0</w:t>
       </w:r>
+    </w:p>
+    <w:p>
+      <w:pPr>
+        <w:pStyle w:val="PlainText"/>
+        <w:rPr>
+          <w:rFonts w:ascii="Courier New" w:hAnsi="Courier New" w:cs="Courier New"/>
+          <w:b/>
+        </w:rPr>
+      </w:pPr>
+    </w:p>
+    <w:p>
+      <w:pPr>
+        <w:pStyle w:val="PlainText"/>
+        <w:rPr>
+          <w:rFonts w:ascii="Courier New" w:hAnsi="Courier New" w:cs="Courier New"/>
+        </w:rPr>
+      </w:pPr>
+      <w:r>
+        <w:rPr>
+          <w:rFonts w:ascii="Courier New" w:hAnsi="Courier New" w:cs="Courier New"/>
+        </w:rPr>
+        <w:t>TUE Oct 16</w:t>
+      </w:r>
+      <w:r>
+        <w:rPr>
+          <w:rFonts w:ascii="Courier New" w:hAnsi="Courier New" w:cs="Courier New"/>
+        </w:rPr>
+        <w:t xml:space="preserve"> 13:51:27 IST 2018</w:t>
+      </w:r>
+    </w:p>
+    <w:p>
+      <w:pPr>
+        <w:pStyle w:val="PlainText"/>
+        <w:rPr>
+          <w:rFonts w:ascii="Courier New" w:hAnsi="Courier New" w:cs="Courier New"/>
+        </w:rPr>
+      </w:pPr>
+      <w:r>
+        <w:rPr>
+          <w:rFonts w:ascii="Courier New" w:hAnsi="Courier New" w:cs="Courier New"/>
+        </w:rPr>
+        <w:t>Person Name</w:t>
+      </w:r>
+      <w:r>
+        <w:rPr>
+          <w:rFonts w:ascii="Courier New" w:hAnsi="Courier New" w:cs="Courier New"/>
+        </w:rPr>
+        <w:tab/>
+      </w:r>
+      <w:r>
+        <w:rPr>
+          <w:rFonts w:ascii="Courier New" w:hAnsi="Courier New" w:cs="Courier New"/>
+        </w:rPr>
+        <w:tab/>
+      </w:r>
+      <w:r>
+        <w:rPr>
+          <w:rFonts w:ascii="Courier New" w:hAnsi="Courier New" w:cs="Courier New"/>
+        </w:rPr>
+        <w:tab/>
+      </w:r>
+      <w:r>
+        <w:rPr>
+          <w:rFonts w:ascii="Courier New" w:hAnsi="Courier New" w:cs="Courier New"/>
+        </w:rPr>
+        <w:tab/>
+        <w:t>- NNA</w:t>
+      </w:r>
+    </w:p>
+    <w:p>
+      <w:pPr>
+        <w:pStyle w:val="PlainText"/>
+        <w:rPr>
+          <w:rFonts w:ascii="Courier New" w:hAnsi="Courier New" w:cs="Courier New"/>
+        </w:rPr>
+      </w:pPr>
+      <w:r>
+        <w:rPr>
+          <w:rFonts w:ascii="Courier New" w:hAnsi="Courier New" w:cs="Courier New"/>
+        </w:rPr>
+        <w:t>---------------------------------------------------------------</w:t>
+      </w:r>
+    </w:p>
+    <w:p>
+      <w:pPr>
+        <w:pStyle w:val="PlainText"/>
+        <w:rPr>
+          <w:rFonts w:ascii="Courier New" w:hAnsi="Courier New" w:cs="Courier New"/>
+        </w:rPr>
+      </w:pPr>
+      <w:r>
+        <w:rPr>
+          <w:rFonts w:ascii="Courier New" w:hAnsi="Courier New" w:cs="Courier New"/>
+        </w:rPr>
+        <w:t>Item Name</w:t>
+      </w:r>
+      <w:r>
+        <w:rPr>
+          <w:rFonts w:ascii="Courier New" w:hAnsi="Courier New" w:cs="Courier New"/>
+        </w:rPr>
+        <w:tab/>
+      </w:r>
+      <w:r>
+        <w:rPr>
+          <w:rFonts w:ascii="Courier New" w:hAnsi="Courier New" w:cs="Courier New"/>
+        </w:rPr>
+        <w:tab/>
+      </w:r>
+      <w:r>
+        <w:rPr>
+          <w:rFonts w:ascii="Courier New" w:hAnsi="Courier New" w:cs="Courier New"/>
+        </w:rPr>
+        <w:tab/>
+      </w:r>
+      <w:r>
+        <w:rPr>
+          <w:rFonts w:ascii="Courier New" w:hAnsi="Courier New" w:cs="Courier New"/>
+        </w:rPr>
+        <w:tab/>
+        <w:t>- CARROT</w:t>
+      </w:r>
+    </w:p>
+    <w:p>
+      <w:pPr>
+        <w:pStyle w:val="PlainText"/>
+        <w:rPr>
+          <w:rFonts w:ascii="Courier New" w:hAnsi="Courier New" w:cs="Courier New"/>
+          <w:color w:val="FF0000"/>
+        </w:rPr>
+      </w:pPr>
+      <w:r>
+        <w:rPr>
+          <w:rFonts w:ascii="Courier New" w:hAnsi="Courier New" w:cs="Courier New"/>
+          <w:color w:val="FF0000"/>
+        </w:rPr>
+        <w:t>Amount Received</w:t>
+      </w:r>
+      <w:r>
+        <w:rPr>
+          <w:rFonts w:ascii="Courier New" w:hAnsi="Courier New" w:cs="Courier New"/>
+          <w:color w:val="FF0000"/>
+        </w:rPr>
+        <w:tab/>
+      </w:r>
+      <w:r>
+        <w:rPr>
+          <w:rFonts w:ascii="Courier New" w:hAnsi="Courier New" w:cs="Courier New"/>
+          <w:color w:val="FF0000"/>
+        </w:rPr>
+        <w:tab/>
+      </w:r>
+      <w:r>
+        <w:rPr>
+          <w:rFonts w:ascii="Courier New" w:hAnsi="Courier New" w:cs="Courier New"/>
+          <w:color w:val="FF0000"/>
+        </w:rPr>
+        <w:tab/>
+        <w:t>- 50000</w:t>
+      </w:r>
+    </w:p>
+    <w:p>
+      <w:pPr>
+        <w:pStyle w:val="PlainText"/>
+        <w:rPr>
+          <w:rFonts w:ascii="Courier New" w:hAnsi="Courier New" w:cs="Courier New"/>
+        </w:rPr>
+      </w:pPr>
+      <w:r>
+        <w:rPr>
+          <w:rFonts w:ascii="Courier New" w:hAnsi="Courier New" w:cs="Courier New"/>
+        </w:rPr>
+        <w:t>Amount balance</w:t>
+      </w:r>
+      <w:r>
+        <w:rPr>
+          <w:rFonts w:ascii="Courier New" w:hAnsi="Courier New" w:cs="Courier New"/>
+        </w:rPr>
+        <w:tab/>
+      </w:r>
+      <w:r>
+        <w:rPr>
+          <w:rFonts w:ascii="Courier New" w:hAnsi="Courier New" w:cs="Courier New"/>
+        </w:rPr>
+        <w:tab/>
+      </w:r>
+      <w:r>
+        <w:rPr>
+          <w:rFonts w:ascii="Courier New" w:hAnsi="Courier New" w:cs="Courier New"/>
+        </w:rPr>
+        <w:tab/>
+        <w:t>- 96154.0</w:t>
+      </w:r>
+    </w:p>
+    <w:p>
+      <w:pPr>
+        <w:pStyle w:val="PlainText"/>
+        <w:rPr>
+          <w:rFonts w:ascii="Courier New" w:hAnsi="Courier New" w:cs="Courier New"/>
+        </w:rPr>
+      </w:pPr>
+      <w:r>
+        <w:rPr>
+          <w:rFonts w:ascii="Courier New" w:hAnsi="Courier New" w:cs="Courier New"/>
+        </w:rPr>
+        <w:t>Amount Received mode</w:t>
+      </w:r>
+      <w:r>
+        <w:rPr>
+          <w:rFonts w:ascii="Courier New" w:hAnsi="Courier New" w:cs="Courier New"/>
+        </w:rPr>
+        <w:tab/>
+      </w:r>
+      <w:r>
+        <w:rPr>
+          <w:rFonts w:ascii="Courier New" w:hAnsi="Courier New" w:cs="Courier New"/>
+        </w:rPr>
+        <w:tab/>
+        <w:t>- CASH 19/6/2018</w:t>
+      </w:r>
+    </w:p>
+    <w:p>
+      <w:pPr>
+        <w:pStyle w:val="PlainText"/>
+        <w:rPr>
+          <w:rFonts w:ascii="Courier New" w:hAnsi="Courier New" w:cs="Courier New"/>
+        </w:rPr>
+      </w:pPr>
+    </w:p>
+    <w:p>
+      <w:pPr>
+        <w:pStyle w:val="PlainText"/>
+        <w:rPr>
+          <w:rFonts w:ascii="Courier New" w:hAnsi="Courier New" w:cs="Courier New"/>
+        </w:rPr>
+      </w:pPr>
+      <w:r>
+        <w:rPr>
+          <w:rFonts w:ascii="Courier New" w:hAnsi="Courier New" w:cs="Courier New"/>
+        </w:rPr>
+        <w:t>Item Name</w:t>
+      </w:r>
+      <w:r>
+        <w:rPr>
+          <w:rFonts w:ascii="Courier New" w:hAnsi="Courier New" w:cs="Courier New"/>
+        </w:rPr>
+        <w:tab/>
+      </w:r>
+      <w:r>
+        <w:rPr>
+          <w:rFonts w:ascii="Courier New" w:hAnsi="Courier New" w:cs="Courier New"/>
+        </w:rPr>
+        <w:tab/>
+      </w:r>
+      <w:r>
+        <w:rPr>
+          <w:rFonts w:ascii="Courier New" w:hAnsi="Courier New" w:cs="Courier New"/>
+        </w:rPr>
+        <w:tab/>
+      </w:r>
+      <w:r>
+        <w:rPr>
+          <w:rFonts w:ascii="Courier New" w:hAnsi="Courier New" w:cs="Courier New"/>
+        </w:rPr>
+        <w:tab/>
+        <w:t>- CARROT</w:t>
+      </w:r>
+    </w:p>
+    <w:p>
+      <w:pPr>
+        <w:pStyle w:val="PlainText"/>
+        <w:rPr>
+          <w:rFonts w:ascii="Courier New" w:hAnsi="Courier New" w:cs="Courier New"/>
+          <w:color w:val="FF0000"/>
+        </w:rPr>
+      </w:pPr>
+      <w:r>
+        <w:rPr>
+          <w:rFonts w:ascii="Courier New" w:hAnsi="Courier New" w:cs="Courier New"/>
+          <w:color w:val="FF0000"/>
+        </w:rPr>
+        <w:t>Amount Received</w:t>
+      </w:r>
+      <w:r>
+        <w:rPr>
+          <w:rFonts w:ascii="Courier New" w:hAnsi="Courier New" w:cs="Courier New"/>
+          <w:color w:val="FF0000"/>
+        </w:rPr>
+        <w:tab/>
+      </w:r>
+      <w:r>
+        <w:rPr>
+          <w:rFonts w:ascii="Courier New" w:hAnsi="Courier New" w:cs="Courier New"/>
+          <w:color w:val="FF0000"/>
+        </w:rPr>
+        <w:tab/>
+      </w:r>
+      <w:r>
+        <w:rPr>
+          <w:rFonts w:ascii="Courier New" w:hAnsi="Courier New" w:cs="Courier New"/>
+          <w:color w:val="FF0000"/>
+        </w:rPr>
+        <w:tab/>
+        <w:t>- 10000</w:t>
+      </w:r>
+    </w:p>
+    <w:p>
+      <w:pPr>
+        <w:pStyle w:val="PlainText"/>
+        <w:rPr>
+          <w:rFonts w:ascii="Courier New" w:hAnsi="Courier New" w:cs="Courier New"/>
+        </w:rPr>
+      </w:pPr>
+      <w:r>
+        <w:rPr>
+          <w:rFonts w:ascii="Courier New" w:hAnsi="Courier New" w:cs="Courier New"/>
+        </w:rPr>
+        <w:t>Amount balance</w:t>
+      </w:r>
+      <w:r>
+        <w:rPr>
+          <w:rFonts w:ascii="Courier New" w:hAnsi="Courier New" w:cs="Courier New"/>
+        </w:rPr>
+        <w:tab/>
+      </w:r>
+      <w:r>
+        <w:rPr>
+          <w:rFonts w:ascii="Courier New" w:hAnsi="Courier New" w:cs="Courier New"/>
+        </w:rPr>
+        <w:tab/>
+      </w:r>
+      <w:r>
+        <w:rPr>
+          <w:rFonts w:ascii="Courier New" w:hAnsi="Courier New" w:cs="Courier New"/>
+        </w:rPr>
+        <w:tab/>
+        <w:t>- 86154.0</w:t>
+      </w:r>
+    </w:p>
+    <w:p>
+      <w:pPr>
+        <w:pStyle w:val="PlainText"/>
+        <w:rPr>
+          <w:rFonts w:ascii="Courier New" w:hAnsi="Courier New" w:cs="Courier New"/>
+        </w:rPr>
+      </w:pPr>
+      <w:r>
+        <w:rPr>
+          <w:rFonts w:ascii="Courier New" w:hAnsi="Courier New" w:cs="Courier New"/>
+        </w:rPr>
+        <w:t>Amount Received mode</w:t>
+      </w:r>
+      <w:r>
+        <w:rPr>
+          <w:rFonts w:ascii="Courier New" w:hAnsi="Courier New" w:cs="Courier New"/>
+        </w:rPr>
+        <w:tab/>
+      </w:r>
+      <w:r>
+        <w:rPr>
+          <w:rFonts w:ascii="Courier New" w:hAnsi="Courier New" w:cs="Courier New"/>
+        </w:rPr>
+        <w:tab/>
+        <w:t>- CASH</w:t>
+      </w:r>
+    </w:p>
+    <w:p>
+      <w:pPr>
+        <w:pStyle w:val="PlainText"/>
+        <w:rPr>
+          <w:rFonts w:ascii="Courier New" w:hAnsi="Courier New" w:cs="Courier New"/>
+        </w:rPr>
+      </w:pPr>
+    </w:p>
+    <w:p>
+      <w:pPr>
+        <w:pStyle w:val="PlainText"/>
+        <w:rPr>
+          <w:rFonts w:ascii="Courier New" w:hAnsi="Courier New" w:cs="Courier New"/>
+          <w:b/>
+        </w:rPr>
+      </w:pPr>
     </w:p>
     <w:p>
       <w:pPr>

--- a/customer _details/KIRAN/SEP/DAVANGERE/NNA/PURCHASE DETAILS.docx
+++ b/customer _details/KIRAN/SEP/DAVANGERE/NNA/PURCHASE DETAILS.docx
@@ -7739,13 +7739,7 @@
         <w:rPr>
           <w:rFonts w:ascii="Courier New" w:hAnsi="Courier New" w:cs="Courier New"/>
         </w:rPr>
-        <w:t>TUE Oct 16</w:t>
-      </w:r>
-      <w:r>
-        <w:rPr>
-          <w:rFonts w:ascii="Courier New" w:hAnsi="Courier New" w:cs="Courier New"/>
-        </w:rPr>
-        <w:t xml:space="preserve"> 13:51:27 IST 2018</w:t>
+        <w:t>TUE Oct 16 13:51:27 IST 2018</w:t>
       </w:r>
     </w:p>
     <w:p>
@@ -8082,6 +8076,390 @@
         <w:tab/>
         <w:t>- CASH</w:t>
       </w:r>
+    </w:p>
+    <w:p>
+      <w:pPr>
+        <w:pStyle w:val="PlainText"/>
+        <w:rPr>
+          <w:rFonts w:ascii="Courier New" w:hAnsi="Courier New" w:cs="Courier New"/>
+        </w:rPr>
+      </w:pPr>
+    </w:p>
+    <w:p>
+      <w:pPr>
+        <w:pStyle w:val="PlainText"/>
+        <w:rPr>
+          <w:rFonts w:ascii="Courier New" w:hAnsi="Courier New" w:cs="Courier New"/>
+        </w:rPr>
+      </w:pPr>
+      <w:r>
+        <w:rPr>
+          <w:rFonts w:ascii="Courier New" w:hAnsi="Courier New" w:cs="Courier New"/>
+        </w:rPr>
+        <w:t>THU Jan 17</w:t>
+      </w:r>
+      <w:r>
+        <w:rPr>
+          <w:rFonts w:ascii="Courier New" w:hAnsi="Courier New" w:cs="Courier New"/>
+        </w:rPr>
+        <w:t xml:space="preserve"> 14:24:13 IST 2019</w:t>
+      </w:r>
+    </w:p>
+    <w:p>
+      <w:pPr>
+        <w:pStyle w:val="PlainText"/>
+        <w:rPr>
+          <w:rFonts w:ascii="Courier New" w:hAnsi="Courier New" w:cs="Courier New"/>
+        </w:rPr>
+      </w:pPr>
+      <w:r>
+        <w:rPr>
+          <w:rFonts w:ascii="Courier New" w:hAnsi="Courier New" w:cs="Courier New"/>
+        </w:rPr>
+        <w:t>Person Name</w:t>
+      </w:r>
+      <w:r>
+        <w:rPr>
+          <w:rFonts w:ascii="Courier New" w:hAnsi="Courier New" w:cs="Courier New"/>
+        </w:rPr>
+        <w:tab/>
+      </w:r>
+      <w:r>
+        <w:rPr>
+          <w:rFonts w:ascii="Courier New" w:hAnsi="Courier New" w:cs="Courier New"/>
+        </w:rPr>
+        <w:tab/>
+      </w:r>
+      <w:r>
+        <w:rPr>
+          <w:rFonts w:ascii="Courier New" w:hAnsi="Courier New" w:cs="Courier New"/>
+        </w:rPr>
+        <w:tab/>
+      </w:r>
+      <w:r>
+        <w:rPr>
+          <w:rFonts w:ascii="Courier New" w:hAnsi="Courier New" w:cs="Courier New"/>
+        </w:rPr>
+        <w:tab/>
+        <w:t>- NNA</w:t>
+      </w:r>
+    </w:p>
+    <w:p>
+      <w:pPr>
+        <w:pStyle w:val="PlainText"/>
+        <w:rPr>
+          <w:rFonts w:ascii="Courier New" w:hAnsi="Courier New" w:cs="Courier New"/>
+        </w:rPr>
+      </w:pPr>
+      <w:r>
+        <w:rPr>
+          <w:rFonts w:ascii="Courier New" w:hAnsi="Courier New" w:cs="Courier New"/>
+        </w:rPr>
+        <w:t>Bill number</w:t>
+      </w:r>
+      <w:r>
+        <w:rPr>
+          <w:rFonts w:ascii="Courier New" w:hAnsi="Courier New" w:cs="Courier New"/>
+        </w:rPr>
+        <w:tab/>
+      </w:r>
+      <w:r>
+        <w:rPr>
+          <w:rFonts w:ascii="Courier New" w:hAnsi="Courier New" w:cs="Courier New"/>
+        </w:rPr>
+        <w:tab/>
+      </w:r>
+      <w:r>
+        <w:rPr>
+          <w:rFonts w:ascii="Courier New" w:hAnsi="Courier New" w:cs="Courier New"/>
+        </w:rPr>
+        <w:tab/>
+      </w:r>
+      <w:r>
+        <w:rPr>
+          <w:rFonts w:ascii="Courier New" w:hAnsi="Courier New" w:cs="Courier New"/>
+        </w:rPr>
+        <w:tab/>
+        <w:t>- 3313</w:t>
+      </w:r>
+    </w:p>
+    <w:p>
+      <w:pPr>
+        <w:pStyle w:val="PlainText"/>
+        <w:rPr>
+          <w:rFonts w:ascii="Courier New" w:hAnsi="Courier New" w:cs="Courier New"/>
+        </w:rPr>
+      </w:pPr>
+      <w:r>
+        <w:rPr>
+          <w:rFonts w:ascii="Courier New" w:hAnsi="Courier New" w:cs="Courier New"/>
+        </w:rPr>
+        <w:t>---------------------------------------------------------------</w:t>
+      </w:r>
+    </w:p>
+    <w:p>
+      <w:pPr>
+        <w:pStyle w:val="PlainText"/>
+        <w:rPr>
+          <w:rFonts w:ascii="Courier New" w:hAnsi="Courier New" w:cs="Courier New"/>
+        </w:rPr>
+      </w:pPr>
+      <w:r>
+        <w:rPr>
+          <w:rFonts w:ascii="Courier New" w:hAnsi="Courier New" w:cs="Courier New"/>
+        </w:rPr>
+        <w:t>Item Name</w:t>
+      </w:r>
+      <w:r>
+        <w:rPr>
+          <w:rFonts w:ascii="Courier New" w:hAnsi="Courier New" w:cs="Courier New"/>
+        </w:rPr>
+        <w:tab/>
+      </w:r>
+      <w:r>
+        <w:rPr>
+          <w:rFonts w:ascii="Courier New" w:hAnsi="Courier New" w:cs="Courier New"/>
+        </w:rPr>
+        <w:tab/>
+      </w:r>
+      <w:r>
+        <w:rPr>
+          <w:rFonts w:ascii="Courier New" w:hAnsi="Courier New" w:cs="Courier New"/>
+        </w:rPr>
+        <w:tab/>
+      </w:r>
+      <w:r>
+        <w:rPr>
+          <w:rFonts w:ascii="Courier New" w:hAnsi="Courier New" w:cs="Courier New"/>
+        </w:rPr>
+        <w:tab/>
+        <w:t>- CARROT</w:t>
+      </w:r>
+    </w:p>
+    <w:p>
+      <w:pPr>
+        <w:pStyle w:val="PlainText"/>
+        <w:rPr>
+          <w:rFonts w:ascii="Courier New" w:hAnsi="Courier New" w:cs="Courier New"/>
+        </w:rPr>
+      </w:pPr>
+      <w:r>
+        <w:rPr>
+          <w:rFonts w:ascii="Courier New" w:hAnsi="Courier New" w:cs="Courier New"/>
+        </w:rPr>
+        <w:t>Number of Pockets</w:t>
+      </w:r>
+      <w:r>
+        <w:rPr>
+          <w:rFonts w:ascii="Courier New" w:hAnsi="Courier New" w:cs="Courier New"/>
+        </w:rPr>
+        <w:tab/>
+      </w:r>
+      <w:r>
+        <w:rPr>
+          <w:rFonts w:ascii="Courier New" w:hAnsi="Courier New" w:cs="Courier New"/>
+        </w:rPr>
+        <w:tab/>
+      </w:r>
+      <w:r>
+        <w:rPr>
+          <w:rFonts w:ascii="Courier New" w:hAnsi="Courier New" w:cs="Courier New"/>
+        </w:rPr>
+        <w:tab/>
+        <w:t>- 5</w:t>
+      </w:r>
+    </w:p>
+    <w:p>
+      <w:pPr>
+        <w:pStyle w:val="PlainText"/>
+        <w:rPr>
+          <w:rFonts w:ascii="Courier New" w:hAnsi="Courier New" w:cs="Courier New"/>
+        </w:rPr>
+      </w:pPr>
+      <w:r>
+        <w:rPr>
+          <w:rFonts w:ascii="Courier New" w:hAnsi="Courier New" w:cs="Courier New"/>
+        </w:rPr>
+        <w:t>Number of KGs</w:t>
+      </w:r>
+      <w:r>
+        <w:rPr>
+          <w:rFonts w:ascii="Courier New" w:hAnsi="Courier New" w:cs="Courier New"/>
+        </w:rPr>
+        <w:tab/>
+      </w:r>
+      <w:r>
+        <w:rPr>
+          <w:rFonts w:ascii="Courier New" w:hAnsi="Courier New" w:cs="Courier New"/>
+        </w:rPr>
+        <w:tab/>
+      </w:r>
+      <w:r>
+        <w:rPr>
+          <w:rFonts w:ascii="Courier New" w:hAnsi="Courier New" w:cs="Courier New"/>
+        </w:rPr>
+        <w:tab/>
+        <w:t>- 430</w:t>
+      </w:r>
+    </w:p>
+    <w:p>
+      <w:pPr>
+        <w:pStyle w:val="PlainText"/>
+        <w:rPr>
+          <w:rFonts w:ascii="Courier New" w:hAnsi="Courier New" w:cs="Courier New"/>
+        </w:rPr>
+      </w:pPr>
+      <w:r>
+        <w:rPr>
+          <w:rFonts w:ascii="Courier New" w:hAnsi="Courier New" w:cs="Courier New"/>
+        </w:rPr>
+        <w:t>Rate</w:t>
+      </w:r>
+      <w:r>
+        <w:rPr>
+          <w:rFonts w:ascii="Courier New" w:hAnsi="Courier New" w:cs="Courier New"/>
+        </w:rPr>
+        <w:tab/>
+      </w:r>
+      <w:r>
+        <w:rPr>
+          <w:rFonts w:ascii="Courier New" w:hAnsi="Courier New" w:cs="Courier New"/>
+        </w:rPr>
+        <w:tab/>
+      </w:r>
+      <w:r>
+        <w:rPr>
+          <w:rFonts w:ascii="Courier New" w:hAnsi="Courier New" w:cs="Courier New"/>
+        </w:rPr>
+        <w:tab/>
+      </w:r>
+      <w:r>
+        <w:rPr>
+          <w:rFonts w:ascii="Courier New" w:hAnsi="Courier New" w:cs="Courier New"/>
+        </w:rPr>
+        <w:tab/>
+      </w:r>
+      <w:r>
+        <w:rPr>
+          <w:rFonts w:ascii="Courier New" w:hAnsi="Courier New" w:cs="Courier New"/>
+        </w:rPr>
+        <w:tab/>
+        <w:t>- 14</w:t>
+      </w:r>
+    </w:p>
+    <w:p>
+      <w:pPr>
+        <w:pStyle w:val="PlainText"/>
+        <w:rPr>
+          <w:rFonts w:ascii="Courier New" w:hAnsi="Courier New" w:cs="Courier New"/>
+        </w:rPr>
+      </w:pPr>
+      <w:r>
+        <w:rPr>
+          <w:rFonts w:ascii="Courier New" w:hAnsi="Courier New" w:cs="Courier New"/>
+        </w:rPr>
+        <w:t>Transport &amp; Miscellaneous</w:t>
+      </w:r>
+      <w:r>
+        <w:rPr>
+          <w:rFonts w:ascii="Courier New" w:hAnsi="Courier New" w:cs="Courier New"/>
+        </w:rPr>
+        <w:tab/>
+        <w:t>- 50</w:t>
+      </w:r>
+    </w:p>
+    <w:p>
+      <w:pPr>
+        <w:pStyle w:val="PlainText"/>
+        <w:rPr>
+          <w:rFonts w:ascii="Courier New" w:hAnsi="Courier New" w:cs="Courier New"/>
+        </w:rPr>
+      </w:pPr>
+      <w:r>
+        <w:rPr>
+          <w:rFonts w:ascii="Courier New" w:hAnsi="Courier New" w:cs="Courier New"/>
+        </w:rPr>
+        <w:t>Total Price</w:t>
+      </w:r>
+      <w:r>
+        <w:rPr>
+          <w:rFonts w:ascii="Courier New" w:hAnsi="Courier New" w:cs="Courier New"/>
+        </w:rPr>
+        <w:tab/>
+      </w:r>
+      <w:r>
+        <w:rPr>
+          <w:rFonts w:ascii="Courier New" w:hAnsi="Courier New" w:cs="Courier New"/>
+        </w:rPr>
+        <w:tab/>
+      </w:r>
+      <w:r>
+        <w:rPr>
+          <w:rFonts w:ascii="Courier New" w:hAnsi="Courier New" w:cs="Courier New"/>
+        </w:rPr>
+        <w:tab/>
+      </w:r>
+      <w:r>
+        <w:rPr>
+          <w:rFonts w:ascii="Courier New" w:hAnsi="Courier New" w:cs="Courier New"/>
+        </w:rPr>
+        <w:tab/>
+        <w:t>- 6070.0</w:t>
+      </w:r>
+    </w:p>
+    <w:p>
+      <w:pPr>
+        <w:pStyle w:val="PlainText"/>
+        <w:rPr>
+          <w:rFonts w:ascii="Courier New" w:hAnsi="Courier New" w:cs="Courier New"/>
+          <w:b/>
+        </w:rPr>
+      </w:pPr>
+      <w:r>
+        <w:rPr>
+          <w:rFonts w:ascii="Courier New" w:hAnsi="Courier New" w:cs="Courier New"/>
+          <w:b/>
+        </w:rPr>
+        <w:t>Amount balance</w:t>
+      </w:r>
+      <w:r>
+        <w:rPr>
+          <w:rFonts w:ascii="Courier New" w:hAnsi="Courier New" w:cs="Courier New"/>
+          <w:b/>
+        </w:rPr>
+        <w:tab/>
+      </w:r>
+      <w:r>
+        <w:rPr>
+          <w:rFonts w:ascii="Courier New" w:hAnsi="Courier New" w:cs="Courier New"/>
+          <w:b/>
+        </w:rPr>
+        <w:tab/>
+      </w:r>
+      <w:r>
+        <w:rPr>
+          <w:rFonts w:ascii="Courier New" w:hAnsi="Courier New" w:cs="Courier New"/>
+          <w:b/>
+        </w:rPr>
+        <w:tab/>
+        <w:t>- 92224.0</w:t>
+      </w:r>
+    </w:p>
+    <w:p>
+      <w:pPr>
+        <w:pStyle w:val="PlainText"/>
+        <w:rPr>
+          <w:rFonts w:ascii="Courier New" w:hAnsi="Courier New" w:cs="Courier New"/>
+        </w:rPr>
+      </w:pPr>
+    </w:p>
+    <w:p>
+      <w:pPr>
+        <w:pStyle w:val="PlainText"/>
+        <w:rPr>
+          <w:rFonts w:ascii="Courier New" w:hAnsi="Courier New" w:cs="Courier New"/>
+        </w:rPr>
+      </w:pPr>
     </w:p>
     <w:p>
       <w:pPr>

--- a/customer _details/KIRAN/SEP/DAVANGERE/NNA/PURCHASE DETAILS.docx
+++ b/customer _details/KIRAN/SEP/DAVANGERE/NNA/PURCHASE DETAILS.docx
@@ -8096,13 +8096,7 @@
         <w:rPr>
           <w:rFonts w:ascii="Courier New" w:hAnsi="Courier New" w:cs="Courier New"/>
         </w:rPr>
-        <w:t>THU Jan 17</w:t>
-      </w:r>
-      <w:r>
-        <w:rPr>
-          <w:rFonts w:ascii="Courier New" w:hAnsi="Courier New" w:cs="Courier New"/>
-        </w:rPr>
-        <w:t xml:space="preserve"> 14:24:13 IST 2019</w:t>
+        <w:t>THU Jan 17 14:24:13 IST 2019</w:t>
       </w:r>
     </w:p>
     <w:p>
@@ -8444,6 +8438,835 @@
         <w:tab/>
         <w:t>- 92224.0</w:t>
       </w:r>
+    </w:p>
+    <w:p>
+      <w:pPr>
+        <w:pStyle w:val="PlainText"/>
+        <w:rPr>
+          <w:rFonts w:ascii="Courier New" w:hAnsi="Courier New" w:cs="Courier New"/>
+          <w:b/>
+        </w:rPr>
+      </w:pPr>
+    </w:p>
+    <w:p>
+      <w:pPr>
+        <w:pStyle w:val="PlainText"/>
+        <w:rPr>
+          <w:rFonts w:ascii="Courier New" w:hAnsi="Courier New" w:cs="Courier New"/>
+        </w:rPr>
+      </w:pPr>
+      <w:r>
+        <w:rPr>
+          <w:rFonts w:ascii="Courier New" w:hAnsi="Courier New" w:cs="Courier New"/>
+        </w:rPr>
+        <w:t>FRI Jan 18 14:19:32 IST 2019</w:t>
+      </w:r>
+    </w:p>
+    <w:p>
+      <w:pPr>
+        <w:pStyle w:val="PlainText"/>
+        <w:rPr>
+          <w:rFonts w:ascii="Courier New" w:hAnsi="Courier New" w:cs="Courier New"/>
+        </w:rPr>
+      </w:pPr>
+      <w:r>
+        <w:rPr>
+          <w:rFonts w:ascii="Courier New" w:hAnsi="Courier New" w:cs="Courier New"/>
+        </w:rPr>
+        <w:t>Person Name</w:t>
+      </w:r>
+      <w:r>
+        <w:rPr>
+          <w:rFonts w:ascii="Courier New" w:hAnsi="Courier New" w:cs="Courier New"/>
+        </w:rPr>
+        <w:tab/>
+      </w:r>
+      <w:r>
+        <w:rPr>
+          <w:rFonts w:ascii="Courier New" w:hAnsi="Courier New" w:cs="Courier New"/>
+        </w:rPr>
+        <w:tab/>
+      </w:r>
+      <w:r>
+        <w:rPr>
+          <w:rFonts w:ascii="Courier New" w:hAnsi="Courier New" w:cs="Courier New"/>
+        </w:rPr>
+        <w:tab/>
+      </w:r>
+      <w:r>
+        <w:rPr>
+          <w:rFonts w:ascii="Courier New" w:hAnsi="Courier New" w:cs="Courier New"/>
+        </w:rPr>
+        <w:tab/>
+        <w:t>- NNA</w:t>
+      </w:r>
+    </w:p>
+    <w:p>
+      <w:pPr>
+        <w:pStyle w:val="PlainText"/>
+        <w:rPr>
+          <w:rFonts w:ascii="Courier New" w:hAnsi="Courier New" w:cs="Courier New"/>
+        </w:rPr>
+      </w:pPr>
+      <w:r>
+        <w:rPr>
+          <w:rFonts w:ascii="Courier New" w:hAnsi="Courier New" w:cs="Courier New"/>
+        </w:rPr>
+        <w:t>Bill number</w:t>
+      </w:r>
+      <w:r>
+        <w:rPr>
+          <w:rFonts w:ascii="Courier New" w:hAnsi="Courier New" w:cs="Courier New"/>
+        </w:rPr>
+        <w:tab/>
+      </w:r>
+      <w:r>
+        <w:rPr>
+          <w:rFonts w:ascii="Courier New" w:hAnsi="Courier New" w:cs="Courier New"/>
+        </w:rPr>
+        <w:tab/>
+      </w:r>
+      <w:r>
+        <w:rPr>
+          <w:rFonts w:ascii="Courier New" w:hAnsi="Courier New" w:cs="Courier New"/>
+        </w:rPr>
+        <w:tab/>
+      </w:r>
+      <w:r>
+        <w:rPr>
+          <w:rFonts w:ascii="Courier New" w:hAnsi="Courier New" w:cs="Courier New"/>
+        </w:rPr>
+        <w:tab/>
+        <w:t>- 3320</w:t>
+      </w:r>
+    </w:p>
+    <w:p>
+      <w:pPr>
+        <w:pStyle w:val="PlainText"/>
+        <w:rPr>
+          <w:rFonts w:ascii="Courier New" w:hAnsi="Courier New" w:cs="Courier New"/>
+        </w:rPr>
+      </w:pPr>
+      <w:r>
+        <w:rPr>
+          <w:rFonts w:ascii="Courier New" w:hAnsi="Courier New" w:cs="Courier New"/>
+        </w:rPr>
+        <w:t>---------------------------------------------------------------</w:t>
+      </w:r>
+    </w:p>
+    <w:p>
+      <w:pPr>
+        <w:pStyle w:val="PlainText"/>
+        <w:rPr>
+          <w:rFonts w:ascii="Courier New" w:hAnsi="Courier New" w:cs="Courier New"/>
+        </w:rPr>
+      </w:pPr>
+      <w:r>
+        <w:rPr>
+          <w:rFonts w:ascii="Courier New" w:hAnsi="Courier New" w:cs="Courier New"/>
+        </w:rPr>
+        <w:t>Item Name</w:t>
+      </w:r>
+      <w:r>
+        <w:rPr>
+          <w:rFonts w:ascii="Courier New" w:hAnsi="Courier New" w:cs="Courier New"/>
+        </w:rPr>
+        <w:tab/>
+      </w:r>
+      <w:r>
+        <w:rPr>
+          <w:rFonts w:ascii="Courier New" w:hAnsi="Courier New" w:cs="Courier New"/>
+        </w:rPr>
+        <w:tab/>
+      </w:r>
+      <w:r>
+        <w:rPr>
+          <w:rFonts w:ascii="Courier New" w:hAnsi="Courier New" w:cs="Courier New"/>
+        </w:rPr>
+        <w:tab/>
+      </w:r>
+      <w:r>
+        <w:rPr>
+          <w:rFonts w:ascii="Courier New" w:hAnsi="Courier New" w:cs="Courier New"/>
+        </w:rPr>
+        <w:tab/>
+        <w:t>- CARROT</w:t>
+      </w:r>
+    </w:p>
+    <w:p>
+      <w:pPr>
+        <w:pStyle w:val="PlainText"/>
+        <w:rPr>
+          <w:rFonts w:ascii="Courier New" w:hAnsi="Courier New" w:cs="Courier New"/>
+        </w:rPr>
+      </w:pPr>
+      <w:r>
+        <w:rPr>
+          <w:rFonts w:ascii="Courier New" w:hAnsi="Courier New" w:cs="Courier New"/>
+        </w:rPr>
+        <w:t>Number of Pockets</w:t>
+      </w:r>
+      <w:r>
+        <w:rPr>
+          <w:rFonts w:ascii="Courier New" w:hAnsi="Courier New" w:cs="Courier New"/>
+        </w:rPr>
+        <w:tab/>
+      </w:r>
+      <w:r>
+        <w:rPr>
+          <w:rFonts w:ascii="Courier New" w:hAnsi="Courier New" w:cs="Courier New"/>
+        </w:rPr>
+        <w:tab/>
+      </w:r>
+      <w:r>
+        <w:rPr>
+          <w:rFonts w:ascii="Courier New" w:hAnsi="Courier New" w:cs="Courier New"/>
+        </w:rPr>
+        <w:tab/>
+        <w:t>- 5</w:t>
+      </w:r>
+    </w:p>
+    <w:p>
+      <w:pPr>
+        <w:pStyle w:val="PlainText"/>
+        <w:rPr>
+          <w:rFonts w:ascii="Courier New" w:hAnsi="Courier New" w:cs="Courier New"/>
+        </w:rPr>
+      </w:pPr>
+      <w:r>
+        <w:rPr>
+          <w:rFonts w:ascii="Courier New" w:hAnsi="Courier New" w:cs="Courier New"/>
+        </w:rPr>
+        <w:t>Number of KGs</w:t>
+      </w:r>
+      <w:r>
+        <w:rPr>
+          <w:rFonts w:ascii="Courier New" w:hAnsi="Courier New" w:cs="Courier New"/>
+        </w:rPr>
+        <w:tab/>
+      </w:r>
+      <w:r>
+        <w:rPr>
+          <w:rFonts w:ascii="Courier New" w:hAnsi="Courier New" w:cs="Courier New"/>
+        </w:rPr>
+        <w:tab/>
+      </w:r>
+      <w:r>
+        <w:rPr>
+          <w:rFonts w:ascii="Courier New" w:hAnsi="Courier New" w:cs="Courier New"/>
+        </w:rPr>
+        <w:tab/>
+        <w:t>- 498</w:t>
+      </w:r>
+    </w:p>
+    <w:p>
+      <w:pPr>
+        <w:pStyle w:val="PlainText"/>
+        <w:rPr>
+          <w:rFonts w:ascii="Courier New" w:hAnsi="Courier New" w:cs="Courier New"/>
+        </w:rPr>
+      </w:pPr>
+      <w:r>
+        <w:rPr>
+          <w:rFonts w:ascii="Courier New" w:hAnsi="Courier New" w:cs="Courier New"/>
+        </w:rPr>
+        <w:t>Rate</w:t>
+      </w:r>
+      <w:r>
+        <w:rPr>
+          <w:rFonts w:ascii="Courier New" w:hAnsi="Courier New" w:cs="Courier New"/>
+        </w:rPr>
+        <w:tab/>
+      </w:r>
+      <w:r>
+        <w:rPr>
+          <w:rFonts w:ascii="Courier New" w:hAnsi="Courier New" w:cs="Courier New"/>
+        </w:rPr>
+        <w:tab/>
+      </w:r>
+      <w:r>
+        <w:rPr>
+          <w:rFonts w:ascii="Courier New" w:hAnsi="Courier New" w:cs="Courier New"/>
+        </w:rPr>
+        <w:tab/>
+      </w:r>
+      <w:r>
+        <w:rPr>
+          <w:rFonts w:ascii="Courier New" w:hAnsi="Courier New" w:cs="Courier New"/>
+        </w:rPr>
+        <w:tab/>
+      </w:r>
+      <w:r>
+        <w:rPr>
+          <w:rFonts w:ascii="Courier New" w:hAnsi="Courier New" w:cs="Courier New"/>
+        </w:rPr>
+        <w:tab/>
+        <w:t>- 15</w:t>
+      </w:r>
+    </w:p>
+    <w:p>
+      <w:pPr>
+        <w:pStyle w:val="PlainText"/>
+        <w:rPr>
+          <w:rFonts w:ascii="Courier New" w:hAnsi="Courier New" w:cs="Courier New"/>
+        </w:rPr>
+      </w:pPr>
+      <w:r>
+        <w:rPr>
+          <w:rFonts w:ascii="Courier New" w:hAnsi="Courier New" w:cs="Courier New"/>
+        </w:rPr>
+        <w:t>Transport &amp; Miscellaneous</w:t>
+      </w:r>
+      <w:r>
+        <w:rPr>
+          <w:rFonts w:ascii="Courier New" w:hAnsi="Courier New" w:cs="Courier New"/>
+        </w:rPr>
+        <w:tab/>
+        <w:t>- 50</w:t>
+      </w:r>
+    </w:p>
+    <w:p>
+      <w:pPr>
+        <w:pStyle w:val="PlainText"/>
+        <w:rPr>
+          <w:rFonts w:ascii="Courier New" w:hAnsi="Courier New" w:cs="Courier New"/>
+        </w:rPr>
+      </w:pPr>
+      <w:r>
+        <w:rPr>
+          <w:rFonts w:ascii="Courier New" w:hAnsi="Courier New" w:cs="Courier New"/>
+        </w:rPr>
+        <w:t>Total Price</w:t>
+      </w:r>
+      <w:r>
+        <w:rPr>
+          <w:rFonts w:ascii="Courier New" w:hAnsi="Courier New" w:cs="Courier New"/>
+        </w:rPr>
+        <w:tab/>
+      </w:r>
+      <w:r>
+        <w:rPr>
+          <w:rFonts w:ascii="Courier New" w:hAnsi="Courier New" w:cs="Courier New"/>
+        </w:rPr>
+        <w:tab/>
+      </w:r>
+      <w:r>
+        <w:rPr>
+          <w:rFonts w:ascii="Courier New" w:hAnsi="Courier New" w:cs="Courier New"/>
+        </w:rPr>
+        <w:tab/>
+      </w:r>
+      <w:r>
+        <w:rPr>
+          <w:rFonts w:ascii="Courier New" w:hAnsi="Courier New" w:cs="Courier New"/>
+        </w:rPr>
+        <w:tab/>
+        <w:t>- 7520.0</w:t>
+      </w:r>
+    </w:p>
+    <w:p>
+      <w:pPr>
+        <w:pStyle w:val="PlainText"/>
+        <w:rPr>
+          <w:rFonts w:ascii="Courier New" w:hAnsi="Courier New" w:cs="Courier New"/>
+          <w:color w:val="FF0000"/>
+        </w:rPr>
+      </w:pPr>
+      <w:r>
+        <w:rPr>
+          <w:rFonts w:ascii="Courier New" w:hAnsi="Courier New" w:cs="Courier New"/>
+          <w:color w:val="FF0000"/>
+        </w:rPr>
+        <w:t>Amount Received</w:t>
+      </w:r>
+      <w:r>
+        <w:rPr>
+          <w:rFonts w:ascii="Courier New" w:hAnsi="Courier New" w:cs="Courier New"/>
+          <w:color w:val="FF0000"/>
+        </w:rPr>
+        <w:tab/>
+      </w:r>
+      <w:r>
+        <w:rPr>
+          <w:rFonts w:ascii="Courier New" w:hAnsi="Courier New" w:cs="Courier New"/>
+          <w:color w:val="FF0000"/>
+        </w:rPr>
+        <w:tab/>
+      </w:r>
+      <w:r>
+        <w:rPr>
+          <w:rFonts w:ascii="Courier New" w:hAnsi="Courier New" w:cs="Courier New"/>
+          <w:color w:val="FF0000"/>
+        </w:rPr>
+        <w:tab/>
+        <w:t>- 40000</w:t>
+      </w:r>
+    </w:p>
+    <w:p>
+      <w:pPr>
+        <w:pStyle w:val="PlainText"/>
+        <w:rPr>
+          <w:rFonts w:ascii="Courier New" w:hAnsi="Courier New" w:cs="Courier New"/>
+          <w:b/>
+        </w:rPr>
+      </w:pPr>
+      <w:r>
+        <w:rPr>
+          <w:rFonts w:ascii="Courier New" w:hAnsi="Courier New" w:cs="Courier New"/>
+          <w:b/>
+        </w:rPr>
+        <w:t>Amount balance</w:t>
+      </w:r>
+      <w:r>
+        <w:rPr>
+          <w:rFonts w:ascii="Courier New" w:hAnsi="Courier New" w:cs="Courier New"/>
+          <w:b/>
+        </w:rPr>
+        <w:tab/>
+      </w:r>
+      <w:r>
+        <w:rPr>
+          <w:rFonts w:ascii="Courier New" w:hAnsi="Courier New" w:cs="Courier New"/>
+          <w:b/>
+        </w:rPr>
+        <w:tab/>
+      </w:r>
+      <w:r>
+        <w:rPr>
+          <w:rFonts w:ascii="Courier New" w:hAnsi="Courier New" w:cs="Courier New"/>
+          <w:b/>
+        </w:rPr>
+        <w:tab/>
+        <w:t>- 59744.0</w:t>
+      </w:r>
+    </w:p>
+    <w:p>
+      <w:pPr>
+        <w:pStyle w:val="PlainText"/>
+        <w:rPr>
+          <w:rFonts w:ascii="Courier New" w:hAnsi="Courier New" w:cs="Courier New"/>
+        </w:rPr>
+      </w:pPr>
+      <w:r>
+        <w:rPr>
+          <w:rFonts w:ascii="Courier New" w:hAnsi="Courier New" w:cs="Courier New"/>
+        </w:rPr>
+        <w:t>Amount Received mode</w:t>
+      </w:r>
+      <w:r>
+        <w:rPr>
+          <w:rFonts w:ascii="Courier New" w:hAnsi="Courier New" w:cs="Courier New"/>
+        </w:rPr>
+        <w:tab/>
+      </w:r>
+      <w:r>
+        <w:rPr>
+          <w:rFonts w:ascii="Courier New" w:hAnsi="Courier New" w:cs="Courier New"/>
+        </w:rPr>
+        <w:tab/>
+        <w:t>- CASH 14/1/2019</w:t>
+      </w:r>
+    </w:p>
+    <w:p>
+      <w:pPr>
+        <w:pStyle w:val="PlainText"/>
+        <w:rPr>
+          <w:rFonts w:ascii="Courier New" w:hAnsi="Courier New" w:cs="Courier New"/>
+        </w:rPr>
+      </w:pPr>
+    </w:p>
+    <w:p>
+      <w:pPr>
+        <w:pStyle w:val="PlainText"/>
+        <w:rPr>
+          <w:rFonts w:ascii="Courier New" w:hAnsi="Courier New" w:cs="Courier New"/>
+        </w:rPr>
+      </w:pPr>
+      <w:r>
+        <w:rPr>
+          <w:rFonts w:ascii="Courier New" w:hAnsi="Courier New" w:cs="Courier New"/>
+        </w:rPr>
+        <w:t>SAT Jan 19</w:t>
+      </w:r>
+      <w:r>
+        <w:rPr>
+          <w:rFonts w:ascii="Courier New" w:hAnsi="Courier New" w:cs="Courier New"/>
+        </w:rPr>
+        <w:t xml:space="preserve"> 13:15:07 IST 2019</w:t>
+      </w:r>
+    </w:p>
+    <w:p>
+      <w:pPr>
+        <w:pStyle w:val="PlainText"/>
+        <w:rPr>
+          <w:rFonts w:ascii="Courier New" w:hAnsi="Courier New" w:cs="Courier New"/>
+        </w:rPr>
+      </w:pPr>
+      <w:r>
+        <w:rPr>
+          <w:rFonts w:ascii="Courier New" w:hAnsi="Courier New" w:cs="Courier New"/>
+        </w:rPr>
+        <w:t>Person Name</w:t>
+      </w:r>
+      <w:r>
+        <w:rPr>
+          <w:rFonts w:ascii="Courier New" w:hAnsi="Courier New" w:cs="Courier New"/>
+        </w:rPr>
+        <w:tab/>
+      </w:r>
+      <w:r>
+        <w:rPr>
+          <w:rFonts w:ascii="Courier New" w:hAnsi="Courier New" w:cs="Courier New"/>
+        </w:rPr>
+        <w:tab/>
+      </w:r>
+      <w:r>
+        <w:rPr>
+          <w:rFonts w:ascii="Courier New" w:hAnsi="Courier New" w:cs="Courier New"/>
+        </w:rPr>
+        <w:tab/>
+      </w:r>
+      <w:r>
+        <w:rPr>
+          <w:rFonts w:ascii="Courier New" w:hAnsi="Courier New" w:cs="Courier New"/>
+        </w:rPr>
+        <w:tab/>
+        <w:t>- NNA</w:t>
+      </w:r>
+    </w:p>
+    <w:p>
+      <w:pPr>
+        <w:pStyle w:val="PlainText"/>
+        <w:rPr>
+          <w:rFonts w:ascii="Courier New" w:hAnsi="Courier New" w:cs="Courier New"/>
+        </w:rPr>
+      </w:pPr>
+      <w:r>
+        <w:rPr>
+          <w:rFonts w:ascii="Courier New" w:hAnsi="Courier New" w:cs="Courier New"/>
+        </w:rPr>
+        <w:t>Bill number</w:t>
+      </w:r>
+      <w:r>
+        <w:rPr>
+          <w:rFonts w:ascii="Courier New" w:hAnsi="Courier New" w:cs="Courier New"/>
+        </w:rPr>
+        <w:tab/>
+      </w:r>
+      <w:r>
+        <w:rPr>
+          <w:rFonts w:ascii="Courier New" w:hAnsi="Courier New" w:cs="Courier New"/>
+        </w:rPr>
+        <w:tab/>
+      </w:r>
+      <w:r>
+        <w:rPr>
+          <w:rFonts w:ascii="Courier New" w:hAnsi="Courier New" w:cs="Courier New"/>
+        </w:rPr>
+        <w:tab/>
+      </w:r>
+      <w:r>
+        <w:rPr>
+          <w:rFonts w:ascii="Courier New" w:hAnsi="Courier New" w:cs="Courier New"/>
+        </w:rPr>
+        <w:tab/>
+        <w:t>- 3331</w:t>
+      </w:r>
+    </w:p>
+    <w:p>
+      <w:pPr>
+        <w:pStyle w:val="PlainText"/>
+        <w:rPr>
+          <w:rFonts w:ascii="Courier New" w:hAnsi="Courier New" w:cs="Courier New"/>
+        </w:rPr>
+      </w:pPr>
+      <w:r>
+        <w:rPr>
+          <w:rFonts w:ascii="Courier New" w:hAnsi="Courier New" w:cs="Courier New"/>
+        </w:rPr>
+        <w:t>---------------------------------------------------------------</w:t>
+      </w:r>
+    </w:p>
+    <w:p>
+      <w:pPr>
+        <w:pStyle w:val="PlainText"/>
+        <w:rPr>
+          <w:rFonts w:ascii="Courier New" w:hAnsi="Courier New" w:cs="Courier New"/>
+        </w:rPr>
+      </w:pPr>
+      <w:r>
+        <w:rPr>
+          <w:rFonts w:ascii="Courier New" w:hAnsi="Courier New" w:cs="Courier New"/>
+        </w:rPr>
+        <w:t>Item Name</w:t>
+      </w:r>
+      <w:r>
+        <w:rPr>
+          <w:rFonts w:ascii="Courier New" w:hAnsi="Courier New" w:cs="Courier New"/>
+        </w:rPr>
+        <w:tab/>
+      </w:r>
+      <w:r>
+        <w:rPr>
+          <w:rFonts w:ascii="Courier New" w:hAnsi="Courier New" w:cs="Courier New"/>
+        </w:rPr>
+        <w:tab/>
+      </w:r>
+      <w:r>
+        <w:rPr>
+          <w:rFonts w:ascii="Courier New" w:hAnsi="Courier New" w:cs="Courier New"/>
+        </w:rPr>
+        <w:tab/>
+      </w:r>
+      <w:r>
+        <w:rPr>
+          <w:rFonts w:ascii="Courier New" w:hAnsi="Courier New" w:cs="Courier New"/>
+        </w:rPr>
+        <w:tab/>
+        <w:t>- CARROT</w:t>
+      </w:r>
+    </w:p>
+    <w:p>
+      <w:pPr>
+        <w:pStyle w:val="PlainText"/>
+        <w:rPr>
+          <w:rFonts w:ascii="Courier New" w:hAnsi="Courier New" w:cs="Courier New"/>
+        </w:rPr>
+      </w:pPr>
+      <w:r>
+        <w:rPr>
+          <w:rFonts w:ascii="Courier New" w:hAnsi="Courier New" w:cs="Courier New"/>
+        </w:rPr>
+        <w:t>Number of Pockets</w:t>
+      </w:r>
+      <w:r>
+        <w:rPr>
+          <w:rFonts w:ascii="Courier New" w:hAnsi="Courier New" w:cs="Courier New"/>
+        </w:rPr>
+        <w:tab/>
+      </w:r>
+      <w:r>
+        <w:rPr>
+          <w:rFonts w:ascii="Courier New" w:hAnsi="Courier New" w:cs="Courier New"/>
+        </w:rPr>
+        <w:tab/>
+      </w:r>
+      <w:r>
+        <w:rPr>
+          <w:rFonts w:ascii="Courier New" w:hAnsi="Courier New" w:cs="Courier New"/>
+        </w:rPr>
+        <w:tab/>
+        <w:t>- 6</w:t>
+      </w:r>
+    </w:p>
+    <w:p>
+      <w:pPr>
+        <w:pStyle w:val="PlainText"/>
+        <w:rPr>
+          <w:rFonts w:ascii="Courier New" w:hAnsi="Courier New" w:cs="Courier New"/>
+        </w:rPr>
+      </w:pPr>
+      <w:r>
+        <w:rPr>
+          <w:rFonts w:ascii="Courier New" w:hAnsi="Courier New" w:cs="Courier New"/>
+        </w:rPr>
+        <w:t>Number of KGs</w:t>
+      </w:r>
+      <w:r>
+        <w:rPr>
+          <w:rFonts w:ascii="Courier New" w:hAnsi="Courier New" w:cs="Courier New"/>
+        </w:rPr>
+        <w:tab/>
+      </w:r>
+      <w:r>
+        <w:rPr>
+          <w:rFonts w:ascii="Courier New" w:hAnsi="Courier New" w:cs="Courier New"/>
+        </w:rPr>
+        <w:tab/>
+      </w:r>
+      <w:r>
+        <w:rPr>
+          <w:rFonts w:ascii="Courier New" w:hAnsi="Courier New" w:cs="Courier New"/>
+        </w:rPr>
+        <w:tab/>
+        <w:t>- 603</w:t>
+      </w:r>
+    </w:p>
+    <w:p>
+      <w:pPr>
+        <w:pStyle w:val="PlainText"/>
+        <w:rPr>
+          <w:rFonts w:ascii="Courier New" w:hAnsi="Courier New" w:cs="Courier New"/>
+        </w:rPr>
+      </w:pPr>
+      <w:r>
+        <w:rPr>
+          <w:rFonts w:ascii="Courier New" w:hAnsi="Courier New" w:cs="Courier New"/>
+        </w:rPr>
+        <w:t>Rate</w:t>
+      </w:r>
+      <w:r>
+        <w:rPr>
+          <w:rFonts w:ascii="Courier New" w:hAnsi="Courier New" w:cs="Courier New"/>
+        </w:rPr>
+        <w:tab/>
+      </w:r>
+      <w:r>
+        <w:rPr>
+          <w:rFonts w:ascii="Courier New" w:hAnsi="Courier New" w:cs="Courier New"/>
+        </w:rPr>
+        <w:tab/>
+      </w:r>
+      <w:r>
+        <w:rPr>
+          <w:rFonts w:ascii="Courier New" w:hAnsi="Courier New" w:cs="Courier New"/>
+        </w:rPr>
+        <w:tab/>
+      </w:r>
+      <w:r>
+        <w:rPr>
+          <w:rFonts w:ascii="Courier New" w:hAnsi="Courier New" w:cs="Courier New"/>
+        </w:rPr>
+        <w:tab/>
+      </w:r>
+      <w:r>
+        <w:rPr>
+          <w:rFonts w:ascii="Courier New" w:hAnsi="Courier New" w:cs="Courier New"/>
+        </w:rPr>
+        <w:tab/>
+        <w:t>- 15</w:t>
+      </w:r>
+    </w:p>
+    <w:p>
+      <w:pPr>
+        <w:pStyle w:val="PlainText"/>
+        <w:rPr>
+          <w:rFonts w:ascii="Courier New" w:hAnsi="Courier New" w:cs="Courier New"/>
+        </w:rPr>
+      </w:pPr>
+      <w:r>
+        <w:rPr>
+          <w:rFonts w:ascii="Courier New" w:hAnsi="Courier New" w:cs="Courier New"/>
+        </w:rPr>
+        <w:t>Transport &amp; Miscellaneous</w:t>
+      </w:r>
+      <w:r>
+        <w:rPr>
+          <w:rFonts w:ascii="Courier New" w:hAnsi="Courier New" w:cs="Courier New"/>
+        </w:rPr>
+        <w:tab/>
+        <w:t>- 60</w:t>
+      </w:r>
+    </w:p>
+    <w:p>
+      <w:pPr>
+        <w:pStyle w:val="PlainText"/>
+        <w:rPr>
+          <w:rFonts w:ascii="Courier New" w:hAnsi="Courier New" w:cs="Courier New"/>
+        </w:rPr>
+      </w:pPr>
+      <w:r>
+        <w:rPr>
+          <w:rFonts w:ascii="Courier New" w:hAnsi="Courier New" w:cs="Courier New"/>
+        </w:rPr>
+        <w:t>Total Price</w:t>
+      </w:r>
+      <w:r>
+        <w:rPr>
+          <w:rFonts w:ascii="Courier New" w:hAnsi="Courier New" w:cs="Courier New"/>
+        </w:rPr>
+        <w:tab/>
+      </w:r>
+      <w:r>
+        <w:rPr>
+          <w:rFonts w:ascii="Courier New" w:hAnsi="Courier New" w:cs="Courier New"/>
+        </w:rPr>
+        <w:tab/>
+      </w:r>
+      <w:r>
+        <w:rPr>
+          <w:rFonts w:ascii="Courier New" w:hAnsi="Courier New" w:cs="Courier New"/>
+        </w:rPr>
+        <w:tab/>
+      </w:r>
+      <w:r>
+        <w:rPr>
+          <w:rFonts w:ascii="Courier New" w:hAnsi="Courier New" w:cs="Courier New"/>
+        </w:rPr>
+        <w:tab/>
+        <w:t>- 9105.0</w:t>
+      </w:r>
+    </w:p>
+    <w:p>
+      <w:pPr>
+        <w:pStyle w:val="PlainText"/>
+        <w:rPr>
+          <w:rFonts w:ascii="Courier New" w:hAnsi="Courier New" w:cs="Courier New"/>
+          <w:b/>
+        </w:rPr>
+      </w:pPr>
+      <w:r>
+        <w:rPr>
+          <w:rFonts w:ascii="Courier New" w:hAnsi="Courier New" w:cs="Courier New"/>
+          <w:b/>
+        </w:rPr>
+        <w:t>Amount balance</w:t>
+      </w:r>
+      <w:r>
+        <w:rPr>
+          <w:rFonts w:ascii="Courier New" w:hAnsi="Courier New" w:cs="Courier New"/>
+          <w:b/>
+        </w:rPr>
+        <w:tab/>
+      </w:r>
+      <w:r>
+        <w:rPr>
+          <w:rFonts w:ascii="Courier New" w:hAnsi="Courier New" w:cs="Courier New"/>
+          <w:b/>
+        </w:rPr>
+        <w:tab/>
+      </w:r>
+      <w:r>
+        <w:rPr>
+          <w:rFonts w:ascii="Courier New" w:hAnsi="Courier New" w:cs="Courier New"/>
+          <w:b/>
+        </w:rPr>
+        <w:tab/>
+        <w:t>- 68849.0</w:t>
+      </w:r>
+    </w:p>
+    <w:p>
+      <w:pPr>
+        <w:pStyle w:val="PlainText"/>
+        <w:rPr>
+          <w:rFonts w:ascii="Courier New" w:hAnsi="Courier New" w:cs="Courier New"/>
+        </w:rPr>
+      </w:pPr>
+    </w:p>
+    <w:p>
+      <w:pPr>
+        <w:pStyle w:val="PlainText"/>
+        <w:rPr>
+          <w:rFonts w:ascii="Courier New" w:hAnsi="Courier New" w:cs="Courier New"/>
+        </w:rPr>
+      </w:pPr>
+    </w:p>
+    <w:p>
+      <w:pPr>
+        <w:pStyle w:val="PlainText"/>
+        <w:rPr>
+          <w:rFonts w:ascii="Courier New" w:hAnsi="Courier New" w:cs="Courier New"/>
+        </w:rPr>
+      </w:pPr>
+    </w:p>
+    <w:p>
+      <w:pPr>
+        <w:pStyle w:val="PlainText"/>
+        <w:rPr>
+          <w:rFonts w:ascii="Courier New" w:hAnsi="Courier New" w:cs="Courier New"/>
+          <w:b/>
+        </w:rPr>
+      </w:pPr>
     </w:p>
     <w:p>
       <w:pPr>

--- a/customer _details/KIRAN/SEP/DAVANGERE/NNA/PURCHASE DETAILS.docx
+++ b/customer _details/KIRAN/SEP/DAVANGERE/NNA/PURCHASE DETAILS.docx
@@ -8886,13 +8886,7 @@
         <w:rPr>
           <w:rFonts w:ascii="Courier New" w:hAnsi="Courier New" w:cs="Courier New"/>
         </w:rPr>
-        <w:t>SAT Jan 19</w:t>
-      </w:r>
-      <w:r>
-        <w:rPr>
-          <w:rFonts w:ascii="Courier New" w:hAnsi="Courier New" w:cs="Courier New"/>
-        </w:rPr>
-        <w:t xml:space="preserve"> 13:15:07 IST 2019</w:t>
+        <w:t>SAT Jan 19 13:15:07 IST 2019</w:t>
       </w:r>
     </w:p>
     <w:p>
@@ -9234,6 +9228,393 @@
         <w:tab/>
         <w:t>- 68849.0</w:t>
       </w:r>
+    </w:p>
+    <w:p>
+      <w:pPr>
+        <w:pStyle w:val="PlainText"/>
+        <w:rPr>
+          <w:rFonts w:ascii="Courier New" w:hAnsi="Courier New" w:cs="Courier New"/>
+          <w:b/>
+        </w:rPr>
+      </w:pPr>
+    </w:p>
+    <w:p>
+      <w:pPr>
+        <w:pStyle w:val="PlainText"/>
+        <w:rPr>
+          <w:rFonts w:ascii="Courier New" w:hAnsi="Courier New" w:cs="Courier New"/>
+        </w:rPr>
+      </w:pPr>
+      <w:r>
+        <w:rPr>
+          <w:rFonts w:ascii="Courier New" w:hAnsi="Courier New" w:cs="Courier New"/>
+        </w:rPr>
+        <w:t>MON Jan 21</w:t>
+      </w:r>
+      <w:r>
+        <w:rPr>
+          <w:rFonts w:ascii="Courier New" w:hAnsi="Courier New" w:cs="Courier New"/>
+        </w:rPr>
+        <w:t xml:space="preserve"> 13:51:15 IST 2019</w:t>
+      </w:r>
+    </w:p>
+    <w:p>
+      <w:pPr>
+        <w:pStyle w:val="PlainText"/>
+        <w:rPr>
+          <w:rFonts w:ascii="Courier New" w:hAnsi="Courier New" w:cs="Courier New"/>
+        </w:rPr>
+      </w:pPr>
+      <w:r>
+        <w:rPr>
+          <w:rFonts w:ascii="Courier New" w:hAnsi="Courier New" w:cs="Courier New"/>
+        </w:rPr>
+        <w:t>Person Name</w:t>
+      </w:r>
+      <w:r>
+        <w:rPr>
+          <w:rFonts w:ascii="Courier New" w:hAnsi="Courier New" w:cs="Courier New"/>
+        </w:rPr>
+        <w:tab/>
+      </w:r>
+      <w:r>
+        <w:rPr>
+          <w:rFonts w:ascii="Courier New" w:hAnsi="Courier New" w:cs="Courier New"/>
+        </w:rPr>
+        <w:tab/>
+      </w:r>
+      <w:r>
+        <w:rPr>
+          <w:rFonts w:ascii="Courier New" w:hAnsi="Courier New" w:cs="Courier New"/>
+        </w:rPr>
+        <w:tab/>
+      </w:r>
+      <w:r>
+        <w:rPr>
+          <w:rFonts w:ascii="Courier New" w:hAnsi="Courier New" w:cs="Courier New"/>
+        </w:rPr>
+        <w:tab/>
+        <w:t>- NNA</w:t>
+      </w:r>
+    </w:p>
+    <w:p>
+      <w:pPr>
+        <w:pStyle w:val="PlainText"/>
+        <w:rPr>
+          <w:rFonts w:ascii="Courier New" w:hAnsi="Courier New" w:cs="Courier New"/>
+        </w:rPr>
+      </w:pPr>
+      <w:r>
+        <w:rPr>
+          <w:rFonts w:ascii="Courier New" w:hAnsi="Courier New" w:cs="Courier New"/>
+        </w:rPr>
+        <w:t>Bill number</w:t>
+      </w:r>
+      <w:r>
+        <w:rPr>
+          <w:rFonts w:ascii="Courier New" w:hAnsi="Courier New" w:cs="Courier New"/>
+        </w:rPr>
+        <w:tab/>
+      </w:r>
+      <w:r>
+        <w:rPr>
+          <w:rFonts w:ascii="Courier New" w:hAnsi="Courier New" w:cs="Courier New"/>
+        </w:rPr>
+        <w:tab/>
+      </w:r>
+      <w:r>
+        <w:rPr>
+          <w:rFonts w:ascii="Courier New" w:hAnsi="Courier New" w:cs="Courier New"/>
+        </w:rPr>
+        <w:tab/>
+      </w:r>
+      <w:r>
+        <w:rPr>
+          <w:rFonts w:ascii="Courier New" w:hAnsi="Courier New" w:cs="Courier New"/>
+        </w:rPr>
+        <w:tab/>
+        <w:t>- 3340</w:t>
+      </w:r>
+    </w:p>
+    <w:p>
+      <w:pPr>
+        <w:pStyle w:val="PlainText"/>
+        <w:rPr>
+          <w:rFonts w:ascii="Courier New" w:hAnsi="Courier New" w:cs="Courier New"/>
+        </w:rPr>
+      </w:pPr>
+      <w:r>
+        <w:rPr>
+          <w:rFonts w:ascii="Courier New" w:hAnsi="Courier New" w:cs="Courier New"/>
+        </w:rPr>
+        <w:t>---------------------------------------------------------------</w:t>
+      </w:r>
+    </w:p>
+    <w:p>
+      <w:pPr>
+        <w:pStyle w:val="PlainText"/>
+        <w:rPr>
+          <w:rFonts w:ascii="Courier New" w:hAnsi="Courier New" w:cs="Courier New"/>
+        </w:rPr>
+      </w:pPr>
+      <w:r>
+        <w:rPr>
+          <w:rFonts w:ascii="Courier New" w:hAnsi="Courier New" w:cs="Courier New"/>
+        </w:rPr>
+        <w:t>Item Name</w:t>
+      </w:r>
+      <w:r>
+        <w:rPr>
+          <w:rFonts w:ascii="Courier New" w:hAnsi="Courier New" w:cs="Courier New"/>
+        </w:rPr>
+        <w:tab/>
+      </w:r>
+      <w:r>
+        <w:rPr>
+          <w:rFonts w:ascii="Courier New" w:hAnsi="Courier New" w:cs="Courier New"/>
+        </w:rPr>
+        <w:tab/>
+      </w:r>
+      <w:r>
+        <w:rPr>
+          <w:rFonts w:ascii="Courier New" w:hAnsi="Courier New" w:cs="Courier New"/>
+        </w:rPr>
+        <w:tab/>
+      </w:r>
+      <w:r>
+        <w:rPr>
+          <w:rFonts w:ascii="Courier New" w:hAnsi="Courier New" w:cs="Courier New"/>
+        </w:rPr>
+        <w:tab/>
+        <w:t>- CARROT</w:t>
+      </w:r>
+    </w:p>
+    <w:p>
+      <w:pPr>
+        <w:pStyle w:val="PlainText"/>
+        <w:rPr>
+          <w:rFonts w:ascii="Courier New" w:hAnsi="Courier New" w:cs="Courier New"/>
+        </w:rPr>
+      </w:pPr>
+      <w:r>
+        <w:rPr>
+          <w:rFonts w:ascii="Courier New" w:hAnsi="Courier New" w:cs="Courier New"/>
+        </w:rPr>
+        <w:t>Number of Pockets</w:t>
+      </w:r>
+      <w:r>
+        <w:rPr>
+          <w:rFonts w:ascii="Courier New" w:hAnsi="Courier New" w:cs="Courier New"/>
+        </w:rPr>
+        <w:tab/>
+      </w:r>
+      <w:r>
+        <w:rPr>
+          <w:rFonts w:ascii="Courier New" w:hAnsi="Courier New" w:cs="Courier New"/>
+        </w:rPr>
+        <w:tab/>
+      </w:r>
+      <w:r>
+        <w:rPr>
+          <w:rFonts w:ascii="Courier New" w:hAnsi="Courier New" w:cs="Courier New"/>
+        </w:rPr>
+        <w:tab/>
+        <w:t>- 5</w:t>
+      </w:r>
+    </w:p>
+    <w:p>
+      <w:pPr>
+        <w:pStyle w:val="PlainText"/>
+        <w:rPr>
+          <w:rFonts w:ascii="Courier New" w:hAnsi="Courier New" w:cs="Courier New"/>
+        </w:rPr>
+      </w:pPr>
+      <w:r>
+        <w:rPr>
+          <w:rFonts w:ascii="Courier New" w:hAnsi="Courier New" w:cs="Courier New"/>
+        </w:rPr>
+        <w:t>Number of KGs</w:t>
+      </w:r>
+      <w:r>
+        <w:rPr>
+          <w:rFonts w:ascii="Courier New" w:hAnsi="Courier New" w:cs="Courier New"/>
+        </w:rPr>
+        <w:tab/>
+      </w:r>
+      <w:r>
+        <w:rPr>
+          <w:rFonts w:ascii="Courier New" w:hAnsi="Courier New" w:cs="Courier New"/>
+        </w:rPr>
+        <w:tab/>
+      </w:r>
+      <w:r>
+        <w:rPr>
+          <w:rFonts w:ascii="Courier New" w:hAnsi="Courier New" w:cs="Courier New"/>
+        </w:rPr>
+        <w:tab/>
+        <w:t>- 508</w:t>
+      </w:r>
+    </w:p>
+    <w:p>
+      <w:pPr>
+        <w:pStyle w:val="PlainText"/>
+        <w:rPr>
+          <w:rFonts w:ascii="Courier New" w:hAnsi="Courier New" w:cs="Courier New"/>
+        </w:rPr>
+      </w:pPr>
+      <w:r>
+        <w:rPr>
+          <w:rFonts w:ascii="Courier New" w:hAnsi="Courier New" w:cs="Courier New"/>
+        </w:rPr>
+        <w:t>Rate</w:t>
+      </w:r>
+      <w:r>
+        <w:rPr>
+          <w:rFonts w:ascii="Courier New" w:hAnsi="Courier New" w:cs="Courier New"/>
+        </w:rPr>
+        <w:tab/>
+      </w:r>
+      <w:r>
+        <w:rPr>
+          <w:rFonts w:ascii="Courier New" w:hAnsi="Courier New" w:cs="Courier New"/>
+        </w:rPr>
+        <w:tab/>
+      </w:r>
+      <w:r>
+        <w:rPr>
+          <w:rFonts w:ascii="Courier New" w:hAnsi="Courier New" w:cs="Courier New"/>
+        </w:rPr>
+        <w:tab/>
+      </w:r>
+      <w:r>
+        <w:rPr>
+          <w:rFonts w:ascii="Courier New" w:hAnsi="Courier New" w:cs="Courier New"/>
+        </w:rPr>
+        <w:tab/>
+      </w:r>
+      <w:r>
+        <w:rPr>
+          <w:rFonts w:ascii="Courier New" w:hAnsi="Courier New" w:cs="Courier New"/>
+        </w:rPr>
+        <w:tab/>
+        <w:t>- 13</w:t>
+      </w:r>
+    </w:p>
+    <w:p>
+      <w:pPr>
+        <w:pStyle w:val="PlainText"/>
+        <w:rPr>
+          <w:rFonts w:ascii="Courier New" w:hAnsi="Courier New" w:cs="Courier New"/>
+        </w:rPr>
+      </w:pPr>
+      <w:r>
+        <w:rPr>
+          <w:rFonts w:ascii="Courier New" w:hAnsi="Courier New" w:cs="Courier New"/>
+        </w:rPr>
+        <w:t>Transport &amp; Miscellaneous</w:t>
+      </w:r>
+      <w:r>
+        <w:rPr>
+          <w:rFonts w:ascii="Courier New" w:hAnsi="Courier New" w:cs="Courier New"/>
+        </w:rPr>
+        <w:tab/>
+        <w:t>- 50</w:t>
+      </w:r>
+    </w:p>
+    <w:p>
+      <w:pPr>
+        <w:pStyle w:val="PlainText"/>
+        <w:rPr>
+          <w:rFonts w:ascii="Courier New" w:hAnsi="Courier New" w:cs="Courier New"/>
+        </w:rPr>
+      </w:pPr>
+      <w:r>
+        <w:rPr>
+          <w:rFonts w:ascii="Courier New" w:hAnsi="Courier New" w:cs="Courier New"/>
+        </w:rPr>
+        <w:t>Total Price</w:t>
+      </w:r>
+      <w:r>
+        <w:rPr>
+          <w:rFonts w:ascii="Courier New" w:hAnsi="Courier New" w:cs="Courier New"/>
+        </w:rPr>
+        <w:tab/>
+      </w:r>
+      <w:r>
+        <w:rPr>
+          <w:rFonts w:ascii="Courier New" w:hAnsi="Courier New" w:cs="Courier New"/>
+        </w:rPr>
+        <w:tab/>
+      </w:r>
+      <w:r>
+        <w:rPr>
+          <w:rFonts w:ascii="Courier New" w:hAnsi="Courier New" w:cs="Courier New"/>
+        </w:rPr>
+        <w:tab/>
+      </w:r>
+      <w:r>
+        <w:rPr>
+          <w:rFonts w:ascii="Courier New" w:hAnsi="Courier New" w:cs="Courier New"/>
+        </w:rPr>
+        <w:tab/>
+        <w:t>- 6654.0</w:t>
+      </w:r>
+    </w:p>
+    <w:p>
+      <w:pPr>
+        <w:pStyle w:val="PlainText"/>
+        <w:rPr>
+          <w:rFonts w:ascii="Courier New" w:hAnsi="Courier New" w:cs="Courier New"/>
+          <w:b/>
+        </w:rPr>
+      </w:pPr>
+      <w:r>
+        <w:rPr>
+          <w:rFonts w:ascii="Courier New" w:hAnsi="Courier New" w:cs="Courier New"/>
+          <w:b/>
+        </w:rPr>
+        <w:t>Amount balance</w:t>
+      </w:r>
+      <w:r>
+        <w:rPr>
+          <w:rFonts w:ascii="Courier New" w:hAnsi="Courier New" w:cs="Courier New"/>
+          <w:b/>
+        </w:rPr>
+        <w:tab/>
+      </w:r>
+      <w:r>
+        <w:rPr>
+          <w:rFonts w:ascii="Courier New" w:hAnsi="Courier New" w:cs="Courier New"/>
+          <w:b/>
+        </w:rPr>
+        <w:tab/>
+      </w:r>
+      <w:r>
+        <w:rPr>
+          <w:rFonts w:ascii="Courier New" w:hAnsi="Courier New" w:cs="Courier New"/>
+          <w:b/>
+        </w:rPr>
+        <w:tab/>
+        <w:t>- 75503.0</w:t>
+      </w:r>
+    </w:p>
+    <w:p>
+      <w:pPr>
+        <w:pStyle w:val="PlainText"/>
+        <w:rPr>
+          <w:rFonts w:ascii="Courier New" w:hAnsi="Courier New" w:cs="Courier New"/>
+          <w:b/>
+        </w:rPr>
+      </w:pPr>
+    </w:p>
+    <w:p>
+      <w:pPr>
+        <w:pStyle w:val="PlainText"/>
+        <w:rPr>
+          <w:rFonts w:ascii="Courier New" w:hAnsi="Courier New" w:cs="Courier New"/>
+          <w:b/>
+        </w:rPr>
+      </w:pPr>
     </w:p>
     <w:p>
       <w:pPr>

--- a/customer _details/KIRAN/SEP/DAVANGERE/NNA/PURCHASE DETAILS.docx
+++ b/customer _details/KIRAN/SEP/DAVANGERE/NNA/PURCHASE DETAILS.docx
@@ -9249,13 +9249,7 @@
         <w:rPr>
           <w:rFonts w:ascii="Courier New" w:hAnsi="Courier New" w:cs="Courier New"/>
         </w:rPr>
-        <w:t>MON Jan 21</w:t>
-      </w:r>
-      <w:r>
-        <w:rPr>
-          <w:rFonts w:ascii="Courier New" w:hAnsi="Courier New" w:cs="Courier New"/>
-        </w:rPr>
-        <w:t xml:space="preserve"> 13:51:15 IST 2019</w:t>
+        <w:t>MON Jan 21 13:51:15 IST 2019</w:t>
       </w:r>
     </w:p>
     <w:p>
@@ -9597,6 +9591,393 @@
         <w:tab/>
         <w:t>- 75503.0</w:t>
       </w:r>
+    </w:p>
+    <w:p>
+      <w:pPr>
+        <w:pStyle w:val="PlainText"/>
+        <w:rPr>
+          <w:rFonts w:ascii="Courier New" w:hAnsi="Courier New" w:cs="Courier New"/>
+          <w:b/>
+        </w:rPr>
+      </w:pPr>
+    </w:p>
+    <w:p>
+      <w:pPr>
+        <w:pStyle w:val="PlainText"/>
+        <w:rPr>
+          <w:rFonts w:ascii="Courier New" w:hAnsi="Courier New" w:cs="Courier New"/>
+        </w:rPr>
+      </w:pPr>
+      <w:r>
+        <w:rPr>
+          <w:rFonts w:ascii="Courier New" w:hAnsi="Courier New" w:cs="Courier New"/>
+        </w:rPr>
+        <w:t>MON Feb 11</w:t>
+      </w:r>
+      <w:r>
+        <w:rPr>
+          <w:rFonts w:ascii="Courier New" w:hAnsi="Courier New" w:cs="Courier New"/>
+        </w:rPr>
+        <w:t xml:space="preserve"> 14:10:59 IST 2019</w:t>
+      </w:r>
+    </w:p>
+    <w:p>
+      <w:pPr>
+        <w:pStyle w:val="PlainText"/>
+        <w:rPr>
+          <w:rFonts w:ascii="Courier New" w:hAnsi="Courier New" w:cs="Courier New"/>
+        </w:rPr>
+      </w:pPr>
+      <w:r>
+        <w:rPr>
+          <w:rFonts w:ascii="Courier New" w:hAnsi="Courier New" w:cs="Courier New"/>
+        </w:rPr>
+        <w:t>Person Name</w:t>
+      </w:r>
+      <w:r>
+        <w:rPr>
+          <w:rFonts w:ascii="Courier New" w:hAnsi="Courier New" w:cs="Courier New"/>
+        </w:rPr>
+        <w:tab/>
+      </w:r>
+      <w:r>
+        <w:rPr>
+          <w:rFonts w:ascii="Courier New" w:hAnsi="Courier New" w:cs="Courier New"/>
+        </w:rPr>
+        <w:tab/>
+      </w:r>
+      <w:r>
+        <w:rPr>
+          <w:rFonts w:ascii="Courier New" w:hAnsi="Courier New" w:cs="Courier New"/>
+        </w:rPr>
+        <w:tab/>
+      </w:r>
+      <w:r>
+        <w:rPr>
+          <w:rFonts w:ascii="Courier New" w:hAnsi="Courier New" w:cs="Courier New"/>
+        </w:rPr>
+        <w:tab/>
+        <w:t>- NNA</w:t>
+      </w:r>
+    </w:p>
+    <w:p>
+      <w:pPr>
+        <w:pStyle w:val="PlainText"/>
+        <w:rPr>
+          <w:rFonts w:ascii="Courier New" w:hAnsi="Courier New" w:cs="Courier New"/>
+        </w:rPr>
+      </w:pPr>
+      <w:r>
+        <w:rPr>
+          <w:rFonts w:ascii="Courier New" w:hAnsi="Courier New" w:cs="Courier New"/>
+        </w:rPr>
+        <w:t>Bill number</w:t>
+      </w:r>
+      <w:r>
+        <w:rPr>
+          <w:rFonts w:ascii="Courier New" w:hAnsi="Courier New" w:cs="Courier New"/>
+        </w:rPr>
+        <w:tab/>
+      </w:r>
+      <w:r>
+        <w:rPr>
+          <w:rFonts w:ascii="Courier New" w:hAnsi="Courier New" w:cs="Courier New"/>
+        </w:rPr>
+        <w:tab/>
+      </w:r>
+      <w:r>
+        <w:rPr>
+          <w:rFonts w:ascii="Courier New" w:hAnsi="Courier New" w:cs="Courier New"/>
+        </w:rPr>
+        <w:tab/>
+      </w:r>
+      <w:r>
+        <w:rPr>
+          <w:rFonts w:ascii="Courier New" w:hAnsi="Courier New" w:cs="Courier New"/>
+        </w:rPr>
+        <w:tab/>
+        <w:t>- 3469</w:t>
+      </w:r>
+    </w:p>
+    <w:p>
+      <w:pPr>
+        <w:pStyle w:val="PlainText"/>
+        <w:rPr>
+          <w:rFonts w:ascii="Courier New" w:hAnsi="Courier New" w:cs="Courier New"/>
+        </w:rPr>
+      </w:pPr>
+      <w:r>
+        <w:rPr>
+          <w:rFonts w:ascii="Courier New" w:hAnsi="Courier New" w:cs="Courier New"/>
+        </w:rPr>
+        <w:t>---------------------------------------------------------------</w:t>
+      </w:r>
+    </w:p>
+    <w:p>
+      <w:pPr>
+        <w:pStyle w:val="PlainText"/>
+        <w:rPr>
+          <w:rFonts w:ascii="Courier New" w:hAnsi="Courier New" w:cs="Courier New"/>
+        </w:rPr>
+      </w:pPr>
+      <w:r>
+        <w:rPr>
+          <w:rFonts w:ascii="Courier New" w:hAnsi="Courier New" w:cs="Courier New"/>
+        </w:rPr>
+        <w:t>Item Name</w:t>
+      </w:r>
+      <w:r>
+        <w:rPr>
+          <w:rFonts w:ascii="Courier New" w:hAnsi="Courier New" w:cs="Courier New"/>
+        </w:rPr>
+        <w:tab/>
+      </w:r>
+      <w:r>
+        <w:rPr>
+          <w:rFonts w:ascii="Courier New" w:hAnsi="Courier New" w:cs="Courier New"/>
+        </w:rPr>
+        <w:tab/>
+      </w:r>
+      <w:r>
+        <w:rPr>
+          <w:rFonts w:ascii="Courier New" w:hAnsi="Courier New" w:cs="Courier New"/>
+        </w:rPr>
+        <w:tab/>
+      </w:r>
+      <w:r>
+        <w:rPr>
+          <w:rFonts w:ascii="Courier New" w:hAnsi="Courier New" w:cs="Courier New"/>
+        </w:rPr>
+        <w:tab/>
+        <w:t>- CARROT</w:t>
+      </w:r>
+    </w:p>
+    <w:p>
+      <w:pPr>
+        <w:pStyle w:val="PlainText"/>
+        <w:rPr>
+          <w:rFonts w:ascii="Courier New" w:hAnsi="Courier New" w:cs="Courier New"/>
+        </w:rPr>
+      </w:pPr>
+      <w:r>
+        <w:rPr>
+          <w:rFonts w:ascii="Courier New" w:hAnsi="Courier New" w:cs="Courier New"/>
+        </w:rPr>
+        <w:t>Number of Pockets</w:t>
+      </w:r>
+      <w:r>
+        <w:rPr>
+          <w:rFonts w:ascii="Courier New" w:hAnsi="Courier New" w:cs="Courier New"/>
+        </w:rPr>
+        <w:tab/>
+      </w:r>
+      <w:r>
+        <w:rPr>
+          <w:rFonts w:ascii="Courier New" w:hAnsi="Courier New" w:cs="Courier New"/>
+        </w:rPr>
+        <w:tab/>
+      </w:r>
+      <w:r>
+        <w:rPr>
+          <w:rFonts w:ascii="Courier New" w:hAnsi="Courier New" w:cs="Courier New"/>
+        </w:rPr>
+        <w:tab/>
+        <w:t>- 5</w:t>
+      </w:r>
+    </w:p>
+    <w:p>
+      <w:pPr>
+        <w:pStyle w:val="PlainText"/>
+        <w:rPr>
+          <w:rFonts w:ascii="Courier New" w:hAnsi="Courier New" w:cs="Courier New"/>
+        </w:rPr>
+      </w:pPr>
+      <w:r>
+        <w:rPr>
+          <w:rFonts w:ascii="Courier New" w:hAnsi="Courier New" w:cs="Courier New"/>
+        </w:rPr>
+        <w:t>Number of KGs</w:t>
+      </w:r>
+      <w:r>
+        <w:rPr>
+          <w:rFonts w:ascii="Courier New" w:hAnsi="Courier New" w:cs="Courier New"/>
+        </w:rPr>
+        <w:tab/>
+      </w:r>
+      <w:r>
+        <w:rPr>
+          <w:rFonts w:ascii="Courier New" w:hAnsi="Courier New" w:cs="Courier New"/>
+        </w:rPr>
+        <w:tab/>
+      </w:r>
+      <w:r>
+        <w:rPr>
+          <w:rFonts w:ascii="Courier New" w:hAnsi="Courier New" w:cs="Courier New"/>
+        </w:rPr>
+        <w:tab/>
+        <w:t>- 441</w:t>
+      </w:r>
+    </w:p>
+    <w:p>
+      <w:pPr>
+        <w:pStyle w:val="PlainText"/>
+        <w:rPr>
+          <w:rFonts w:ascii="Courier New" w:hAnsi="Courier New" w:cs="Courier New"/>
+        </w:rPr>
+      </w:pPr>
+      <w:r>
+        <w:rPr>
+          <w:rFonts w:ascii="Courier New" w:hAnsi="Courier New" w:cs="Courier New"/>
+        </w:rPr>
+        <w:t>Rate</w:t>
+      </w:r>
+      <w:r>
+        <w:rPr>
+          <w:rFonts w:ascii="Courier New" w:hAnsi="Courier New" w:cs="Courier New"/>
+        </w:rPr>
+        <w:tab/>
+      </w:r>
+      <w:r>
+        <w:rPr>
+          <w:rFonts w:ascii="Courier New" w:hAnsi="Courier New" w:cs="Courier New"/>
+        </w:rPr>
+        <w:tab/>
+      </w:r>
+      <w:r>
+        <w:rPr>
+          <w:rFonts w:ascii="Courier New" w:hAnsi="Courier New" w:cs="Courier New"/>
+        </w:rPr>
+        <w:tab/>
+      </w:r>
+      <w:r>
+        <w:rPr>
+          <w:rFonts w:ascii="Courier New" w:hAnsi="Courier New" w:cs="Courier New"/>
+        </w:rPr>
+        <w:tab/>
+      </w:r>
+      <w:r>
+        <w:rPr>
+          <w:rFonts w:ascii="Courier New" w:hAnsi="Courier New" w:cs="Courier New"/>
+        </w:rPr>
+        <w:tab/>
+        <w:t>- 10</w:t>
+      </w:r>
+    </w:p>
+    <w:p>
+      <w:pPr>
+        <w:pStyle w:val="PlainText"/>
+        <w:rPr>
+          <w:rFonts w:ascii="Courier New" w:hAnsi="Courier New" w:cs="Courier New"/>
+        </w:rPr>
+      </w:pPr>
+      <w:r>
+        <w:rPr>
+          <w:rFonts w:ascii="Courier New" w:hAnsi="Courier New" w:cs="Courier New"/>
+        </w:rPr>
+        <w:t>Transport &amp; Miscellaneous</w:t>
+      </w:r>
+      <w:r>
+        <w:rPr>
+          <w:rFonts w:ascii="Courier New" w:hAnsi="Courier New" w:cs="Courier New"/>
+        </w:rPr>
+        <w:tab/>
+        <w:t>- 50</w:t>
+      </w:r>
+    </w:p>
+    <w:p>
+      <w:pPr>
+        <w:pStyle w:val="PlainText"/>
+        <w:rPr>
+          <w:rFonts w:ascii="Courier New" w:hAnsi="Courier New" w:cs="Courier New"/>
+        </w:rPr>
+      </w:pPr>
+      <w:r>
+        <w:rPr>
+          <w:rFonts w:ascii="Courier New" w:hAnsi="Courier New" w:cs="Courier New"/>
+        </w:rPr>
+        <w:t>Total Price</w:t>
+      </w:r>
+      <w:r>
+        <w:rPr>
+          <w:rFonts w:ascii="Courier New" w:hAnsi="Courier New" w:cs="Courier New"/>
+        </w:rPr>
+        <w:tab/>
+      </w:r>
+      <w:r>
+        <w:rPr>
+          <w:rFonts w:ascii="Courier New" w:hAnsi="Courier New" w:cs="Courier New"/>
+        </w:rPr>
+        <w:tab/>
+      </w:r>
+      <w:r>
+        <w:rPr>
+          <w:rFonts w:ascii="Courier New" w:hAnsi="Courier New" w:cs="Courier New"/>
+        </w:rPr>
+        <w:tab/>
+      </w:r>
+      <w:r>
+        <w:rPr>
+          <w:rFonts w:ascii="Courier New" w:hAnsi="Courier New" w:cs="Courier New"/>
+        </w:rPr>
+        <w:tab/>
+        <w:t>- 4460.0</w:t>
+      </w:r>
+    </w:p>
+    <w:p>
+      <w:pPr>
+        <w:pStyle w:val="PlainText"/>
+        <w:rPr>
+          <w:rFonts w:ascii="Courier New" w:hAnsi="Courier New" w:cs="Courier New"/>
+          <w:b/>
+        </w:rPr>
+      </w:pPr>
+      <w:r>
+        <w:rPr>
+          <w:rFonts w:ascii="Courier New" w:hAnsi="Courier New" w:cs="Courier New"/>
+          <w:b/>
+        </w:rPr>
+        <w:t>Amount balance</w:t>
+      </w:r>
+      <w:r>
+        <w:rPr>
+          <w:rFonts w:ascii="Courier New" w:hAnsi="Courier New" w:cs="Courier New"/>
+          <w:b/>
+        </w:rPr>
+        <w:tab/>
+      </w:r>
+      <w:r>
+        <w:rPr>
+          <w:rFonts w:ascii="Courier New" w:hAnsi="Courier New" w:cs="Courier New"/>
+          <w:b/>
+        </w:rPr>
+        <w:tab/>
+      </w:r>
+      <w:r>
+        <w:rPr>
+          <w:rFonts w:ascii="Courier New" w:hAnsi="Courier New" w:cs="Courier New"/>
+          <w:b/>
+        </w:rPr>
+        <w:tab/>
+        <w:t>- 79963.0</w:t>
+      </w:r>
+    </w:p>
+    <w:p>
+      <w:pPr>
+        <w:pStyle w:val="PlainText"/>
+        <w:rPr>
+          <w:rFonts w:ascii="Courier New" w:hAnsi="Courier New" w:cs="Courier New"/>
+          <w:b/>
+        </w:rPr>
+      </w:pPr>
+    </w:p>
+    <w:p>
+      <w:pPr>
+        <w:pStyle w:val="PlainText"/>
+        <w:rPr>
+          <w:rFonts w:ascii="Courier New" w:hAnsi="Courier New" w:cs="Courier New"/>
+          <w:b/>
+        </w:rPr>
+      </w:pPr>
     </w:p>
     <w:p>
       <w:pPr>

--- a/customer _details/KIRAN/SEP/DAVANGERE/NNA/PURCHASE DETAILS.docx
+++ b/customer _details/KIRAN/SEP/DAVANGERE/NNA/PURCHASE DETAILS.docx
@@ -9612,13 +9612,7 @@
         <w:rPr>
           <w:rFonts w:ascii="Courier New" w:hAnsi="Courier New" w:cs="Courier New"/>
         </w:rPr>
-        <w:t>MON Feb 11</w:t>
-      </w:r>
-      <w:r>
-        <w:rPr>
-          <w:rFonts w:ascii="Courier New" w:hAnsi="Courier New" w:cs="Courier New"/>
-        </w:rPr>
-        <w:t xml:space="preserve"> 14:10:59 IST 2019</w:t>
+        <w:t>MON Feb 11 14:10:59 IST 2019</w:t>
       </w:r>
     </w:p>
     <w:p>
@@ -9960,6 +9954,392 @@
         <w:tab/>
         <w:t>- 79963.0</w:t>
       </w:r>
+    </w:p>
+    <w:p>
+      <w:pPr>
+        <w:pStyle w:val="PlainText"/>
+        <w:rPr>
+          <w:rFonts w:ascii="Courier New" w:hAnsi="Courier New" w:cs="Courier New"/>
+          <w:b/>
+        </w:rPr>
+      </w:pPr>
+    </w:p>
+    <w:p>
+      <w:pPr>
+        <w:pStyle w:val="PlainText"/>
+        <w:rPr>
+          <w:rFonts w:ascii="Courier New" w:hAnsi="Courier New" w:cs="Courier New"/>
+        </w:rPr>
+      </w:pPr>
+      <w:r>
+        <w:rPr>
+          <w:rFonts w:ascii="Courier New" w:hAnsi="Courier New" w:cs="Courier New"/>
+        </w:rPr>
+        <w:t>MON Feb 25</w:t>
+      </w:r>
+      <w:r>
+        <w:rPr>
+          <w:rFonts w:ascii="Courier New" w:hAnsi="Courier New" w:cs="Courier New"/>
+        </w:rPr>
+        <w:t xml:space="preserve"> 12:16:50 IST 2019</w:t>
+      </w:r>
+    </w:p>
+    <w:p>
+      <w:pPr>
+        <w:pStyle w:val="PlainText"/>
+        <w:rPr>
+          <w:rFonts w:ascii="Courier New" w:hAnsi="Courier New" w:cs="Courier New"/>
+        </w:rPr>
+      </w:pPr>
+      <w:r>
+        <w:rPr>
+          <w:rFonts w:ascii="Courier New" w:hAnsi="Courier New" w:cs="Courier New"/>
+        </w:rPr>
+        <w:t>Person Name</w:t>
+      </w:r>
+      <w:r>
+        <w:rPr>
+          <w:rFonts w:ascii="Courier New" w:hAnsi="Courier New" w:cs="Courier New"/>
+        </w:rPr>
+        <w:tab/>
+      </w:r>
+      <w:r>
+        <w:rPr>
+          <w:rFonts w:ascii="Courier New" w:hAnsi="Courier New" w:cs="Courier New"/>
+        </w:rPr>
+        <w:tab/>
+      </w:r>
+      <w:r>
+        <w:rPr>
+          <w:rFonts w:ascii="Courier New" w:hAnsi="Courier New" w:cs="Courier New"/>
+        </w:rPr>
+        <w:tab/>
+      </w:r>
+      <w:r>
+        <w:rPr>
+          <w:rFonts w:ascii="Courier New" w:hAnsi="Courier New" w:cs="Courier New"/>
+        </w:rPr>
+        <w:tab/>
+        <w:t>- NNA</w:t>
+      </w:r>
+    </w:p>
+    <w:p>
+      <w:pPr>
+        <w:pStyle w:val="PlainText"/>
+        <w:rPr>
+          <w:rFonts w:ascii="Courier New" w:hAnsi="Courier New" w:cs="Courier New"/>
+        </w:rPr>
+      </w:pPr>
+      <w:r>
+        <w:rPr>
+          <w:rFonts w:ascii="Courier New" w:hAnsi="Courier New" w:cs="Courier New"/>
+        </w:rPr>
+        <w:t>Bill number</w:t>
+      </w:r>
+      <w:r>
+        <w:rPr>
+          <w:rFonts w:ascii="Courier New" w:hAnsi="Courier New" w:cs="Courier New"/>
+        </w:rPr>
+        <w:tab/>
+      </w:r>
+      <w:r>
+        <w:rPr>
+          <w:rFonts w:ascii="Courier New" w:hAnsi="Courier New" w:cs="Courier New"/>
+        </w:rPr>
+        <w:tab/>
+      </w:r>
+      <w:r>
+        <w:rPr>
+          <w:rFonts w:ascii="Courier New" w:hAnsi="Courier New" w:cs="Courier New"/>
+        </w:rPr>
+        <w:tab/>
+      </w:r>
+      <w:r>
+        <w:rPr>
+          <w:rFonts w:ascii="Courier New" w:hAnsi="Courier New" w:cs="Courier New"/>
+        </w:rPr>
+        <w:tab/>
+        <w:t>- 3570</w:t>
+      </w:r>
+    </w:p>
+    <w:p>
+      <w:pPr>
+        <w:pStyle w:val="PlainText"/>
+        <w:rPr>
+          <w:rFonts w:ascii="Courier New" w:hAnsi="Courier New" w:cs="Courier New"/>
+        </w:rPr>
+      </w:pPr>
+      <w:r>
+        <w:rPr>
+          <w:rFonts w:ascii="Courier New" w:hAnsi="Courier New" w:cs="Courier New"/>
+        </w:rPr>
+        <w:t>---------------------------------------------------------------</w:t>
+      </w:r>
+    </w:p>
+    <w:p>
+      <w:pPr>
+        <w:pStyle w:val="PlainText"/>
+        <w:rPr>
+          <w:rFonts w:ascii="Courier New" w:hAnsi="Courier New" w:cs="Courier New"/>
+        </w:rPr>
+      </w:pPr>
+      <w:r>
+        <w:rPr>
+          <w:rFonts w:ascii="Courier New" w:hAnsi="Courier New" w:cs="Courier New"/>
+        </w:rPr>
+        <w:t>Item Name</w:t>
+      </w:r>
+      <w:r>
+        <w:rPr>
+          <w:rFonts w:ascii="Courier New" w:hAnsi="Courier New" w:cs="Courier New"/>
+        </w:rPr>
+        <w:tab/>
+      </w:r>
+      <w:r>
+        <w:rPr>
+          <w:rFonts w:ascii="Courier New" w:hAnsi="Courier New" w:cs="Courier New"/>
+        </w:rPr>
+        <w:tab/>
+      </w:r>
+      <w:r>
+        <w:rPr>
+          <w:rFonts w:ascii="Courier New" w:hAnsi="Courier New" w:cs="Courier New"/>
+        </w:rPr>
+        <w:tab/>
+      </w:r>
+      <w:r>
+        <w:rPr>
+          <w:rFonts w:ascii="Courier New" w:hAnsi="Courier New" w:cs="Courier New"/>
+        </w:rPr>
+        <w:tab/>
+        <w:t>- CARROT</w:t>
+      </w:r>
+    </w:p>
+    <w:p>
+      <w:pPr>
+        <w:pStyle w:val="PlainText"/>
+        <w:rPr>
+          <w:rFonts w:ascii="Courier New" w:hAnsi="Courier New" w:cs="Courier New"/>
+        </w:rPr>
+      </w:pPr>
+      <w:r>
+        <w:rPr>
+          <w:rFonts w:ascii="Courier New" w:hAnsi="Courier New" w:cs="Courier New"/>
+        </w:rPr>
+        <w:t>Number of Pockets</w:t>
+      </w:r>
+      <w:r>
+        <w:rPr>
+          <w:rFonts w:ascii="Courier New" w:hAnsi="Courier New" w:cs="Courier New"/>
+        </w:rPr>
+        <w:tab/>
+      </w:r>
+      <w:r>
+        <w:rPr>
+          <w:rFonts w:ascii="Courier New" w:hAnsi="Courier New" w:cs="Courier New"/>
+        </w:rPr>
+        <w:tab/>
+      </w:r>
+      <w:r>
+        <w:rPr>
+          <w:rFonts w:ascii="Courier New" w:hAnsi="Courier New" w:cs="Courier New"/>
+        </w:rPr>
+        <w:tab/>
+        <w:t>- 5</w:t>
+      </w:r>
+    </w:p>
+    <w:p>
+      <w:pPr>
+        <w:pStyle w:val="PlainText"/>
+        <w:rPr>
+          <w:rFonts w:ascii="Courier New" w:hAnsi="Courier New" w:cs="Courier New"/>
+        </w:rPr>
+      </w:pPr>
+      <w:r>
+        <w:rPr>
+          <w:rFonts w:ascii="Courier New" w:hAnsi="Courier New" w:cs="Courier New"/>
+        </w:rPr>
+        <w:t>Number of KGs</w:t>
+      </w:r>
+      <w:r>
+        <w:rPr>
+          <w:rFonts w:ascii="Courier New" w:hAnsi="Courier New" w:cs="Courier New"/>
+        </w:rPr>
+        <w:tab/>
+      </w:r>
+      <w:r>
+        <w:rPr>
+          <w:rFonts w:ascii="Courier New" w:hAnsi="Courier New" w:cs="Courier New"/>
+        </w:rPr>
+        <w:tab/>
+      </w:r>
+      <w:r>
+        <w:rPr>
+          <w:rFonts w:ascii="Courier New" w:hAnsi="Courier New" w:cs="Courier New"/>
+        </w:rPr>
+        <w:tab/>
+        <w:t>- 463</w:t>
+      </w:r>
+    </w:p>
+    <w:p>
+      <w:pPr>
+        <w:pStyle w:val="PlainText"/>
+        <w:rPr>
+          <w:rFonts w:ascii="Courier New" w:hAnsi="Courier New" w:cs="Courier New"/>
+        </w:rPr>
+      </w:pPr>
+      <w:r>
+        <w:rPr>
+          <w:rFonts w:ascii="Courier New" w:hAnsi="Courier New" w:cs="Courier New"/>
+        </w:rPr>
+        <w:t>Rate</w:t>
+      </w:r>
+      <w:r>
+        <w:rPr>
+          <w:rFonts w:ascii="Courier New" w:hAnsi="Courier New" w:cs="Courier New"/>
+        </w:rPr>
+        <w:tab/>
+      </w:r>
+      <w:r>
+        <w:rPr>
+          <w:rFonts w:ascii="Courier New" w:hAnsi="Courier New" w:cs="Courier New"/>
+        </w:rPr>
+        <w:tab/>
+      </w:r>
+      <w:r>
+        <w:rPr>
+          <w:rFonts w:ascii="Courier New" w:hAnsi="Courier New" w:cs="Courier New"/>
+        </w:rPr>
+        <w:tab/>
+      </w:r>
+      <w:r>
+        <w:rPr>
+          <w:rFonts w:ascii="Courier New" w:hAnsi="Courier New" w:cs="Courier New"/>
+        </w:rPr>
+        <w:tab/>
+      </w:r>
+      <w:r>
+        <w:rPr>
+          <w:rFonts w:ascii="Courier New" w:hAnsi="Courier New" w:cs="Courier New"/>
+        </w:rPr>
+        <w:tab/>
+        <w:t>- 10</w:t>
+      </w:r>
+    </w:p>
+    <w:p>
+      <w:pPr>
+        <w:pStyle w:val="PlainText"/>
+        <w:rPr>
+          <w:rFonts w:ascii="Courier New" w:hAnsi="Courier New" w:cs="Courier New"/>
+        </w:rPr>
+      </w:pPr>
+      <w:r>
+        <w:rPr>
+          <w:rFonts w:ascii="Courier New" w:hAnsi="Courier New" w:cs="Courier New"/>
+        </w:rPr>
+        <w:t>Transport &amp; Miscellaneous</w:t>
+      </w:r>
+      <w:r>
+        <w:rPr>
+          <w:rFonts w:ascii="Courier New" w:hAnsi="Courier New" w:cs="Courier New"/>
+        </w:rPr>
+        <w:tab/>
+        <w:t>- 50</w:t>
+      </w:r>
+    </w:p>
+    <w:p>
+      <w:pPr>
+        <w:pStyle w:val="PlainText"/>
+        <w:rPr>
+          <w:rFonts w:ascii="Courier New" w:hAnsi="Courier New" w:cs="Courier New"/>
+        </w:rPr>
+      </w:pPr>
+      <w:r>
+        <w:rPr>
+          <w:rFonts w:ascii="Courier New" w:hAnsi="Courier New" w:cs="Courier New"/>
+        </w:rPr>
+        <w:t>Total Price</w:t>
+      </w:r>
+      <w:r>
+        <w:rPr>
+          <w:rFonts w:ascii="Courier New" w:hAnsi="Courier New" w:cs="Courier New"/>
+        </w:rPr>
+        <w:tab/>
+      </w:r>
+      <w:r>
+        <w:rPr>
+          <w:rFonts w:ascii="Courier New" w:hAnsi="Courier New" w:cs="Courier New"/>
+        </w:rPr>
+        <w:tab/>
+      </w:r>
+      <w:r>
+        <w:rPr>
+          <w:rFonts w:ascii="Courier New" w:hAnsi="Courier New" w:cs="Courier New"/>
+        </w:rPr>
+        <w:tab/>
+      </w:r>
+      <w:r>
+        <w:rPr>
+          <w:rFonts w:ascii="Courier New" w:hAnsi="Courier New" w:cs="Courier New"/>
+        </w:rPr>
+        <w:tab/>
+        <w:t>- 4680.0</w:t>
+      </w:r>
+    </w:p>
+    <w:p>
+      <w:pPr>
+        <w:pStyle w:val="PlainText"/>
+        <w:rPr>
+          <w:rFonts w:ascii="Courier New" w:hAnsi="Courier New" w:cs="Courier New"/>
+          <w:b/>
+        </w:rPr>
+      </w:pPr>
+      <w:r>
+        <w:rPr>
+          <w:rFonts w:ascii="Courier New" w:hAnsi="Courier New" w:cs="Courier New"/>
+          <w:b/>
+        </w:rPr>
+        <w:t>Amount balance</w:t>
+      </w:r>
+      <w:r>
+        <w:rPr>
+          <w:rFonts w:ascii="Courier New" w:hAnsi="Courier New" w:cs="Courier New"/>
+          <w:b/>
+        </w:rPr>
+        <w:tab/>
+      </w:r>
+      <w:r>
+        <w:rPr>
+          <w:rFonts w:ascii="Courier New" w:hAnsi="Courier New" w:cs="Courier New"/>
+          <w:b/>
+        </w:rPr>
+        <w:tab/>
+      </w:r>
+      <w:r>
+        <w:rPr>
+          <w:rFonts w:ascii="Courier New" w:hAnsi="Courier New" w:cs="Courier New"/>
+          <w:b/>
+        </w:rPr>
+        <w:tab/>
+        <w:t>- 84643.0</w:t>
+      </w:r>
+    </w:p>
+    <w:p>
+      <w:pPr>
+        <w:pStyle w:val="PlainText"/>
+        <w:rPr>
+          <w:rFonts w:ascii="Courier New" w:hAnsi="Courier New" w:cs="Courier New"/>
+        </w:rPr>
+      </w:pPr>
+    </w:p>
+    <w:p>
+      <w:pPr>
+        <w:pStyle w:val="PlainText"/>
+        <w:rPr>
+          <w:rFonts w:ascii="Courier New" w:hAnsi="Courier New" w:cs="Courier New"/>
+          <w:b/>
+        </w:rPr>
+      </w:pPr>
     </w:p>
     <w:p>
       <w:pPr>

--- a/customer _details/KIRAN/SEP/DAVANGERE/NNA/PURCHASE DETAILS.docx
+++ b/customer _details/KIRAN/SEP/DAVANGERE/NNA/PURCHASE DETAILS.docx
@@ -9975,13 +9975,7 @@
         <w:rPr>
           <w:rFonts w:ascii="Courier New" w:hAnsi="Courier New" w:cs="Courier New"/>
         </w:rPr>
-        <w:t>MON Feb 25</w:t>
-      </w:r>
-      <w:r>
-        <w:rPr>
-          <w:rFonts w:ascii="Courier New" w:hAnsi="Courier New" w:cs="Courier New"/>
-        </w:rPr>
-        <w:t xml:space="preserve"> 12:16:50 IST 2019</w:t>
+        <w:t>MON Feb 25 12:16:50 IST 2019</w:t>
       </w:r>
     </w:p>
     <w:p>
@@ -10323,6 +10317,392 @@
         <w:tab/>
         <w:t>- 84643.0</w:t>
       </w:r>
+    </w:p>
+    <w:p>
+      <w:pPr>
+        <w:pStyle w:val="PlainText"/>
+        <w:rPr>
+          <w:rFonts w:ascii="Courier New" w:hAnsi="Courier New" w:cs="Courier New"/>
+          <w:b/>
+        </w:rPr>
+      </w:pPr>
+    </w:p>
+    <w:p>
+      <w:pPr>
+        <w:pStyle w:val="PlainText"/>
+        <w:rPr>
+          <w:rFonts w:ascii="Courier New" w:hAnsi="Courier New" w:cs="Courier New"/>
+        </w:rPr>
+      </w:pPr>
+      <w:r>
+        <w:rPr>
+          <w:rFonts w:ascii="Courier New" w:hAnsi="Courier New" w:cs="Courier New"/>
+        </w:rPr>
+        <w:t>THU FEB 28</w:t>
+      </w:r>
+      <w:r>
+        <w:rPr>
+          <w:rFonts w:ascii="Courier New" w:hAnsi="Courier New" w:cs="Courier New"/>
+        </w:rPr>
+        <w:t xml:space="preserve"> 14:16:00 IST 2019</w:t>
+      </w:r>
+    </w:p>
+    <w:p>
+      <w:pPr>
+        <w:pStyle w:val="PlainText"/>
+        <w:rPr>
+          <w:rFonts w:ascii="Courier New" w:hAnsi="Courier New" w:cs="Courier New"/>
+        </w:rPr>
+      </w:pPr>
+      <w:r>
+        <w:rPr>
+          <w:rFonts w:ascii="Courier New" w:hAnsi="Courier New" w:cs="Courier New"/>
+        </w:rPr>
+        <w:t>Person Name</w:t>
+      </w:r>
+      <w:r>
+        <w:rPr>
+          <w:rFonts w:ascii="Courier New" w:hAnsi="Courier New" w:cs="Courier New"/>
+        </w:rPr>
+        <w:tab/>
+      </w:r>
+      <w:r>
+        <w:rPr>
+          <w:rFonts w:ascii="Courier New" w:hAnsi="Courier New" w:cs="Courier New"/>
+        </w:rPr>
+        <w:tab/>
+      </w:r>
+      <w:r>
+        <w:rPr>
+          <w:rFonts w:ascii="Courier New" w:hAnsi="Courier New" w:cs="Courier New"/>
+        </w:rPr>
+        <w:tab/>
+      </w:r>
+      <w:r>
+        <w:rPr>
+          <w:rFonts w:ascii="Courier New" w:hAnsi="Courier New" w:cs="Courier New"/>
+        </w:rPr>
+        <w:tab/>
+        <w:t>- NNA</w:t>
+      </w:r>
+    </w:p>
+    <w:p>
+      <w:pPr>
+        <w:pStyle w:val="PlainText"/>
+        <w:rPr>
+          <w:rFonts w:ascii="Courier New" w:hAnsi="Courier New" w:cs="Courier New"/>
+        </w:rPr>
+      </w:pPr>
+      <w:r>
+        <w:rPr>
+          <w:rFonts w:ascii="Courier New" w:hAnsi="Courier New" w:cs="Courier New"/>
+        </w:rPr>
+        <w:t>Bill number</w:t>
+      </w:r>
+      <w:r>
+        <w:rPr>
+          <w:rFonts w:ascii="Courier New" w:hAnsi="Courier New" w:cs="Courier New"/>
+        </w:rPr>
+        <w:tab/>
+      </w:r>
+      <w:r>
+        <w:rPr>
+          <w:rFonts w:ascii="Courier New" w:hAnsi="Courier New" w:cs="Courier New"/>
+        </w:rPr>
+        <w:tab/>
+      </w:r>
+      <w:r>
+        <w:rPr>
+          <w:rFonts w:ascii="Courier New" w:hAnsi="Courier New" w:cs="Courier New"/>
+        </w:rPr>
+        <w:tab/>
+      </w:r>
+      <w:r>
+        <w:rPr>
+          <w:rFonts w:ascii="Courier New" w:hAnsi="Courier New" w:cs="Courier New"/>
+        </w:rPr>
+        <w:tab/>
+        <w:t>- 3591</w:t>
+      </w:r>
+    </w:p>
+    <w:p>
+      <w:pPr>
+        <w:pStyle w:val="PlainText"/>
+        <w:rPr>
+          <w:rFonts w:ascii="Courier New" w:hAnsi="Courier New" w:cs="Courier New"/>
+        </w:rPr>
+      </w:pPr>
+      <w:r>
+        <w:rPr>
+          <w:rFonts w:ascii="Courier New" w:hAnsi="Courier New" w:cs="Courier New"/>
+        </w:rPr>
+        <w:t>---------------------------------------------------------------</w:t>
+      </w:r>
+    </w:p>
+    <w:p>
+      <w:pPr>
+        <w:pStyle w:val="PlainText"/>
+        <w:rPr>
+          <w:rFonts w:ascii="Courier New" w:hAnsi="Courier New" w:cs="Courier New"/>
+        </w:rPr>
+      </w:pPr>
+      <w:r>
+        <w:rPr>
+          <w:rFonts w:ascii="Courier New" w:hAnsi="Courier New" w:cs="Courier New"/>
+        </w:rPr>
+        <w:t>Item Name</w:t>
+      </w:r>
+      <w:r>
+        <w:rPr>
+          <w:rFonts w:ascii="Courier New" w:hAnsi="Courier New" w:cs="Courier New"/>
+        </w:rPr>
+        <w:tab/>
+      </w:r>
+      <w:r>
+        <w:rPr>
+          <w:rFonts w:ascii="Courier New" w:hAnsi="Courier New" w:cs="Courier New"/>
+        </w:rPr>
+        <w:tab/>
+      </w:r>
+      <w:r>
+        <w:rPr>
+          <w:rFonts w:ascii="Courier New" w:hAnsi="Courier New" w:cs="Courier New"/>
+        </w:rPr>
+        <w:tab/>
+      </w:r>
+      <w:r>
+        <w:rPr>
+          <w:rFonts w:ascii="Courier New" w:hAnsi="Courier New" w:cs="Courier New"/>
+        </w:rPr>
+        <w:tab/>
+        <w:t>- CARROT</w:t>
+      </w:r>
+    </w:p>
+    <w:p>
+      <w:pPr>
+        <w:pStyle w:val="PlainText"/>
+        <w:rPr>
+          <w:rFonts w:ascii="Courier New" w:hAnsi="Courier New" w:cs="Courier New"/>
+        </w:rPr>
+      </w:pPr>
+      <w:r>
+        <w:rPr>
+          <w:rFonts w:ascii="Courier New" w:hAnsi="Courier New" w:cs="Courier New"/>
+        </w:rPr>
+        <w:t>Number of Pockets</w:t>
+      </w:r>
+      <w:r>
+        <w:rPr>
+          <w:rFonts w:ascii="Courier New" w:hAnsi="Courier New" w:cs="Courier New"/>
+        </w:rPr>
+        <w:tab/>
+      </w:r>
+      <w:r>
+        <w:rPr>
+          <w:rFonts w:ascii="Courier New" w:hAnsi="Courier New" w:cs="Courier New"/>
+        </w:rPr>
+        <w:tab/>
+      </w:r>
+      <w:r>
+        <w:rPr>
+          <w:rFonts w:ascii="Courier New" w:hAnsi="Courier New" w:cs="Courier New"/>
+        </w:rPr>
+        <w:tab/>
+        <w:t>- 4</w:t>
+      </w:r>
+    </w:p>
+    <w:p>
+      <w:pPr>
+        <w:pStyle w:val="PlainText"/>
+        <w:rPr>
+          <w:rFonts w:ascii="Courier New" w:hAnsi="Courier New" w:cs="Courier New"/>
+        </w:rPr>
+      </w:pPr>
+      <w:r>
+        <w:rPr>
+          <w:rFonts w:ascii="Courier New" w:hAnsi="Courier New" w:cs="Courier New"/>
+        </w:rPr>
+        <w:t>Number of KGs</w:t>
+      </w:r>
+      <w:r>
+        <w:rPr>
+          <w:rFonts w:ascii="Courier New" w:hAnsi="Courier New" w:cs="Courier New"/>
+        </w:rPr>
+        <w:tab/>
+      </w:r>
+      <w:r>
+        <w:rPr>
+          <w:rFonts w:ascii="Courier New" w:hAnsi="Courier New" w:cs="Courier New"/>
+        </w:rPr>
+        <w:tab/>
+      </w:r>
+      <w:r>
+        <w:rPr>
+          <w:rFonts w:ascii="Courier New" w:hAnsi="Courier New" w:cs="Courier New"/>
+        </w:rPr>
+        <w:tab/>
+        <w:t>- 398</w:t>
+      </w:r>
+    </w:p>
+    <w:p>
+      <w:pPr>
+        <w:pStyle w:val="PlainText"/>
+        <w:rPr>
+          <w:rFonts w:ascii="Courier New" w:hAnsi="Courier New" w:cs="Courier New"/>
+        </w:rPr>
+      </w:pPr>
+      <w:r>
+        <w:rPr>
+          <w:rFonts w:ascii="Courier New" w:hAnsi="Courier New" w:cs="Courier New"/>
+        </w:rPr>
+        <w:t>Rate</w:t>
+      </w:r>
+      <w:r>
+        <w:rPr>
+          <w:rFonts w:ascii="Courier New" w:hAnsi="Courier New" w:cs="Courier New"/>
+        </w:rPr>
+        <w:tab/>
+      </w:r>
+      <w:r>
+        <w:rPr>
+          <w:rFonts w:ascii="Courier New" w:hAnsi="Courier New" w:cs="Courier New"/>
+        </w:rPr>
+        <w:tab/>
+      </w:r>
+      <w:r>
+        <w:rPr>
+          <w:rFonts w:ascii="Courier New" w:hAnsi="Courier New" w:cs="Courier New"/>
+        </w:rPr>
+        <w:tab/>
+      </w:r>
+      <w:r>
+        <w:rPr>
+          <w:rFonts w:ascii="Courier New" w:hAnsi="Courier New" w:cs="Courier New"/>
+        </w:rPr>
+        <w:tab/>
+      </w:r>
+      <w:r>
+        <w:rPr>
+          <w:rFonts w:ascii="Courier New" w:hAnsi="Courier New" w:cs="Courier New"/>
+        </w:rPr>
+        <w:tab/>
+        <w:t>- 10</w:t>
+      </w:r>
+    </w:p>
+    <w:p>
+      <w:pPr>
+        <w:pStyle w:val="PlainText"/>
+        <w:rPr>
+          <w:rFonts w:ascii="Courier New" w:hAnsi="Courier New" w:cs="Courier New"/>
+        </w:rPr>
+      </w:pPr>
+      <w:r>
+        <w:rPr>
+          <w:rFonts w:ascii="Courier New" w:hAnsi="Courier New" w:cs="Courier New"/>
+        </w:rPr>
+        <w:t>Transport &amp; Miscellaneous</w:t>
+      </w:r>
+      <w:r>
+        <w:rPr>
+          <w:rFonts w:ascii="Courier New" w:hAnsi="Courier New" w:cs="Courier New"/>
+        </w:rPr>
+        <w:tab/>
+        <w:t>- 40</w:t>
+      </w:r>
+    </w:p>
+    <w:p>
+      <w:pPr>
+        <w:pStyle w:val="PlainText"/>
+        <w:rPr>
+          <w:rFonts w:ascii="Courier New" w:hAnsi="Courier New" w:cs="Courier New"/>
+        </w:rPr>
+      </w:pPr>
+      <w:r>
+        <w:rPr>
+          <w:rFonts w:ascii="Courier New" w:hAnsi="Courier New" w:cs="Courier New"/>
+        </w:rPr>
+        <w:t>Total Price</w:t>
+      </w:r>
+      <w:r>
+        <w:rPr>
+          <w:rFonts w:ascii="Courier New" w:hAnsi="Courier New" w:cs="Courier New"/>
+        </w:rPr>
+        <w:tab/>
+      </w:r>
+      <w:r>
+        <w:rPr>
+          <w:rFonts w:ascii="Courier New" w:hAnsi="Courier New" w:cs="Courier New"/>
+        </w:rPr>
+        <w:tab/>
+      </w:r>
+      <w:r>
+        <w:rPr>
+          <w:rFonts w:ascii="Courier New" w:hAnsi="Courier New" w:cs="Courier New"/>
+        </w:rPr>
+        <w:tab/>
+      </w:r>
+      <w:r>
+        <w:rPr>
+          <w:rFonts w:ascii="Courier New" w:hAnsi="Courier New" w:cs="Courier New"/>
+        </w:rPr>
+        <w:tab/>
+        <w:t>- 4020.0</w:t>
+      </w:r>
+    </w:p>
+    <w:p>
+      <w:pPr>
+        <w:pStyle w:val="PlainText"/>
+        <w:rPr>
+          <w:rFonts w:ascii="Courier New" w:hAnsi="Courier New" w:cs="Courier New"/>
+          <w:b/>
+        </w:rPr>
+      </w:pPr>
+      <w:r>
+        <w:rPr>
+          <w:rFonts w:ascii="Courier New" w:hAnsi="Courier New" w:cs="Courier New"/>
+          <w:b/>
+        </w:rPr>
+        <w:t>Amount balance</w:t>
+      </w:r>
+      <w:r>
+        <w:rPr>
+          <w:rFonts w:ascii="Courier New" w:hAnsi="Courier New" w:cs="Courier New"/>
+          <w:b/>
+        </w:rPr>
+        <w:tab/>
+      </w:r>
+      <w:r>
+        <w:rPr>
+          <w:rFonts w:ascii="Courier New" w:hAnsi="Courier New" w:cs="Courier New"/>
+          <w:b/>
+        </w:rPr>
+        <w:tab/>
+      </w:r>
+      <w:r>
+        <w:rPr>
+          <w:rFonts w:ascii="Courier New" w:hAnsi="Courier New" w:cs="Courier New"/>
+          <w:b/>
+        </w:rPr>
+        <w:tab/>
+        <w:t>- 88663.0</w:t>
+      </w:r>
+    </w:p>
+    <w:p>
+      <w:pPr>
+        <w:pStyle w:val="PlainText"/>
+        <w:rPr>
+          <w:rFonts w:ascii="Courier New" w:hAnsi="Courier New" w:cs="Courier New"/>
+        </w:rPr>
+      </w:pPr>
+    </w:p>
+    <w:p>
+      <w:pPr>
+        <w:pStyle w:val="PlainText"/>
+        <w:rPr>
+          <w:rFonts w:ascii="Courier New" w:hAnsi="Courier New" w:cs="Courier New"/>
+          <w:b/>
+        </w:rPr>
+      </w:pPr>
     </w:p>
     <w:p>
       <w:pPr>

--- a/customer _details/KIRAN/SEP/DAVANGERE/NNA/PURCHASE DETAILS.docx
+++ b/customer _details/KIRAN/SEP/DAVANGERE/NNA/PURCHASE DETAILS.docx
@@ -10338,13 +10338,7 @@
         <w:rPr>
           <w:rFonts w:ascii="Courier New" w:hAnsi="Courier New" w:cs="Courier New"/>
         </w:rPr>
-        <w:t>THU FEB 28</w:t>
-      </w:r>
-      <w:r>
-        <w:rPr>
-          <w:rFonts w:ascii="Courier New" w:hAnsi="Courier New" w:cs="Courier New"/>
-        </w:rPr>
-        <w:t xml:space="preserve"> 14:16:00 IST 2019</w:t>
+        <w:t>THU FEB 28 14:16:00 IST 2019</w:t>
       </w:r>
     </w:p>
     <w:p>
@@ -10686,6 +10680,392 @@
         <w:tab/>
         <w:t>- 88663.0</w:t>
       </w:r>
+    </w:p>
+    <w:p>
+      <w:pPr>
+        <w:pStyle w:val="PlainText"/>
+        <w:rPr>
+          <w:rFonts w:ascii="Courier New" w:hAnsi="Courier New" w:cs="Courier New"/>
+          <w:b/>
+        </w:rPr>
+      </w:pPr>
+    </w:p>
+    <w:p>
+      <w:pPr>
+        <w:pStyle w:val="PlainText"/>
+        <w:rPr>
+          <w:rFonts w:ascii="Courier New" w:hAnsi="Courier New" w:cs="Courier New"/>
+        </w:rPr>
+      </w:pPr>
+      <w:r>
+        <w:rPr>
+          <w:rFonts w:ascii="Courier New" w:hAnsi="Courier New" w:cs="Courier New"/>
+        </w:rPr>
+        <w:t>MON Mar 11</w:t>
+      </w:r>
+      <w:r>
+        <w:rPr>
+          <w:rFonts w:ascii="Courier New" w:hAnsi="Courier New" w:cs="Courier New"/>
+        </w:rPr>
+        <w:t xml:space="preserve"> 12:16:01 IST 2019</w:t>
+      </w:r>
+    </w:p>
+    <w:p>
+      <w:pPr>
+        <w:pStyle w:val="PlainText"/>
+        <w:rPr>
+          <w:rFonts w:ascii="Courier New" w:hAnsi="Courier New" w:cs="Courier New"/>
+        </w:rPr>
+      </w:pPr>
+      <w:r>
+        <w:rPr>
+          <w:rFonts w:ascii="Courier New" w:hAnsi="Courier New" w:cs="Courier New"/>
+        </w:rPr>
+        <w:t>Person Name</w:t>
+      </w:r>
+      <w:r>
+        <w:rPr>
+          <w:rFonts w:ascii="Courier New" w:hAnsi="Courier New" w:cs="Courier New"/>
+        </w:rPr>
+        <w:tab/>
+      </w:r>
+      <w:r>
+        <w:rPr>
+          <w:rFonts w:ascii="Courier New" w:hAnsi="Courier New" w:cs="Courier New"/>
+        </w:rPr>
+        <w:tab/>
+      </w:r>
+      <w:r>
+        <w:rPr>
+          <w:rFonts w:ascii="Courier New" w:hAnsi="Courier New" w:cs="Courier New"/>
+        </w:rPr>
+        <w:tab/>
+      </w:r>
+      <w:r>
+        <w:rPr>
+          <w:rFonts w:ascii="Courier New" w:hAnsi="Courier New" w:cs="Courier New"/>
+        </w:rPr>
+        <w:tab/>
+        <w:t>- NNA</w:t>
+      </w:r>
+    </w:p>
+    <w:p>
+      <w:pPr>
+        <w:pStyle w:val="PlainText"/>
+        <w:rPr>
+          <w:rFonts w:ascii="Courier New" w:hAnsi="Courier New" w:cs="Courier New"/>
+        </w:rPr>
+      </w:pPr>
+      <w:r>
+        <w:rPr>
+          <w:rFonts w:ascii="Courier New" w:hAnsi="Courier New" w:cs="Courier New"/>
+        </w:rPr>
+        <w:t>Bill number</w:t>
+      </w:r>
+      <w:r>
+        <w:rPr>
+          <w:rFonts w:ascii="Courier New" w:hAnsi="Courier New" w:cs="Courier New"/>
+        </w:rPr>
+        <w:tab/>
+      </w:r>
+      <w:r>
+        <w:rPr>
+          <w:rFonts w:ascii="Courier New" w:hAnsi="Courier New" w:cs="Courier New"/>
+        </w:rPr>
+        <w:tab/>
+      </w:r>
+      <w:r>
+        <w:rPr>
+          <w:rFonts w:ascii="Courier New" w:hAnsi="Courier New" w:cs="Courier New"/>
+        </w:rPr>
+        <w:tab/>
+      </w:r>
+      <w:r>
+        <w:rPr>
+          <w:rFonts w:ascii="Courier New" w:hAnsi="Courier New" w:cs="Courier New"/>
+        </w:rPr>
+        <w:tab/>
+        <w:t>- 3673</w:t>
+      </w:r>
+    </w:p>
+    <w:p>
+      <w:pPr>
+        <w:pStyle w:val="PlainText"/>
+        <w:rPr>
+          <w:rFonts w:ascii="Courier New" w:hAnsi="Courier New" w:cs="Courier New"/>
+        </w:rPr>
+      </w:pPr>
+      <w:r>
+        <w:rPr>
+          <w:rFonts w:ascii="Courier New" w:hAnsi="Courier New" w:cs="Courier New"/>
+        </w:rPr>
+        <w:t>---------------------------------------------------------------</w:t>
+      </w:r>
+    </w:p>
+    <w:p>
+      <w:pPr>
+        <w:pStyle w:val="PlainText"/>
+        <w:rPr>
+          <w:rFonts w:ascii="Courier New" w:hAnsi="Courier New" w:cs="Courier New"/>
+        </w:rPr>
+      </w:pPr>
+      <w:r>
+        <w:rPr>
+          <w:rFonts w:ascii="Courier New" w:hAnsi="Courier New" w:cs="Courier New"/>
+        </w:rPr>
+        <w:t>Item Name</w:t>
+      </w:r>
+      <w:r>
+        <w:rPr>
+          <w:rFonts w:ascii="Courier New" w:hAnsi="Courier New" w:cs="Courier New"/>
+        </w:rPr>
+        <w:tab/>
+      </w:r>
+      <w:r>
+        <w:rPr>
+          <w:rFonts w:ascii="Courier New" w:hAnsi="Courier New" w:cs="Courier New"/>
+        </w:rPr>
+        <w:tab/>
+      </w:r>
+      <w:r>
+        <w:rPr>
+          <w:rFonts w:ascii="Courier New" w:hAnsi="Courier New" w:cs="Courier New"/>
+        </w:rPr>
+        <w:tab/>
+      </w:r>
+      <w:r>
+        <w:rPr>
+          <w:rFonts w:ascii="Courier New" w:hAnsi="Courier New" w:cs="Courier New"/>
+        </w:rPr>
+        <w:tab/>
+        <w:t>- CARROT</w:t>
+      </w:r>
+    </w:p>
+    <w:p>
+      <w:pPr>
+        <w:pStyle w:val="PlainText"/>
+        <w:rPr>
+          <w:rFonts w:ascii="Courier New" w:hAnsi="Courier New" w:cs="Courier New"/>
+        </w:rPr>
+      </w:pPr>
+      <w:r>
+        <w:rPr>
+          <w:rFonts w:ascii="Courier New" w:hAnsi="Courier New" w:cs="Courier New"/>
+        </w:rPr>
+        <w:t>Number of Pockets</w:t>
+      </w:r>
+      <w:r>
+        <w:rPr>
+          <w:rFonts w:ascii="Courier New" w:hAnsi="Courier New" w:cs="Courier New"/>
+        </w:rPr>
+        <w:tab/>
+      </w:r>
+      <w:r>
+        <w:rPr>
+          <w:rFonts w:ascii="Courier New" w:hAnsi="Courier New" w:cs="Courier New"/>
+        </w:rPr>
+        <w:tab/>
+      </w:r>
+      <w:r>
+        <w:rPr>
+          <w:rFonts w:ascii="Courier New" w:hAnsi="Courier New" w:cs="Courier New"/>
+        </w:rPr>
+        <w:tab/>
+        <w:t>- 6</w:t>
+      </w:r>
+    </w:p>
+    <w:p>
+      <w:pPr>
+        <w:pStyle w:val="PlainText"/>
+        <w:rPr>
+          <w:rFonts w:ascii="Courier New" w:hAnsi="Courier New" w:cs="Courier New"/>
+        </w:rPr>
+      </w:pPr>
+      <w:r>
+        <w:rPr>
+          <w:rFonts w:ascii="Courier New" w:hAnsi="Courier New" w:cs="Courier New"/>
+        </w:rPr>
+        <w:t>Number of KGs</w:t>
+      </w:r>
+      <w:r>
+        <w:rPr>
+          <w:rFonts w:ascii="Courier New" w:hAnsi="Courier New" w:cs="Courier New"/>
+        </w:rPr>
+        <w:tab/>
+      </w:r>
+      <w:r>
+        <w:rPr>
+          <w:rFonts w:ascii="Courier New" w:hAnsi="Courier New" w:cs="Courier New"/>
+        </w:rPr>
+        <w:tab/>
+      </w:r>
+      <w:r>
+        <w:rPr>
+          <w:rFonts w:ascii="Courier New" w:hAnsi="Courier New" w:cs="Courier New"/>
+        </w:rPr>
+        <w:tab/>
+        <w:t>- 579</w:t>
+      </w:r>
+    </w:p>
+    <w:p>
+      <w:pPr>
+        <w:pStyle w:val="PlainText"/>
+        <w:rPr>
+          <w:rFonts w:ascii="Courier New" w:hAnsi="Courier New" w:cs="Courier New"/>
+        </w:rPr>
+      </w:pPr>
+      <w:r>
+        <w:rPr>
+          <w:rFonts w:ascii="Courier New" w:hAnsi="Courier New" w:cs="Courier New"/>
+        </w:rPr>
+        <w:t>Rate</w:t>
+      </w:r>
+      <w:r>
+        <w:rPr>
+          <w:rFonts w:ascii="Courier New" w:hAnsi="Courier New" w:cs="Courier New"/>
+        </w:rPr>
+        <w:tab/>
+      </w:r>
+      <w:r>
+        <w:rPr>
+          <w:rFonts w:ascii="Courier New" w:hAnsi="Courier New" w:cs="Courier New"/>
+        </w:rPr>
+        <w:tab/>
+      </w:r>
+      <w:r>
+        <w:rPr>
+          <w:rFonts w:ascii="Courier New" w:hAnsi="Courier New" w:cs="Courier New"/>
+        </w:rPr>
+        <w:tab/>
+      </w:r>
+      <w:r>
+        <w:rPr>
+          <w:rFonts w:ascii="Courier New" w:hAnsi="Courier New" w:cs="Courier New"/>
+        </w:rPr>
+        <w:tab/>
+      </w:r>
+      <w:r>
+        <w:rPr>
+          <w:rFonts w:ascii="Courier New" w:hAnsi="Courier New" w:cs="Courier New"/>
+        </w:rPr>
+        <w:tab/>
+        <w:t>- 12</w:t>
+      </w:r>
+    </w:p>
+    <w:p>
+      <w:pPr>
+        <w:pStyle w:val="PlainText"/>
+        <w:rPr>
+          <w:rFonts w:ascii="Courier New" w:hAnsi="Courier New" w:cs="Courier New"/>
+        </w:rPr>
+      </w:pPr>
+      <w:r>
+        <w:rPr>
+          <w:rFonts w:ascii="Courier New" w:hAnsi="Courier New" w:cs="Courier New"/>
+        </w:rPr>
+        <w:t>Transport &amp; Miscellaneous</w:t>
+      </w:r>
+      <w:r>
+        <w:rPr>
+          <w:rFonts w:ascii="Courier New" w:hAnsi="Courier New" w:cs="Courier New"/>
+        </w:rPr>
+        <w:tab/>
+        <w:t>- 60</w:t>
+      </w:r>
+    </w:p>
+    <w:p>
+      <w:pPr>
+        <w:pStyle w:val="PlainText"/>
+        <w:rPr>
+          <w:rFonts w:ascii="Courier New" w:hAnsi="Courier New" w:cs="Courier New"/>
+        </w:rPr>
+      </w:pPr>
+      <w:r>
+        <w:rPr>
+          <w:rFonts w:ascii="Courier New" w:hAnsi="Courier New" w:cs="Courier New"/>
+        </w:rPr>
+        <w:t>Total Price</w:t>
+      </w:r>
+      <w:r>
+        <w:rPr>
+          <w:rFonts w:ascii="Courier New" w:hAnsi="Courier New" w:cs="Courier New"/>
+        </w:rPr>
+        <w:tab/>
+      </w:r>
+      <w:r>
+        <w:rPr>
+          <w:rFonts w:ascii="Courier New" w:hAnsi="Courier New" w:cs="Courier New"/>
+        </w:rPr>
+        <w:tab/>
+      </w:r>
+      <w:r>
+        <w:rPr>
+          <w:rFonts w:ascii="Courier New" w:hAnsi="Courier New" w:cs="Courier New"/>
+        </w:rPr>
+        <w:tab/>
+      </w:r>
+      <w:r>
+        <w:rPr>
+          <w:rFonts w:ascii="Courier New" w:hAnsi="Courier New" w:cs="Courier New"/>
+        </w:rPr>
+        <w:tab/>
+        <w:t>- 7008.0</w:t>
+      </w:r>
+    </w:p>
+    <w:p>
+      <w:pPr>
+        <w:pStyle w:val="PlainText"/>
+        <w:rPr>
+          <w:rFonts w:ascii="Courier New" w:hAnsi="Courier New" w:cs="Courier New"/>
+          <w:b/>
+        </w:rPr>
+      </w:pPr>
+      <w:r>
+        <w:rPr>
+          <w:rFonts w:ascii="Courier New" w:hAnsi="Courier New" w:cs="Courier New"/>
+          <w:b/>
+        </w:rPr>
+        <w:t>Amount balance</w:t>
+      </w:r>
+      <w:r>
+        <w:rPr>
+          <w:rFonts w:ascii="Courier New" w:hAnsi="Courier New" w:cs="Courier New"/>
+          <w:b/>
+        </w:rPr>
+        <w:tab/>
+      </w:r>
+      <w:r>
+        <w:rPr>
+          <w:rFonts w:ascii="Courier New" w:hAnsi="Courier New" w:cs="Courier New"/>
+          <w:b/>
+        </w:rPr>
+        <w:tab/>
+      </w:r>
+      <w:r>
+        <w:rPr>
+          <w:rFonts w:ascii="Courier New" w:hAnsi="Courier New" w:cs="Courier New"/>
+          <w:b/>
+        </w:rPr>
+        <w:tab/>
+        <w:t>- 95671.0</w:t>
+      </w:r>
+    </w:p>
+    <w:p>
+      <w:pPr>
+        <w:pStyle w:val="PlainText"/>
+        <w:rPr>
+          <w:rFonts w:ascii="Courier New" w:hAnsi="Courier New" w:cs="Courier New"/>
+        </w:rPr>
+      </w:pPr>
+    </w:p>
+    <w:p>
+      <w:pPr>
+        <w:pStyle w:val="PlainText"/>
+        <w:rPr>
+          <w:rFonts w:ascii="Courier New" w:hAnsi="Courier New" w:cs="Courier New"/>
+          <w:b/>
+        </w:rPr>
+      </w:pPr>
     </w:p>
     <w:p>
       <w:pPr>

--- a/customer _details/KIRAN/SEP/DAVANGERE/NNA/PURCHASE DETAILS.docx
+++ b/customer _details/KIRAN/SEP/DAVANGERE/NNA/PURCHASE DETAILS.docx
@@ -10701,13 +10701,7 @@
         <w:rPr>
           <w:rFonts w:ascii="Courier New" w:hAnsi="Courier New" w:cs="Courier New"/>
         </w:rPr>
-        <w:t>MON Mar 11</w:t>
-      </w:r>
-      <w:r>
-        <w:rPr>
-          <w:rFonts w:ascii="Courier New" w:hAnsi="Courier New" w:cs="Courier New"/>
-        </w:rPr>
-        <w:t xml:space="preserve"> 12:16:01 IST 2019</w:t>
+        <w:t>MON Mar 11 12:16:01 IST 2019</w:t>
       </w:r>
     </w:p>
     <w:p>
@@ -11049,6 +11043,470 @@
         <w:tab/>
         <w:t>- 95671.0</w:t>
       </w:r>
+    </w:p>
+    <w:p>
+      <w:pPr>
+        <w:pStyle w:val="PlainText"/>
+        <w:rPr>
+          <w:rFonts w:ascii="Courier New" w:hAnsi="Courier New" w:cs="Courier New"/>
+        </w:rPr>
+      </w:pPr>
+    </w:p>
+    <w:p>
+      <w:pPr>
+        <w:pStyle w:val="PlainText"/>
+        <w:rPr>
+          <w:rFonts w:ascii="Courier New" w:hAnsi="Courier New" w:cs="Courier New"/>
+        </w:rPr>
+      </w:pPr>
+    </w:p>
+    <w:p>
+      <w:pPr>
+        <w:pStyle w:val="PlainText"/>
+        <w:rPr>
+          <w:rFonts w:ascii="Courier New" w:hAnsi="Courier New" w:cs="Courier New"/>
+        </w:rPr>
+      </w:pPr>
+      <w:r>
+        <w:rPr>
+          <w:rFonts w:ascii="Courier New" w:hAnsi="Courier New" w:cs="Courier New"/>
+        </w:rPr>
+        <w:t>TUE Mar 19 11:54:20 IST 2019</w:t>
+      </w:r>
+    </w:p>
+    <w:p>
+      <w:pPr>
+        <w:pStyle w:val="PlainText"/>
+        <w:rPr>
+          <w:rFonts w:ascii="Courier New" w:hAnsi="Courier New" w:cs="Courier New"/>
+        </w:rPr>
+      </w:pPr>
+      <w:r>
+        <w:rPr>
+          <w:rFonts w:ascii="Courier New" w:hAnsi="Courier New" w:cs="Courier New"/>
+        </w:rPr>
+        <w:t>Person Name</w:t>
+      </w:r>
+      <w:r>
+        <w:rPr>
+          <w:rFonts w:ascii="Courier New" w:hAnsi="Courier New" w:cs="Courier New"/>
+        </w:rPr>
+        <w:tab/>
+      </w:r>
+      <w:r>
+        <w:rPr>
+          <w:rFonts w:ascii="Courier New" w:hAnsi="Courier New" w:cs="Courier New"/>
+        </w:rPr>
+        <w:tab/>
+      </w:r>
+      <w:r>
+        <w:rPr>
+          <w:rFonts w:ascii="Courier New" w:hAnsi="Courier New" w:cs="Courier New"/>
+        </w:rPr>
+        <w:tab/>
+      </w:r>
+      <w:r>
+        <w:rPr>
+          <w:rFonts w:ascii="Courier New" w:hAnsi="Courier New" w:cs="Courier New"/>
+        </w:rPr>
+        <w:tab/>
+        <w:t>- NNA</w:t>
+      </w:r>
+    </w:p>
+    <w:p>
+      <w:pPr>
+        <w:pStyle w:val="PlainText"/>
+        <w:rPr>
+          <w:rFonts w:ascii="Courier New" w:hAnsi="Courier New" w:cs="Courier New"/>
+        </w:rPr>
+      </w:pPr>
+      <w:r>
+        <w:rPr>
+          <w:rFonts w:ascii="Courier New" w:hAnsi="Courier New" w:cs="Courier New"/>
+        </w:rPr>
+        <w:t>---------------------------------------------------------------</w:t>
+      </w:r>
+    </w:p>
+    <w:p>
+      <w:pPr>
+        <w:pStyle w:val="PlainText"/>
+        <w:rPr>
+          <w:rFonts w:ascii="Courier New" w:hAnsi="Courier New" w:cs="Courier New"/>
+        </w:rPr>
+      </w:pPr>
+      <w:r>
+        <w:rPr>
+          <w:rFonts w:ascii="Courier New" w:hAnsi="Courier New" w:cs="Courier New"/>
+        </w:rPr>
+        <w:t>Item Name</w:t>
+      </w:r>
+      <w:r>
+        <w:rPr>
+          <w:rFonts w:ascii="Courier New" w:hAnsi="Courier New" w:cs="Courier New"/>
+        </w:rPr>
+        <w:tab/>
+      </w:r>
+      <w:r>
+        <w:rPr>
+          <w:rFonts w:ascii="Courier New" w:hAnsi="Courier New" w:cs="Courier New"/>
+        </w:rPr>
+        <w:tab/>
+      </w:r>
+      <w:r>
+        <w:rPr>
+          <w:rFonts w:ascii="Courier New" w:hAnsi="Courier New" w:cs="Courier New"/>
+        </w:rPr>
+        <w:tab/>
+      </w:r>
+      <w:r>
+        <w:rPr>
+          <w:rFonts w:ascii="Courier New" w:hAnsi="Courier New" w:cs="Courier New"/>
+        </w:rPr>
+        <w:tab/>
+        <w:t>- CARROT</w:t>
+      </w:r>
+    </w:p>
+    <w:p>
+      <w:pPr>
+        <w:pStyle w:val="PlainText"/>
+        <w:rPr>
+          <w:rFonts w:ascii="Courier New" w:hAnsi="Courier New" w:cs="Courier New"/>
+          <w:color w:val="FF0000"/>
+        </w:rPr>
+      </w:pPr>
+      <w:r>
+        <w:rPr>
+          <w:rFonts w:ascii="Courier New" w:hAnsi="Courier New" w:cs="Courier New"/>
+          <w:color w:val="FF0000"/>
+        </w:rPr>
+        <w:t>Amount Received</w:t>
+      </w:r>
+      <w:r>
+        <w:rPr>
+          <w:rFonts w:ascii="Courier New" w:hAnsi="Courier New" w:cs="Courier New"/>
+          <w:color w:val="FF0000"/>
+        </w:rPr>
+        <w:tab/>
+      </w:r>
+      <w:r>
+        <w:rPr>
+          <w:rFonts w:ascii="Courier New" w:hAnsi="Courier New" w:cs="Courier New"/>
+          <w:color w:val="FF0000"/>
+        </w:rPr>
+        <w:tab/>
+      </w:r>
+      <w:r>
+        <w:rPr>
+          <w:rFonts w:ascii="Courier New" w:hAnsi="Courier New" w:cs="Courier New"/>
+          <w:color w:val="FF0000"/>
+        </w:rPr>
+        <w:tab/>
+        <w:t>- 40000</w:t>
+      </w:r>
+    </w:p>
+    <w:p>
+      <w:pPr>
+        <w:pStyle w:val="PlainText"/>
+        <w:rPr>
+          <w:rFonts w:ascii="Courier New" w:hAnsi="Courier New" w:cs="Courier New"/>
+          <w:b/>
+        </w:rPr>
+      </w:pPr>
+      <w:r>
+        <w:rPr>
+          <w:rFonts w:ascii="Courier New" w:hAnsi="Courier New" w:cs="Courier New"/>
+          <w:b/>
+        </w:rPr>
+        <w:t>Amount balance</w:t>
+      </w:r>
+      <w:r>
+        <w:rPr>
+          <w:rFonts w:ascii="Courier New" w:hAnsi="Courier New" w:cs="Courier New"/>
+          <w:b/>
+        </w:rPr>
+        <w:tab/>
+      </w:r>
+      <w:r>
+        <w:rPr>
+          <w:rFonts w:ascii="Courier New" w:hAnsi="Courier New" w:cs="Courier New"/>
+          <w:b/>
+        </w:rPr>
+        <w:tab/>
+      </w:r>
+      <w:r>
+        <w:rPr>
+          <w:rFonts w:ascii="Courier New" w:hAnsi="Courier New" w:cs="Courier New"/>
+          <w:b/>
+        </w:rPr>
+        <w:tab/>
+        <w:t>- 55671.0</w:t>
+      </w:r>
+    </w:p>
+    <w:p>
+      <w:pPr>
+        <w:pStyle w:val="PlainText"/>
+        <w:rPr>
+          <w:rFonts w:ascii="Courier New" w:hAnsi="Courier New" w:cs="Courier New"/>
+        </w:rPr>
+      </w:pPr>
+      <w:r>
+        <w:rPr>
+          <w:rFonts w:ascii="Courier New" w:hAnsi="Courier New" w:cs="Courier New"/>
+        </w:rPr>
+        <w:t>Amount Received mode</w:t>
+      </w:r>
+      <w:r>
+        <w:rPr>
+          <w:rFonts w:ascii="Courier New" w:hAnsi="Courier New" w:cs="Courier New"/>
+        </w:rPr>
+        <w:tab/>
+      </w:r>
+      <w:r>
+        <w:rPr>
+          <w:rFonts w:ascii="Courier New" w:hAnsi="Courier New" w:cs="Courier New"/>
+        </w:rPr>
+        <w:tab/>
+        <w:t>- ACC 20/3/2019</w:t>
+      </w:r>
+    </w:p>
+    <w:p>
+      <w:pPr>
+        <w:pStyle w:val="PlainText"/>
+        <w:rPr>
+          <w:rFonts w:ascii="Courier New" w:hAnsi="Courier New" w:cs="Courier New"/>
+        </w:rPr>
+      </w:pPr>
+      <w:r>
+        <w:rPr>
+          <w:rFonts w:ascii="Courier New" w:hAnsi="Courier New" w:cs="Courier New"/>
+        </w:rPr>
+        <w:t>WED Mar 20</w:t>
+      </w:r>
+      <w:r>
+        <w:rPr>
+          <w:rFonts w:ascii="Courier New" w:hAnsi="Courier New" w:cs="Courier New"/>
+        </w:rPr>
+        <w:t xml:space="preserve"> 12:31:19 IST 2019</w:t>
+      </w:r>
+    </w:p>
+    <w:p>
+      <w:pPr>
+        <w:pStyle w:val="PlainText"/>
+        <w:rPr>
+          <w:rFonts w:ascii="Courier New" w:hAnsi="Courier New" w:cs="Courier New"/>
+        </w:rPr>
+      </w:pPr>
+      <w:r>
+        <w:rPr>
+          <w:rFonts w:ascii="Courier New" w:hAnsi="Courier New" w:cs="Courier New"/>
+        </w:rPr>
+        <w:t>Person Name</w:t>
+      </w:r>
+      <w:r>
+        <w:rPr>
+          <w:rFonts w:ascii="Courier New" w:hAnsi="Courier New" w:cs="Courier New"/>
+        </w:rPr>
+        <w:tab/>
+      </w:r>
+      <w:r>
+        <w:rPr>
+          <w:rFonts w:ascii="Courier New" w:hAnsi="Courier New" w:cs="Courier New"/>
+        </w:rPr>
+        <w:tab/>
+      </w:r>
+      <w:r>
+        <w:rPr>
+          <w:rFonts w:ascii="Courier New" w:hAnsi="Courier New" w:cs="Courier New"/>
+        </w:rPr>
+        <w:tab/>
+      </w:r>
+      <w:r>
+        <w:rPr>
+          <w:rFonts w:ascii="Courier New" w:hAnsi="Courier New" w:cs="Courier New"/>
+        </w:rPr>
+        <w:tab/>
+        <w:t>- NNA</w:t>
+      </w:r>
+    </w:p>
+    <w:p>
+      <w:pPr>
+        <w:pStyle w:val="PlainText"/>
+        <w:rPr>
+          <w:rFonts w:ascii="Courier New" w:hAnsi="Courier New" w:cs="Courier New"/>
+        </w:rPr>
+      </w:pPr>
+      <w:r>
+        <w:rPr>
+          <w:rFonts w:ascii="Courier New" w:hAnsi="Courier New" w:cs="Courier New"/>
+        </w:rPr>
+        <w:t>---------------------------------------------------------------</w:t>
+      </w:r>
+    </w:p>
+    <w:p>
+      <w:pPr>
+        <w:pStyle w:val="PlainText"/>
+        <w:rPr>
+          <w:rFonts w:ascii="Courier New" w:hAnsi="Courier New" w:cs="Courier New"/>
+        </w:rPr>
+      </w:pPr>
+      <w:r>
+        <w:rPr>
+          <w:rFonts w:ascii="Courier New" w:hAnsi="Courier New" w:cs="Courier New"/>
+        </w:rPr>
+        <w:t>Item Name</w:t>
+      </w:r>
+      <w:r>
+        <w:rPr>
+          <w:rFonts w:ascii="Courier New" w:hAnsi="Courier New" w:cs="Courier New"/>
+        </w:rPr>
+        <w:tab/>
+      </w:r>
+      <w:r>
+        <w:rPr>
+          <w:rFonts w:ascii="Courier New" w:hAnsi="Courier New" w:cs="Courier New"/>
+        </w:rPr>
+        <w:tab/>
+      </w:r>
+      <w:r>
+        <w:rPr>
+          <w:rFonts w:ascii="Courier New" w:hAnsi="Courier New" w:cs="Courier New"/>
+        </w:rPr>
+        <w:tab/>
+      </w:r>
+      <w:r>
+        <w:rPr>
+          <w:rFonts w:ascii="Courier New" w:hAnsi="Courier New" w:cs="Courier New"/>
+        </w:rPr>
+        <w:tab/>
+        <w:t>- CARROT</w:t>
+      </w:r>
+    </w:p>
+    <w:p>
+      <w:pPr>
+        <w:pStyle w:val="PlainText"/>
+        <w:rPr>
+          <w:rFonts w:ascii="Courier New" w:hAnsi="Courier New" w:cs="Courier New"/>
+          <w:color w:val="FF0000"/>
+        </w:rPr>
+      </w:pPr>
+      <w:r>
+        <w:rPr>
+          <w:rFonts w:ascii="Courier New" w:hAnsi="Courier New" w:cs="Courier New"/>
+          <w:color w:val="FF0000"/>
+        </w:rPr>
+        <w:t>Amount Received</w:t>
+      </w:r>
+      <w:r>
+        <w:rPr>
+          <w:rFonts w:ascii="Courier New" w:hAnsi="Courier New" w:cs="Courier New"/>
+          <w:color w:val="FF0000"/>
+        </w:rPr>
+        <w:tab/>
+      </w:r>
+      <w:r>
+        <w:rPr>
+          <w:rFonts w:ascii="Courier New" w:hAnsi="Courier New" w:cs="Courier New"/>
+          <w:color w:val="FF0000"/>
+        </w:rPr>
+        <w:tab/>
+      </w:r>
+      <w:r>
+        <w:rPr>
+          <w:rFonts w:ascii="Courier New" w:hAnsi="Courier New" w:cs="Courier New"/>
+          <w:color w:val="FF0000"/>
+        </w:rPr>
+        <w:tab/>
+        <w:t>- 40000</w:t>
+      </w:r>
+    </w:p>
+    <w:p>
+      <w:pPr>
+        <w:pStyle w:val="PlainText"/>
+        <w:rPr>
+          <w:rFonts w:ascii="Courier New" w:hAnsi="Courier New" w:cs="Courier New"/>
+          <w:b/>
+        </w:rPr>
+      </w:pPr>
+      <w:r>
+        <w:rPr>
+          <w:rFonts w:ascii="Courier New" w:hAnsi="Courier New" w:cs="Courier New"/>
+          <w:b/>
+        </w:rPr>
+        <w:t>Amount balance</w:t>
+      </w:r>
+      <w:r>
+        <w:rPr>
+          <w:rFonts w:ascii="Courier New" w:hAnsi="Courier New" w:cs="Courier New"/>
+          <w:b/>
+        </w:rPr>
+        <w:tab/>
+      </w:r>
+      <w:r>
+        <w:rPr>
+          <w:rFonts w:ascii="Courier New" w:hAnsi="Courier New" w:cs="Courier New"/>
+          <w:b/>
+        </w:rPr>
+        <w:tab/>
+      </w:r>
+      <w:r>
+        <w:rPr>
+          <w:rFonts w:ascii="Courier New" w:hAnsi="Courier New" w:cs="Courier New"/>
+          <w:b/>
+        </w:rPr>
+        <w:tab/>
+        <w:t>- 55671.0</w:t>
+      </w:r>
+    </w:p>
+    <w:p>
+      <w:pPr>
+        <w:pStyle w:val="PlainText"/>
+        <w:rPr>
+          <w:rFonts w:ascii="Courier New" w:hAnsi="Courier New" w:cs="Courier New"/>
+        </w:rPr>
+      </w:pPr>
+      <w:r>
+        <w:rPr>
+          <w:rFonts w:ascii="Courier New" w:hAnsi="Courier New" w:cs="Courier New"/>
+        </w:rPr>
+        <w:t>Amount Received mode</w:t>
+      </w:r>
+      <w:r>
+        <w:rPr>
+          <w:rFonts w:ascii="Courier New" w:hAnsi="Courier New" w:cs="Courier New"/>
+        </w:rPr>
+        <w:tab/>
+      </w:r>
+      <w:r>
+        <w:rPr>
+          <w:rFonts w:ascii="Courier New" w:hAnsi="Courier New" w:cs="Courier New"/>
+        </w:rPr>
+        <w:tab/>
+        <w:t>- CASH</w:t>
+      </w:r>
+    </w:p>
+    <w:p>
+      <w:pPr>
+        <w:pStyle w:val="PlainText"/>
+        <w:rPr>
+          <w:rFonts w:ascii="Courier New" w:hAnsi="Courier New" w:cs="Courier New"/>
+        </w:rPr>
+      </w:pPr>
+    </w:p>
+    <w:p>
+      <w:pPr>
+        <w:pStyle w:val="PlainText"/>
+        <w:rPr>
+          <w:rFonts w:ascii="Courier New" w:hAnsi="Courier New" w:cs="Courier New"/>
+        </w:rPr>
+      </w:pPr>
+    </w:p>
+    <w:p>
+      <w:pPr>
+        <w:pStyle w:val="PlainText"/>
+        <w:rPr>
+          <w:rFonts w:ascii="Courier New" w:hAnsi="Courier New" w:cs="Courier New"/>
+        </w:rPr>
+      </w:pPr>
     </w:p>
     <w:p>
       <w:pPr>
